--- a/Luồng.docx
+++ b/Luồng.docx
@@ -5,6 +5,9 @@
     <w:p/>
     <w:p>
       <w:r>
+        <w:rPr>
+          <w:noProof/>
+        </w:rPr>
         <w:drawing>
           <wp:inline distT="0" distB="0" distL="0" distR="0" wp14:anchorId="2152D07B" wp14:editId="1C3803F5">
             <wp:extent cx="5943600" cy="1978025"/>
@@ -21,7 +24,7 @@
                     <pic:cNvPicPr/>
                   </pic:nvPicPr>
                   <pic:blipFill>
-                    <a:blip r:embed="rId4">
+                    <a:blip r:embed="rId5">
                       <a:extLst>
                         <a:ext uri="{28A0092B-C50C-407E-A947-70E740481C1C}">
                           <a14:useLocalDpi xmlns:a14="http://schemas.microsoft.com/office/drawing/2010/main" val="0"/>
@@ -51,6 +54,3027 @@
         <w:t>Luồng</w:t>
       </w:r>
     </w:p>
+    <w:p>
+      <w:pPr>
+        <w:rPr>
+          <w:b/>
+          <w:bCs/>
+        </w:rPr>
+      </w:pPr>
+      <w:r>
+        <w:rPr>
+          <w:rFonts w:ascii="Segoe UI Emoji" w:hAnsi="Segoe UI Emoji" w:cs="Segoe UI Emoji"/>
+          <w:b/>
+          <w:bCs/>
+        </w:rPr>
+        <w:t>✅</w:t>
+      </w:r>
+      <w:r>
+        <w:rPr>
+          <w:b/>
+          <w:bCs/>
+        </w:rPr>
+        <w:t xml:space="preserve"> 1. Xác định rõ chỉ số cần đo (Metrics)</w:t>
+      </w:r>
+    </w:p>
+    <w:p>
+      <w:r>
+        <w:t>Bạn nên chọn các chỉ số phản ánh cả hiệu năng và độ tin cậy:</w:t>
+      </w:r>
+    </w:p>
+    <w:p>
+      <w:pPr>
+        <w:rPr>
+          <w:b/>
+          <w:bCs/>
+        </w:rPr>
+      </w:pPr>
+      <w:r>
+        <w:rPr>
+          <w:rFonts w:ascii="Segoe UI Emoji" w:hAnsi="Segoe UI Emoji" w:cs="Segoe UI Emoji"/>
+          <w:b/>
+          <w:bCs/>
+        </w:rPr>
+        <w:t>📊</w:t>
+      </w:r>
+      <w:r>
+        <w:rPr>
+          <w:b/>
+          <w:bCs/>
+        </w:rPr>
+        <w:t xml:space="preserve"> Hiệu năng:</w:t>
+      </w:r>
+    </w:p>
+    <w:p>
+      <w:pPr>
+        <w:numPr>
+          <w:ilvl w:val="0"/>
+          <w:numId w:val="24"/>
+        </w:numPr>
+      </w:pPr>
+      <w:r>
+        <w:rPr>
+          <w:b/>
+          <w:bCs/>
+        </w:rPr>
+        <w:t>Throughput (TPS)</w:t>
+      </w:r>
+      <w:r>
+        <w:t>: số lượng giao dịch liên chuỗi/giây</w:t>
+      </w:r>
+    </w:p>
+    <w:p>
+      <w:pPr>
+        <w:numPr>
+          <w:ilvl w:val="0"/>
+          <w:numId w:val="24"/>
+        </w:numPr>
+      </w:pPr>
+      <w:r>
+        <w:rPr>
+          <w:b/>
+          <w:bCs/>
+        </w:rPr>
+        <w:t>Latency</w:t>
+      </w:r>
+      <w:r>
+        <w:t>: độ trễ từ SC → RC → DC</w:t>
+      </w:r>
+    </w:p>
+    <w:p>
+      <w:pPr>
+        <w:numPr>
+          <w:ilvl w:val="0"/>
+          <w:numId w:val="24"/>
+        </w:numPr>
+      </w:pPr>
+      <w:r>
+        <w:rPr>
+          <w:b/>
+          <w:bCs/>
+        </w:rPr>
+        <w:t>Load distribution</w:t>
+      </w:r>
+      <w:r>
+        <w:t>: mức độ phân phối tải trên các RC</w:t>
+      </w:r>
+    </w:p>
+    <w:p>
+      <w:pPr>
+        <w:numPr>
+          <w:ilvl w:val="0"/>
+          <w:numId w:val="24"/>
+        </w:numPr>
+      </w:pPr>
+      <w:r>
+        <w:rPr>
+          <w:b/>
+          <w:bCs/>
+        </w:rPr>
+        <w:t>Gas usage (on-chain)</w:t>
+      </w:r>
+      <w:r>
+        <w:t>: chi phí gas cho xác minh zk-proof</w:t>
+      </w:r>
+    </w:p>
+    <w:p>
+      <w:pPr>
+        <w:rPr>
+          <w:b/>
+          <w:bCs/>
+        </w:rPr>
+      </w:pPr>
+      <w:r>
+        <w:rPr>
+          <w:rFonts w:ascii="Segoe UI Emoji" w:hAnsi="Segoe UI Emoji" w:cs="Segoe UI Emoji"/>
+          <w:b/>
+          <w:bCs/>
+        </w:rPr>
+        <w:t>🔐</w:t>
+      </w:r>
+      <w:r>
+        <w:rPr>
+          <w:b/>
+          <w:bCs/>
+        </w:rPr>
+        <w:t xml:space="preserve"> Độ tin cậy / Khả năng phục hồi:</w:t>
+      </w:r>
+    </w:p>
+    <w:p>
+      <w:pPr>
+        <w:numPr>
+          <w:ilvl w:val="0"/>
+          <w:numId w:val="25"/>
+        </w:numPr>
+      </w:pPr>
+      <w:r>
+        <w:rPr>
+          <w:b/>
+          <w:bCs/>
+        </w:rPr>
+        <w:t>Tỉ lệ thành công khi một RC bị down</w:t>
+      </w:r>
+    </w:p>
+    <w:p>
+      <w:pPr>
+        <w:numPr>
+          <w:ilvl w:val="0"/>
+          <w:numId w:val="25"/>
+        </w:numPr>
+      </w:pPr>
+      <w:r>
+        <w:rPr>
+          <w:b/>
+          <w:bCs/>
+        </w:rPr>
+        <w:t>Tỉ lệ lỗi xác minh zk-proof</w:t>
+      </w:r>
+    </w:p>
+    <w:p>
+      <w:pPr>
+        <w:numPr>
+          <w:ilvl w:val="0"/>
+          <w:numId w:val="25"/>
+        </w:numPr>
+      </w:pPr>
+      <w:r>
+        <w:rPr>
+          <w:b/>
+          <w:bCs/>
+        </w:rPr>
+        <w:t>Khả năng thích ứng của thuật toán cân bằng tải</w:t>
+      </w:r>
+    </w:p>
+    <w:p/>
+    <w:p>
+      <w:r>
+        <w:rPr>
+          <w:noProof/>
+        </w:rPr>
+        <w:lastRenderedPageBreak/>
+        <w:drawing>
+          <wp:inline distT="0" distB="0" distL="0" distR="0" wp14:anchorId="3F467BA4" wp14:editId="474602F6">
+            <wp:extent cx="5943600" cy="3225800"/>
+            <wp:effectExtent l="0" t="0" r="0" b="0"/>
+            <wp:docPr id="1358301170" name="Picture 1" descr="A screenshot of a computer&#10;&#10;AI-generated content may be incorrect."/>
+            <wp:cNvGraphicFramePr>
+              <a:graphicFrameLocks xmlns:a="http://schemas.openxmlformats.org/drawingml/2006/main" noChangeAspect="1"/>
+            </wp:cNvGraphicFramePr>
+            <a:graphic xmlns:a="http://schemas.openxmlformats.org/drawingml/2006/main">
+              <a:graphicData uri="http://schemas.openxmlformats.org/drawingml/2006/picture">
+                <pic:pic xmlns:pic="http://schemas.openxmlformats.org/drawingml/2006/picture">
+                  <pic:nvPicPr>
+                    <pic:cNvPr id="1358301170" name="Picture 1" descr="A screenshot of a computer&#10;&#10;AI-generated content may be incorrect."/>
+                    <pic:cNvPicPr/>
+                  </pic:nvPicPr>
+                  <pic:blipFill>
+                    <a:blip r:embed="rId6">
+                      <a:extLst>
+                        <a:ext uri="{28A0092B-C50C-407E-A947-70E740481C1C}">
+                          <a14:useLocalDpi xmlns:a14="http://schemas.microsoft.com/office/drawing/2010/main" val="0"/>
+                        </a:ext>
+                      </a:extLst>
+                    </a:blip>
+                    <a:stretch>
+                      <a:fillRect/>
+                    </a:stretch>
+                  </pic:blipFill>
+                  <pic:spPr>
+                    <a:xfrm>
+                      <a:off x="0" y="0"/>
+                      <a:ext cx="5943600" cy="3225800"/>
+                    </a:xfrm>
+                    <a:prstGeom prst="rect">
+                      <a:avLst/>
+                    </a:prstGeom>
+                  </pic:spPr>
+                </pic:pic>
+              </a:graphicData>
+            </a:graphic>
+          </wp:inline>
+        </w:drawing>
+      </w:r>
+    </w:p>
+    <w:p>
+      <w:pPr>
+        <w:rPr>
+          <w:b/>
+          <w:bCs/>
+        </w:rPr>
+      </w:pPr>
+      <w:r>
+        <w:rPr>
+          <w:rFonts w:ascii="Segoe UI Emoji" w:hAnsi="Segoe UI Emoji" w:cs="Segoe UI Emoji"/>
+          <w:b/>
+          <w:bCs/>
+        </w:rPr>
+        <w:t>✅</w:t>
+      </w:r>
+      <w:r>
+        <w:rPr>
+          <w:b/>
+          <w:bCs/>
+        </w:rPr>
+        <w:t xml:space="preserve"> 1. Transaction Duration Breakdown per Step (MRC vs Single Relay)</w:t>
+      </w:r>
+    </w:p>
+    <w:p>
+      <w:pPr>
+        <w:numPr>
+          <w:ilvl w:val="0"/>
+          <w:numId w:val="1"/>
+        </w:numPr>
+      </w:pPr>
+      <w:r>
+        <w:rPr>
+          <w:b/>
+          <w:bCs/>
+        </w:rPr>
+        <w:t>Mô tả:</w:t>
+      </w:r>
+      <w:r>
+        <w:t xml:space="preserve"> Biểu đồ đường hoặc cột thể hiện </w:t>
+      </w:r>
+      <w:r>
+        <w:rPr>
+          <w:b/>
+          <w:bCs/>
+        </w:rPr>
+        <w:t>thời gian trung bình cho từng bước</w:t>
+      </w:r>
+      <w:r>
+        <w:t xml:space="preserve"> trong pipeline (SC → Relay → DC).</w:t>
+      </w:r>
+    </w:p>
+    <w:p>
+      <w:pPr>
+        <w:numPr>
+          <w:ilvl w:val="0"/>
+          <w:numId w:val="1"/>
+        </w:numPr>
+      </w:pPr>
+      <w:r>
+        <w:rPr>
+          <w:b/>
+          <w:bCs/>
+        </w:rPr>
+        <w:t>Metrics đo:</w:t>
+      </w:r>
+      <w:r>
+        <w:t xml:space="preserve"> tx_SC, prover_SC_RC, relay_commit, prover_RC_DC, tx_DC.</w:t>
+      </w:r>
+    </w:p>
+    <w:p>
+      <w:r>
+        <w:pict w14:anchorId="46C933DA">
+          <v:rect id="_x0000_i1025" style="width:0;height:1.5pt" o:hralign="center" o:hrstd="t" o:hr="t" fillcolor="#a0a0a0" stroked="f"/>
+        </w:pict>
+      </w:r>
+    </w:p>
+    <w:p>
+      <w:pPr>
+        <w:rPr>
+          <w:b/>
+          <w:bCs/>
+        </w:rPr>
+      </w:pPr>
+      <w:r>
+        <w:rPr>
+          <w:rFonts w:ascii="Segoe UI Emoji" w:hAnsi="Segoe UI Emoji" w:cs="Segoe UI Emoji"/>
+          <w:b/>
+          <w:bCs/>
+        </w:rPr>
+        <w:t>✅</w:t>
+      </w:r>
+      <w:r>
+        <w:rPr>
+          <w:b/>
+          <w:bCs/>
+        </w:rPr>
+        <w:t xml:space="preserve"> 2. Total End-to-End Latency per Transaction</w:t>
+      </w:r>
+    </w:p>
+    <w:p>
+      <w:pPr>
+        <w:numPr>
+          <w:ilvl w:val="0"/>
+          <w:numId w:val="2"/>
+        </w:numPr>
+      </w:pPr>
+      <w:r>
+        <w:rPr>
+          <w:b/>
+          <w:bCs/>
+        </w:rPr>
+        <w:t>Mô tả:</w:t>
+      </w:r>
+      <w:r>
+        <w:t xml:space="preserve"> Biểu đồ đường thể hiện </w:t>
+      </w:r>
+      <w:r>
+        <w:rPr>
+          <w:b/>
+          <w:bCs/>
+        </w:rPr>
+        <w:t>tổng thời gian xử lý</w:t>
+      </w:r>
+      <w:r>
+        <w:t xml:space="preserve"> của mỗi giao dịch qua SC1/SC2 vs MRC vs Single Relay.</w:t>
+      </w:r>
+    </w:p>
+    <w:p>
+      <w:pPr>
+        <w:numPr>
+          <w:ilvl w:val="0"/>
+          <w:numId w:val="2"/>
+        </w:numPr>
+      </w:pPr>
+      <w:r>
+        <w:rPr>
+          <w:b/>
+          <w:bCs/>
+        </w:rPr>
+        <w:t>Metrics đo:</w:t>
+      </w:r>
+      <w:r>
+        <w:t xml:space="preserve"> Tổng thời gian từ B1 đến B7 của mỗi giao dịch.</w:t>
+      </w:r>
+    </w:p>
+    <w:p>
+      <w:pPr>
+        <w:numPr>
+          <w:ilvl w:val="0"/>
+          <w:numId w:val="2"/>
+        </w:numPr>
+      </w:pPr>
+      <w:r>
+        <w:rPr>
+          <w:b/>
+          <w:bCs/>
+        </w:rPr>
+        <w:t>Lưu ý:</w:t>
+      </w:r>
+      <w:r>
+        <w:t xml:space="preserve"> Vẽ cho 50–100 giao dịch để nhìn xu hướng.</w:t>
+      </w:r>
+    </w:p>
+    <w:p>
+      <w:r>
+        <w:pict w14:anchorId="2FD70FA2">
+          <v:rect id="_x0000_i1026" style="width:0;height:1.5pt" o:hralign="center" o:hrstd="t" o:hr="t" fillcolor="#a0a0a0" stroked="f"/>
+        </w:pict>
+      </w:r>
+    </w:p>
+    <w:p>
+      <w:pPr>
+        <w:rPr>
+          <w:b/>
+          <w:bCs/>
+        </w:rPr>
+      </w:pPr>
+      <w:r>
+        <w:rPr>
+          <w:rFonts w:ascii="Segoe UI Emoji" w:hAnsi="Segoe UI Emoji" w:cs="Segoe UI Emoji"/>
+          <w:b/>
+          <w:bCs/>
+        </w:rPr>
+        <w:t>✅</w:t>
+      </w:r>
+      <w:r>
+        <w:rPr>
+          <w:b/>
+          <w:bCs/>
+        </w:rPr>
+        <w:t xml:space="preserve"> 3. Load Distribution Across Relay Chains</w:t>
+      </w:r>
+    </w:p>
+    <w:p>
+      <w:pPr>
+        <w:numPr>
+          <w:ilvl w:val="0"/>
+          <w:numId w:val="3"/>
+        </w:numPr>
+      </w:pPr>
+      <w:r>
+        <w:rPr>
+          <w:b/>
+          <w:bCs/>
+        </w:rPr>
+        <w:t>Mô tả:</w:t>
+      </w:r>
+      <w:r>
+        <w:t xml:space="preserve"> Biểu đồ cột thể hiện </w:t>
+      </w:r>
+      <w:r>
+        <w:rPr>
+          <w:b/>
+          <w:bCs/>
+        </w:rPr>
+        <w:t>tổng số giao dịch</w:t>
+      </w:r>
+      <w:r>
+        <w:t xml:space="preserve"> được gửi tới từng relay trong MRC.</w:t>
+      </w:r>
+    </w:p>
+    <w:p>
+      <w:pPr>
+        <w:numPr>
+          <w:ilvl w:val="0"/>
+          <w:numId w:val="3"/>
+        </w:numPr>
+      </w:pPr>
+      <w:r>
+        <w:rPr>
+          <w:b/>
+          <w:bCs/>
+        </w:rPr>
+        <w:t>Metrics đo:</w:t>
+      </w:r>
+      <w:r>
+        <w:t xml:space="preserve"> Relay ID → Số lượng giao dịch xử lý.</w:t>
+      </w:r>
+    </w:p>
+    <w:p>
+      <w:pPr>
+        <w:numPr>
+          <w:ilvl w:val="0"/>
+          <w:numId w:val="3"/>
+        </w:numPr>
+      </w:pPr>
+      <w:r>
+        <w:rPr>
+          <w:b/>
+          <w:bCs/>
+        </w:rPr>
+        <w:t>Ý nghĩa:</w:t>
+      </w:r>
+      <w:r>
+        <w:t xml:space="preserve"> Cho thấy </w:t>
+      </w:r>
+      <w:r>
+        <w:rPr>
+          <w:b/>
+          <w:bCs/>
+        </w:rPr>
+        <w:t>thuật toán load balancing</w:t>
+      </w:r>
+      <w:r>
+        <w:t xml:space="preserve"> hoạt động hiệu quả ra sao.</w:t>
+      </w:r>
+    </w:p>
+    <w:p>
+      <w:r>
+        <w:pict w14:anchorId="687F80BB">
+          <v:rect id="_x0000_i1027" style="width:0;height:1.5pt" o:hralign="center" o:hrstd="t" o:hr="t" fillcolor="#a0a0a0" stroked="f"/>
+        </w:pict>
+      </w:r>
+    </w:p>
+    <w:p>
+      <w:pPr>
+        <w:rPr>
+          <w:b/>
+          <w:bCs/>
+        </w:rPr>
+      </w:pPr>
+      <w:r>
+        <w:rPr>
+          <w:rFonts w:ascii="Segoe UI Emoji" w:hAnsi="Segoe UI Emoji" w:cs="Segoe UI Emoji"/>
+          <w:b/>
+          <w:bCs/>
+        </w:rPr>
+        <w:t>✅</w:t>
+      </w:r>
+      <w:r>
+        <w:rPr>
+          <w:b/>
+          <w:bCs/>
+        </w:rPr>
+        <w:t xml:space="preserve"> 4. Relay Chain Processing Time (per Relay)</w:t>
+      </w:r>
+    </w:p>
+    <w:p>
+      <w:pPr>
+        <w:numPr>
+          <w:ilvl w:val="0"/>
+          <w:numId w:val="4"/>
+        </w:numPr>
+      </w:pPr>
+      <w:r>
+        <w:rPr>
+          <w:b/>
+          <w:bCs/>
+        </w:rPr>
+        <w:lastRenderedPageBreak/>
+        <w:t>Mô tả:</w:t>
+      </w:r>
+      <w:r>
+        <w:t xml:space="preserve"> Biểu đồ cột/đường thể hiện </w:t>
+      </w:r>
+      <w:r>
+        <w:rPr>
+          <w:b/>
+          <w:bCs/>
+        </w:rPr>
+        <w:t>thời gian xử lý trung bình tại từng relay</w:t>
+      </w:r>
+      <w:r>
+        <w:t>.</w:t>
+      </w:r>
+    </w:p>
+    <w:p>
+      <w:pPr>
+        <w:numPr>
+          <w:ilvl w:val="0"/>
+          <w:numId w:val="4"/>
+        </w:numPr>
+      </w:pPr>
+      <w:r>
+        <w:rPr>
+          <w:b/>
+          <w:bCs/>
+        </w:rPr>
+        <w:t>Metrics đo:</w:t>
+      </w:r>
+      <w:r>
+        <w:t xml:space="preserve"> B4_RC_dong_block + B5_RC_send_ctx cho từng relay.</w:t>
+      </w:r>
+    </w:p>
+    <w:p>
+      <w:pPr>
+        <w:numPr>
+          <w:ilvl w:val="0"/>
+          <w:numId w:val="4"/>
+        </w:numPr>
+      </w:pPr>
+      <w:r>
+        <w:rPr>
+          <w:b/>
+          <w:bCs/>
+        </w:rPr>
+        <w:t>So sánh:</w:t>
+      </w:r>
+      <w:r>
+        <w:t xml:space="preserve"> Giữa các relay hoặc giữa MRC và Single.</w:t>
+      </w:r>
+    </w:p>
+    <w:p>
+      <w:r>
+        <w:pict w14:anchorId="7E7A7FB0">
+          <v:rect id="_x0000_i1028" style="width:0;height:1.5pt" o:hralign="center" o:hrstd="t" o:hr="t" fillcolor="#a0a0a0" stroked="f"/>
+        </w:pict>
+      </w:r>
+    </w:p>
+    <w:p>
+      <w:pPr>
+        <w:rPr>
+          <w:b/>
+          <w:bCs/>
+        </w:rPr>
+      </w:pPr>
+      <w:r>
+        <w:rPr>
+          <w:rFonts w:ascii="Segoe UI Emoji" w:hAnsi="Segoe UI Emoji" w:cs="Segoe UI Emoji"/>
+          <w:b/>
+          <w:bCs/>
+        </w:rPr>
+        <w:t>✅</w:t>
+      </w:r>
+      <w:r>
+        <w:rPr>
+          <w:b/>
+          <w:bCs/>
+        </w:rPr>
+        <w:t xml:space="preserve"> 5. Number of Transactions per Second (TPS)</w:t>
+      </w:r>
+    </w:p>
+    <w:p>
+      <w:pPr>
+        <w:numPr>
+          <w:ilvl w:val="0"/>
+          <w:numId w:val="5"/>
+        </w:numPr>
+      </w:pPr>
+      <w:r>
+        <w:rPr>
+          <w:b/>
+          <w:bCs/>
+        </w:rPr>
+        <w:t>Mô tả:</w:t>
+      </w:r>
+      <w:r>
+        <w:t xml:space="preserve"> Biểu đồ đường thể hiện </w:t>
+      </w:r>
+      <w:r>
+        <w:rPr>
+          <w:b/>
+          <w:bCs/>
+        </w:rPr>
+        <w:t>TPS theo thời gian</w:t>
+      </w:r>
+      <w:r>
+        <w:t xml:space="preserve"> trong MRC vs Single.</w:t>
+      </w:r>
+    </w:p>
+    <w:p>
+      <w:pPr>
+        <w:numPr>
+          <w:ilvl w:val="0"/>
+          <w:numId w:val="5"/>
+        </w:numPr>
+      </w:pPr>
+      <w:r>
+        <w:rPr>
+          <w:b/>
+          <w:bCs/>
+        </w:rPr>
+        <w:t>Cách đo:</w:t>
+      </w:r>
+      <w:r>
+        <w:t xml:space="preserve"> Ghi log timestamp của mỗi tx, tính TPS bằng sliding window.</w:t>
+      </w:r>
+    </w:p>
+    <w:p>
+      <w:r>
+        <w:pict w14:anchorId="3C818982">
+          <v:rect id="_x0000_i1029" style="width:0;height:1.5pt" o:hralign="center" o:hrstd="t" o:hr="t" fillcolor="#a0a0a0" stroked="f"/>
+        </w:pict>
+      </w:r>
+    </w:p>
+    <w:p>
+      <w:pPr>
+        <w:rPr>
+          <w:b/>
+          <w:bCs/>
+        </w:rPr>
+      </w:pPr>
+      <w:r>
+        <w:rPr>
+          <w:rFonts w:ascii="Segoe UI Emoji" w:hAnsi="Segoe UI Emoji" w:cs="Segoe UI Emoji"/>
+          <w:b/>
+          <w:bCs/>
+        </w:rPr>
+        <w:t>✅</w:t>
+      </w:r>
+      <w:r>
+        <w:rPr>
+          <w:b/>
+          <w:bCs/>
+        </w:rPr>
+        <w:t xml:space="preserve"> 6. Variance / Boxplot of Transaction Duration</w:t>
+      </w:r>
+    </w:p>
+    <w:p>
+      <w:pPr>
+        <w:numPr>
+          <w:ilvl w:val="0"/>
+          <w:numId w:val="6"/>
+        </w:numPr>
+      </w:pPr>
+      <w:r>
+        <w:rPr>
+          <w:b/>
+          <w:bCs/>
+        </w:rPr>
+        <w:t>Mô tả:</w:t>
+      </w:r>
+      <w:r>
+        <w:t xml:space="preserve"> Biểu đồ boxplot thể hiện </w:t>
+      </w:r>
+      <w:r>
+        <w:rPr>
+          <w:b/>
+          <w:bCs/>
+        </w:rPr>
+        <w:t>sự dao động thời gian</w:t>
+      </w:r>
+      <w:r>
+        <w:t xml:space="preserve"> giữa các bước hoặc toàn bộ tx.</w:t>
+      </w:r>
+    </w:p>
+    <w:p>
+      <w:pPr>
+        <w:numPr>
+          <w:ilvl w:val="0"/>
+          <w:numId w:val="6"/>
+        </w:numPr>
+      </w:pPr>
+      <w:r>
+        <w:rPr>
+          <w:b/>
+          <w:bCs/>
+        </w:rPr>
+        <w:t>So sánh:</w:t>
+      </w:r>
+      <w:r>
+        <w:t xml:space="preserve"> SC1 vs SC2 vs Single.</w:t>
+      </w:r>
+    </w:p>
+    <w:p>
+      <w:r>
+        <w:pict w14:anchorId="508522C2">
+          <v:rect id="_x0000_i1030" style="width:0;height:1.5pt" o:hralign="center" o:hrstd="t" o:hr="t" fillcolor="#a0a0a0" stroked="f"/>
+        </w:pict>
+      </w:r>
+    </w:p>
+    <w:p>
+      <w:pPr>
+        <w:rPr>
+          <w:b/>
+          <w:bCs/>
+        </w:rPr>
+      </w:pPr>
+      <w:r>
+        <w:rPr>
+          <w:rFonts w:ascii="Segoe UI Emoji" w:hAnsi="Segoe UI Emoji" w:cs="Segoe UI Emoji"/>
+          <w:b/>
+          <w:bCs/>
+        </w:rPr>
+        <w:t>✅</w:t>
+      </w:r>
+      <w:r>
+        <w:rPr>
+          <w:b/>
+          <w:bCs/>
+        </w:rPr>
+        <w:t xml:space="preserve"> 7. Relay Selection Efficiency</w:t>
+      </w:r>
+    </w:p>
+    <w:p>
+      <w:pPr>
+        <w:numPr>
+          <w:ilvl w:val="0"/>
+          <w:numId w:val="7"/>
+        </w:numPr>
+      </w:pPr>
+      <w:r>
+        <w:rPr>
+          <w:b/>
+          <w:bCs/>
+        </w:rPr>
+        <w:t>Mô tả:</w:t>
+      </w:r>
+      <w:r>
+        <w:t xml:space="preserve"> Nếu bạn dùng thuật toán chọn relay (Round-Robin, Least Load…), hãy biểu diễn:</w:t>
+      </w:r>
+    </w:p>
+    <w:p>
+      <w:pPr>
+        <w:numPr>
+          <w:ilvl w:val="1"/>
+          <w:numId w:val="7"/>
+        </w:numPr>
+      </w:pPr>
+      <w:r>
+        <w:rPr>
+          <w:b/>
+          <w:bCs/>
+        </w:rPr>
+        <w:t>Số lượng tx mỗi relay</w:t>
+      </w:r>
+    </w:p>
+    <w:p>
+      <w:pPr>
+        <w:numPr>
+          <w:ilvl w:val="1"/>
+          <w:numId w:val="7"/>
+        </w:numPr>
+      </w:pPr>
+      <w:r>
+        <w:rPr>
+          <w:b/>
+          <w:bCs/>
+        </w:rPr>
+        <w:t>Tổng thời gian từng relay xử lý</w:t>
+      </w:r>
+    </w:p>
+    <w:p>
+      <w:pPr>
+        <w:numPr>
+          <w:ilvl w:val="0"/>
+          <w:numId w:val="7"/>
+        </w:numPr>
+      </w:pPr>
+      <w:r>
+        <w:rPr>
+          <w:b/>
+          <w:bCs/>
+        </w:rPr>
+        <w:t>Mục tiêu:</w:t>
+      </w:r>
+      <w:r>
+        <w:t xml:space="preserve"> Cho thấy thuật toán phân phối giao dịch có hiệu quả không.</w:t>
+      </w:r>
+    </w:p>
+    <w:p>
+      <w:r>
+        <w:pict w14:anchorId="1E9340D9">
+          <v:rect id="_x0000_i1031" style="width:0;height:1.5pt" o:hralign="center" o:hrstd="t" o:hr="t" fillcolor="#a0a0a0" stroked="f"/>
+        </w:pict>
+      </w:r>
+    </w:p>
+    <w:p>
+      <w:pPr>
+        <w:rPr>
+          <w:b/>
+          <w:bCs/>
+        </w:rPr>
+      </w:pPr>
+      <w:r>
+        <w:rPr>
+          <w:rFonts w:ascii="Segoe UI Emoji" w:hAnsi="Segoe UI Emoji" w:cs="Segoe UI Emoji"/>
+          <w:b/>
+          <w:bCs/>
+        </w:rPr>
+        <w:t>📌</w:t>
+      </w:r>
+      <w:r>
+        <w:rPr>
+          <w:b/>
+          <w:bCs/>
+        </w:rPr>
+        <w:t xml:space="preserve"> Bonus: Bạn cũng có thể đo thêm:</w:t>
+      </w:r>
+    </w:p>
+    <w:p>
+      <w:pPr>
+        <w:numPr>
+          <w:ilvl w:val="0"/>
+          <w:numId w:val="8"/>
+        </w:numPr>
+      </w:pPr>
+      <w:r>
+        <w:t>% giao dịch trễ (&gt;x giây)</w:t>
+      </w:r>
+    </w:p>
+    <w:p>
+      <w:pPr>
+        <w:numPr>
+          <w:ilvl w:val="0"/>
+          <w:numId w:val="8"/>
+        </w:numPr>
+      </w:pPr>
+      <w:r>
+        <w:t>Tỷ lệ phân phối giao dịch giữa các SC → RC</w:t>
+      </w:r>
+    </w:p>
+    <w:p>
+      <w:pPr>
+        <w:numPr>
+          <w:ilvl w:val="0"/>
+          <w:numId w:val="8"/>
+        </w:numPr>
+      </w:pPr>
+      <w:r>
+        <w:t>So sánh hiệu suất giữa thuật toán chọn relay khác nhau (RR vs LL)</w:t>
+      </w:r>
+    </w:p>
+    <w:p>
+      <w:pPr>
+        <w:pBdr>
+          <w:bottom w:val="double" w:sz="6" w:space="1" w:color="auto"/>
+        </w:pBdr>
+      </w:pPr>
+    </w:p>
+    <w:p>
+      <w:pPr>
+        <w:jc w:val="center"/>
+      </w:pPr>
+      <w:r>
+        <w:t>CÁCH ĐO ADAPTIVE PROPERTIES</w:t>
+      </w:r>
+    </w:p>
+    <w:p>
+      <w:pPr>
+        <w:rPr>
+          <w:b/>
+          <w:bCs/>
+        </w:rPr>
+      </w:pPr>
+      <w:r>
+        <w:rPr>
+          <w:b/>
+          <w:bCs/>
+        </w:rPr>
+        <w:t>1. securityLevel (Mức độ bảo mật)</w:t>
+      </w:r>
+    </w:p>
+    <w:p>
+      <w:pPr>
+        <w:rPr>
+          <w:b/>
+          <w:bCs/>
+        </w:rPr>
+      </w:pPr>
+      <w:r>
+        <w:rPr>
+          <w:b/>
+          <w:bCs/>
+        </w:rPr>
+        <w:t>Hàm: calculateAdaptiveSecurityLevel(relay)</w:t>
+      </w:r>
+    </w:p>
+    <w:p>
+      <w:r>
+        <w:rPr>
+          <w:b/>
+          <w:bCs/>
+        </w:rPr>
+        <w:t>Dựa vào:</w:t>
+      </w:r>
+    </w:p>
+    <w:p>
+      <w:pPr>
+        <w:numPr>
+          <w:ilvl w:val="0"/>
+          <w:numId w:val="9"/>
+        </w:numPr>
+      </w:pPr>
+      <w:r>
+        <w:t>failureRate: tỷ lệ thất bại tổng thể.</w:t>
+      </w:r>
+    </w:p>
+    <w:p>
+      <w:pPr>
+        <w:numPr>
+          <w:ilvl w:val="0"/>
+          <w:numId w:val="9"/>
+        </w:numPr>
+      </w:pPr>
+      <w:r>
+        <w:lastRenderedPageBreak/>
+        <w:t>consecutiveFailures: số lượng thất bại liên tiếp.</w:t>
+      </w:r>
+    </w:p>
+    <w:p>
+      <w:pPr>
+        <w:numPr>
+          <w:ilvl w:val="0"/>
+          <w:numId w:val="9"/>
+        </w:numPr>
+      </w:pPr>
+      <w:r>
+        <w:t>recentFailures: số lần thất bại trong vòng 1 giờ qua.</w:t>
+      </w:r>
+    </w:p>
+    <w:p>
+      <w:r>
+        <w:rPr>
+          <w:b/>
+          <w:bCs/>
+        </w:rPr>
+        <w:t>Cách tính:</w:t>
+      </w:r>
+    </w:p>
+    <w:p>
+      <w:pPr>
+        <w:numPr>
+          <w:ilvl w:val="0"/>
+          <w:numId w:val="10"/>
+        </w:numPr>
+      </w:pPr>
+      <w:r>
+        <w:t>failureRate = failureHistory.length / (successHistory.length + failureHistory.length)</w:t>
+      </w:r>
+    </w:p>
+    <w:p>
+      <w:pPr>
+        <w:numPr>
+          <w:ilvl w:val="0"/>
+          <w:numId w:val="10"/>
+        </w:numPr>
+      </w:pPr>
+      <w:r>
+        <w:t>Áp dụng hệ số điểm dựa trên:</w:t>
+      </w:r>
+    </w:p>
+    <w:p>
+      <w:pPr>
+        <w:numPr>
+          <w:ilvl w:val="1"/>
+          <w:numId w:val="10"/>
+        </w:numPr>
+      </w:pPr>
+      <w:r>
+        <w:t>Ngưỡng:</w:t>
+      </w:r>
+    </w:p>
+    <w:p>
+      <w:pPr>
+        <w:numPr>
+          <w:ilvl w:val="2"/>
+          <w:numId w:val="10"/>
+        </w:numPr>
+      </w:pPr>
+      <w:r>
+        <w:t>&lt;= 5% → tốt.</w:t>
+      </w:r>
+    </w:p>
+    <w:p>
+      <w:pPr>
+        <w:numPr>
+          <w:ilvl w:val="2"/>
+          <w:numId w:val="10"/>
+        </w:numPr>
+      </w:pPr>
+      <w:r>
+        <w:t>&gt; 15% → trung bình.</w:t>
+      </w:r>
+    </w:p>
+    <w:p>
+      <w:pPr>
+        <w:numPr>
+          <w:ilvl w:val="2"/>
+          <w:numId w:val="10"/>
+        </w:numPr>
+      </w:pPr>
+      <w:r>
+        <w:t>&gt; 30% → yếu.</w:t>
+      </w:r>
+    </w:p>
+    <w:p>
+      <w:pPr>
+        <w:numPr>
+          <w:ilvl w:val="1"/>
+          <w:numId w:val="10"/>
+        </w:numPr>
+      </w:pPr>
+      <w:r>
+        <w:t>Nếu có ≥ 3 lần thất bại liên tiếp, giảm thêm điểm.</w:t>
+      </w:r>
+    </w:p>
+    <w:p>
+      <w:pPr>
+        <w:numPr>
+          <w:ilvl w:val="1"/>
+          <w:numId w:val="10"/>
+        </w:numPr>
+      </w:pPr>
+      <w:r>
+        <w:t>Nếu có nhiều lỗi gần đây, giảm điểm nữa.</w:t>
+      </w:r>
+    </w:p>
+    <w:p>
+      <w:pPr>
+        <w:numPr>
+          <w:ilvl w:val="0"/>
+          <w:numId w:val="10"/>
+        </w:numPr>
+      </w:pPr>
+      <w:r>
+        <w:rPr>
+          <w:b/>
+          <w:bCs/>
+        </w:rPr>
+        <w:t>Mapping:</w:t>
+      </w:r>
+    </w:p>
+    <w:p>
+      <w:pPr>
+        <w:numPr>
+          <w:ilvl w:val="1"/>
+          <w:numId w:val="10"/>
+        </w:numPr>
+      </w:pPr>
+      <w:r>
+        <w:t>score &gt;= 0.8 → High</w:t>
+      </w:r>
+    </w:p>
+    <w:p>
+      <w:pPr>
+        <w:numPr>
+          <w:ilvl w:val="1"/>
+          <w:numId w:val="10"/>
+        </w:numPr>
+      </w:pPr>
+      <w:r>
+        <w:t>0.5 &lt;= score &lt; 0.8 → Medium</w:t>
+      </w:r>
+    </w:p>
+    <w:p>
+      <w:pPr>
+        <w:numPr>
+          <w:ilvl w:val="1"/>
+          <w:numId w:val="10"/>
+        </w:numPr>
+      </w:pPr>
+      <w:r>
+        <w:t>&lt; 0.5 → Low</w:t>
+      </w:r>
+    </w:p>
+    <w:p>
+      <w:r>
+        <w:pict w14:anchorId="0B45FB71">
+          <v:rect id="_x0000_i1032" style="width:0;height:1.5pt" o:hralign="center" o:hrstd="t" o:hr="t" fillcolor="#a0a0a0" stroked="f"/>
+        </w:pict>
+      </w:r>
+    </w:p>
+    <w:p>
+      <w:pPr>
+        <w:rPr>
+          <w:b/>
+          <w:bCs/>
+        </w:rPr>
+      </w:pPr>
+      <w:r>
+        <w:rPr>
+          <w:rFonts w:ascii="Segoe UI Emoji" w:hAnsi="Segoe UI Emoji" w:cs="Segoe UI Emoji"/>
+          <w:b/>
+          <w:bCs/>
+        </w:rPr>
+        <w:t>⚡</w:t>
+      </w:r>
+      <w:r>
+        <w:rPr>
+          <w:b/>
+          <w:bCs/>
+        </w:rPr>
+        <w:t xml:space="preserve"> 2. processingSpeed (Tốc độ xử lý)</w:t>
+      </w:r>
+    </w:p>
+    <w:p>
+      <w:pPr>
+        <w:rPr>
+          <w:b/>
+          <w:bCs/>
+        </w:rPr>
+      </w:pPr>
+      <w:r>
+        <w:rPr>
+          <w:b/>
+          <w:bCs/>
+        </w:rPr>
+        <w:t>Hàm: calculateAdaptiveProcessingSpeed(relay)</w:t>
+      </w:r>
+    </w:p>
+    <w:p>
+      <w:r>
+        <w:rPr>
+          <w:b/>
+          <w:bCs/>
+        </w:rPr>
+        <w:t>Dựa vào:</w:t>
+      </w:r>
+    </w:p>
+    <w:p>
+      <w:pPr>
+        <w:numPr>
+          <w:ilvl w:val="0"/>
+          <w:numId w:val="11"/>
+        </w:numPr>
+      </w:pPr>
+      <w:r>
+        <w:t>avgLatency: độ trễ trung bình (ms).</w:t>
+      </w:r>
+    </w:p>
+    <w:p>
+      <w:pPr>
+        <w:numPr>
+          <w:ilvl w:val="0"/>
+          <w:numId w:val="11"/>
+        </w:numPr>
+      </w:pPr>
+      <w:r>
+        <w:t>latencyVariance: độ biến thiên độ trễ.</w:t>
+      </w:r>
+    </w:p>
+    <w:p>
+      <w:pPr>
+        <w:numPr>
+          <w:ilvl w:val="0"/>
+          <w:numId w:val="11"/>
+        </w:numPr>
+      </w:pPr>
+      <w:r>
+        <w:t>throughput: số lượng giao dịch thành công trong 1 phút gần nhất.</w:t>
+      </w:r>
+    </w:p>
+    <w:p>
+      <w:r>
+        <w:rPr>
+          <w:b/>
+          <w:bCs/>
+        </w:rPr>
+        <w:t>Cách tính:</w:t>
+      </w:r>
+    </w:p>
+    <w:p>
+      <w:pPr>
+        <w:numPr>
+          <w:ilvl w:val="0"/>
+          <w:numId w:val="12"/>
+        </w:numPr>
+      </w:pPr>
+      <w:r>
+        <w:t>avgLatency = mean(latencyHistory)</w:t>
+      </w:r>
+    </w:p>
+    <w:p>
+      <w:pPr>
+        <w:numPr>
+          <w:ilvl w:val="0"/>
+          <w:numId w:val="12"/>
+        </w:numPr>
+      </w:pPr>
+      <w:r>
+        <w:t>latencyVariance = std_dev(latencyHistory)</w:t>
+      </w:r>
+    </w:p>
+    <w:p>
+      <w:pPr>
+        <w:numPr>
+          <w:ilvl w:val="0"/>
+          <w:numId w:val="12"/>
+        </w:numPr>
+      </w:pPr>
+      <w:r>
+        <w:t>throughput = số lượng success trong 60 giây</w:t>
+      </w:r>
+    </w:p>
+    <w:p>
+      <w:pPr>
+        <w:numPr>
+          <w:ilvl w:val="0"/>
+          <w:numId w:val="12"/>
+        </w:numPr>
+      </w:pPr>
+      <w:r>
+        <w:rPr>
+          <w:b/>
+          <w:bCs/>
+        </w:rPr>
+        <w:t>Điểm hiệu suất (performanceScore) bị ảnh hưởng bởi:</w:t>
+      </w:r>
+    </w:p>
+    <w:p>
+      <w:pPr>
+        <w:numPr>
+          <w:ilvl w:val="1"/>
+          <w:numId w:val="12"/>
+        </w:numPr>
+      </w:pPr>
+      <w:r>
+        <w:t>Latency (nhỏ thì tốt).</w:t>
+      </w:r>
+    </w:p>
+    <w:p>
+      <w:pPr>
+        <w:numPr>
+          <w:ilvl w:val="1"/>
+          <w:numId w:val="12"/>
+        </w:numPr>
+      </w:pPr>
+      <w:r>
+        <w:t>Latency variance (ổn định thì tốt).</w:t>
+      </w:r>
+    </w:p>
+    <w:p>
+      <w:pPr>
+        <w:numPr>
+          <w:ilvl w:val="1"/>
+          <w:numId w:val="12"/>
+        </w:numPr>
+      </w:pPr>
+      <w:r>
+        <w:lastRenderedPageBreak/>
+        <w:t>Throughput cao → cộng điểm.</w:t>
+      </w:r>
+    </w:p>
+    <w:p>
+      <w:pPr>
+        <w:numPr>
+          <w:ilvl w:val="0"/>
+          <w:numId w:val="12"/>
+        </w:numPr>
+      </w:pPr>
+      <w:r>
+        <w:rPr>
+          <w:b/>
+          <w:bCs/>
+        </w:rPr>
+        <w:t>Mapping:</w:t>
+      </w:r>
+    </w:p>
+    <w:p>
+      <w:pPr>
+        <w:numPr>
+          <w:ilvl w:val="1"/>
+          <w:numId w:val="12"/>
+        </w:numPr>
+      </w:pPr>
+      <w:r>
+        <w:t>score &gt;= 0.8 → Fast</w:t>
+      </w:r>
+    </w:p>
+    <w:p>
+      <w:pPr>
+        <w:numPr>
+          <w:ilvl w:val="1"/>
+          <w:numId w:val="12"/>
+        </w:numPr>
+      </w:pPr>
+      <w:r>
+        <w:t>0.5 &lt;= score &lt; 0.8 → Normal</w:t>
+      </w:r>
+    </w:p>
+    <w:p>
+      <w:pPr>
+        <w:numPr>
+          <w:ilvl w:val="1"/>
+          <w:numId w:val="12"/>
+        </w:numPr>
+      </w:pPr>
+      <w:r>
+        <w:t>&lt; 0.5 → Slow</w:t>
+      </w:r>
+    </w:p>
+    <w:p>
+      <w:r>
+        <w:pict w14:anchorId="16CBC40B">
+          <v:rect id="_x0000_i1033" style="width:0;height:1.5pt" o:hralign="center" o:hrstd="t" o:hr="t" fillcolor="#a0a0a0" stroked="f"/>
+        </w:pict>
+      </w:r>
+    </w:p>
+    <w:p>
+      <w:pPr>
+        <w:rPr>
+          <w:b/>
+          <w:bCs/>
+        </w:rPr>
+      </w:pPr>
+      <w:r>
+        <w:rPr>
+          <w:rFonts w:ascii="Segoe UI Emoji" w:hAnsi="Segoe UI Emoji" w:cs="Segoe UI Emoji"/>
+          <w:b/>
+          <w:bCs/>
+        </w:rPr>
+        <w:t>⛽</w:t>
+      </w:r>
+      <w:r>
+        <w:rPr>
+          <w:b/>
+          <w:bCs/>
+        </w:rPr>
+        <w:t xml:space="preserve"> 3. costTier (Chi phí giao dịch)</w:t>
+      </w:r>
+    </w:p>
+    <w:p>
+      <w:pPr>
+        <w:rPr>
+          <w:b/>
+          <w:bCs/>
+        </w:rPr>
+      </w:pPr>
+      <w:r>
+        <w:rPr>
+          <w:b/>
+          <w:bCs/>
+        </w:rPr>
+        <w:t>Hàm: calculateAdaptiveCostTier(relay)</w:t>
+      </w:r>
+    </w:p>
+    <w:p>
+      <w:r>
+        <w:rPr>
+          <w:b/>
+          <w:bCs/>
+        </w:rPr>
+        <w:t>Dựa vào:</w:t>
+      </w:r>
+    </w:p>
+    <w:p>
+      <w:pPr>
+        <w:numPr>
+          <w:ilvl w:val="0"/>
+          <w:numId w:val="13"/>
+        </w:numPr>
+      </w:pPr>
+      <w:r>
+        <w:t>avgGasPrice: giá gas trung bình.</w:t>
+      </w:r>
+    </w:p>
+    <w:p>
+      <w:pPr>
+        <w:numPr>
+          <w:ilvl w:val="0"/>
+          <w:numId w:val="13"/>
+        </w:numPr>
+      </w:pPr>
+      <w:r>
+        <w:t>gasPriceTrend: xu hướng giá gas (tăng hay giảm).</w:t>
+      </w:r>
+    </w:p>
+    <w:p>
+      <w:pPr>
+        <w:numPr>
+          <w:ilvl w:val="0"/>
+          <w:numId w:val="13"/>
+        </w:numPr>
+      </w:pPr>
+      <w:r>
+        <w:t>costEfficiency: hiệu quả chi phí (ngược với giá gas).</w:t>
+      </w:r>
+    </w:p>
+    <w:p>
+      <w:r>
+        <w:rPr>
+          <w:b/>
+          <w:bCs/>
+        </w:rPr>
+        <w:t>Cách tính:</w:t>
+      </w:r>
+    </w:p>
+    <w:p>
+      <w:pPr>
+        <w:numPr>
+          <w:ilvl w:val="0"/>
+          <w:numId w:val="14"/>
+        </w:numPr>
+      </w:pPr>
+      <w:r>
+        <w:t>avgGasPrice = mean(gasPriceHistory)</w:t>
+      </w:r>
+    </w:p>
+    <w:p>
+      <w:pPr>
+        <w:numPr>
+          <w:ilvl w:val="0"/>
+          <w:numId w:val="14"/>
+        </w:numPr>
+      </w:pPr>
+      <w:r>
+        <w:t>gasPriceTrend = (recent_avg - older_avg) / older_avg</w:t>
+      </w:r>
+    </w:p>
+    <w:p>
+      <w:pPr>
+        <w:numPr>
+          <w:ilvl w:val="0"/>
+          <w:numId w:val="14"/>
+        </w:numPr>
+      </w:pPr>
+      <w:r>
+        <w:t>Nếu giá gas đang giảm mạnh (&gt; 10%) → cộng điểm.</w:t>
+      </w:r>
+    </w:p>
+    <w:p>
+      <w:pPr>
+        <w:numPr>
+          <w:ilvl w:val="0"/>
+          <w:numId w:val="14"/>
+        </w:numPr>
+      </w:pPr>
+      <w:r>
+        <w:t>Nếu tăng &gt; 10% → trừ điểm.</w:t>
+      </w:r>
+    </w:p>
+    <w:p>
+      <w:pPr>
+        <w:numPr>
+          <w:ilvl w:val="0"/>
+          <w:numId w:val="14"/>
+        </w:numPr>
+      </w:pPr>
+      <w:r>
+        <w:rPr>
+          <w:b/>
+          <w:bCs/>
+        </w:rPr>
+        <w:t>Mapping:</w:t>
+      </w:r>
+    </w:p>
+    <w:p>
+      <w:pPr>
+        <w:numPr>
+          <w:ilvl w:val="1"/>
+          <w:numId w:val="14"/>
+        </w:numPr>
+      </w:pPr>
+      <w:r>
+        <w:t>score &gt;= 0.8 → Economy</w:t>
+      </w:r>
+    </w:p>
+    <w:p>
+      <w:pPr>
+        <w:numPr>
+          <w:ilvl w:val="1"/>
+          <w:numId w:val="14"/>
+        </w:numPr>
+      </w:pPr>
+      <w:r>
+        <w:t>0.5 &lt;= score &lt; 0.8 → Standard</w:t>
+      </w:r>
+    </w:p>
+    <w:p>
+      <w:pPr>
+        <w:numPr>
+          <w:ilvl w:val="1"/>
+          <w:numId w:val="14"/>
+        </w:numPr>
+      </w:pPr>
+      <w:r>
+        <w:t>&lt; 0.5 → Premium</w:t>
+      </w:r>
+    </w:p>
+    <w:p>
+      <w:r>
+        <w:pict w14:anchorId="222C90FF">
+          <v:rect id="_x0000_i1034" style="width:0;height:1.5pt" o:hralign="center" o:hrstd="t" o:hr="t" fillcolor="#a0a0a0" stroked="f"/>
+        </w:pict>
+      </w:r>
+    </w:p>
+    <w:p>
+      <w:pPr>
+        <w:rPr>
+          <w:b/>
+          <w:bCs/>
+        </w:rPr>
+      </w:pPr>
+      <w:r>
+        <w:rPr>
+          <w:rFonts w:ascii="Segoe UI Emoji" w:hAnsi="Segoe UI Emoji" w:cs="Segoe UI Emoji"/>
+          <w:b/>
+          <w:bCs/>
+        </w:rPr>
+        <w:t>🔥</w:t>
+      </w:r>
+      <w:r>
+        <w:rPr>
+          <w:b/>
+          <w:bCs/>
+        </w:rPr>
+        <w:t xml:space="preserve"> 4. maxGasLimit (Giới hạn gas tối đa)</w:t>
+      </w:r>
+    </w:p>
+    <w:p>
+      <w:pPr>
+        <w:rPr>
+          <w:b/>
+          <w:bCs/>
+        </w:rPr>
+      </w:pPr>
+      <w:r>
+        <w:rPr>
+          <w:b/>
+          <w:bCs/>
+        </w:rPr>
+        <w:t>Hàm: calculateAdaptiveMaxGasLimit(relay)</w:t>
+      </w:r>
+    </w:p>
+    <w:p>
+      <w:r>
+        <w:rPr>
+          <w:b/>
+          <w:bCs/>
+        </w:rPr>
+        <w:t>Dựa vào:</w:t>
+      </w:r>
+    </w:p>
+    <w:p>
+      <w:pPr>
+        <w:numPr>
+          <w:ilvl w:val="0"/>
+          <w:numId w:val="15"/>
+        </w:numPr>
+      </w:pPr>
+      <w:r>
+        <w:t>currentGasUsage: lượng gas đang sử dụng (ước lượng từ load).</w:t>
+      </w:r>
+    </w:p>
+    <w:p>
+      <w:pPr>
+        <w:numPr>
+          <w:ilvl w:val="0"/>
+          <w:numId w:val="15"/>
+        </w:numPr>
+      </w:pPr>
+      <w:r>
+        <w:t>maxObservedGas: gas nhiều nhất từng ghi nhận.</w:t>
+      </w:r>
+    </w:p>
+    <w:p>
+      <w:pPr>
+        <w:numPr>
+          <w:ilvl w:val="0"/>
+          <w:numId w:val="15"/>
+        </w:numPr>
+      </w:pPr>
+      <w:r>
+        <w:t>performanceScore: hiệu suất thấp thì giới hạn gas cũng thấp.</w:t>
+      </w:r>
+    </w:p>
+    <w:p>
+      <w:r>
+        <w:rPr>
+          <w:b/>
+          <w:bCs/>
+        </w:rPr>
+        <w:t>Cách tính:</w:t>
+      </w:r>
+    </w:p>
+    <w:p>
+      <w:pPr>
+        <w:numPr>
+          <w:ilvl w:val="0"/>
+          <w:numId w:val="16"/>
+        </w:numPr>
+      </w:pPr>
+      <w:r>
+        <w:lastRenderedPageBreak/>
+        <w:t>capacityUtilization = currentGasUsage / maxObservedGas</w:t>
+      </w:r>
+    </w:p>
+    <w:p>
+      <w:pPr>
+        <w:numPr>
+          <w:ilvl w:val="0"/>
+          <w:numId w:val="16"/>
+        </w:numPr>
+      </w:pPr>
+      <w:r>
+        <w:t>Nếu:</w:t>
+      </w:r>
+    </w:p>
+    <w:p>
+      <w:pPr>
+        <w:numPr>
+          <w:ilvl w:val="1"/>
+          <w:numId w:val="16"/>
+        </w:numPr>
+      </w:pPr>
+      <w:r>
+        <w:t>&lt;= 30% → tăng gas.</w:t>
+      </w:r>
+    </w:p>
+    <w:p>
+      <w:pPr>
+        <w:numPr>
+          <w:ilvl w:val="1"/>
+          <w:numId w:val="16"/>
+        </w:numPr>
+      </w:pPr>
+      <w:r>
+        <w:t>50–80% → giữ nguyên.</w:t>
+      </w:r>
+    </w:p>
+    <w:p>
+      <w:pPr>
+        <w:numPr>
+          <w:ilvl w:val="1"/>
+          <w:numId w:val="16"/>
+        </w:numPr>
+      </w:pPr>
+      <w:r>
+        <w:t>&gt; 80% → giảm gas.</w:t>
+      </w:r>
+    </w:p>
+    <w:p>
+      <w:pPr>
+        <w:numPr>
+          <w:ilvl w:val="0"/>
+          <w:numId w:val="16"/>
+        </w:numPr>
+      </w:pPr>
+      <w:r>
+        <w:t>Nếu performance thấp (&lt; 0.5) → giảm giới hạn gas.</w:t>
+      </w:r>
+    </w:p>
+    <w:p>
+      <w:r>
+        <w:rPr>
+          <w:b/>
+          <w:bCs/>
+        </w:rPr>
+        <w:t>Kết quả:</w:t>
+      </w:r>
+    </w:p>
+    <w:p>
+      <w:pPr>
+        <w:numPr>
+          <w:ilvl w:val="0"/>
+          <w:numId w:val="17"/>
+        </w:numPr>
+      </w:pPr>
+      <w:r>
+        <w:t>maxGasLimit = clamp(1_000_000, 50_000_000, value)</w:t>
+      </w:r>
+    </w:p>
+    <w:p>
+      <w:r>
+        <w:pict w14:anchorId="22C3468D">
+          <v:rect id="_x0000_i1035" style="width:0;height:1.5pt" o:hralign="center" o:hrstd="t" o:hr="t" fillcolor="#a0a0a0" stroked="f"/>
+        </w:pict>
+      </w:r>
+    </w:p>
+    <w:p>
+      <w:pPr>
+        <w:rPr>
+          <w:b/>
+          <w:bCs/>
+        </w:rPr>
+      </w:pPr>
+      <w:r>
+        <w:rPr>
+          <w:rFonts w:ascii="Segoe UI Emoji" w:hAnsi="Segoe UI Emoji" w:cs="Segoe UI Emoji"/>
+          <w:b/>
+          <w:bCs/>
+        </w:rPr>
+        <w:t>📊</w:t>
+      </w:r>
+      <w:r>
+        <w:rPr>
+          <w:b/>
+          <w:bCs/>
+        </w:rPr>
+        <w:t xml:space="preserve"> 5. Dữ liệu lịch sử (updateHistoricalData)</w:t>
+      </w:r>
+    </w:p>
+    <w:p>
+      <w:pPr>
+        <w:numPr>
+          <w:ilvl w:val="0"/>
+          <w:numId w:val="18"/>
+        </w:numPr>
+      </w:pPr>
+      <w:r>
+        <w:t>latency, gasPrice, load được cập nhật mỗi vòng theo thời gian.</w:t>
+      </w:r>
+    </w:p>
+    <w:p>
+      <w:pPr>
+        <w:numPr>
+          <w:ilvl w:val="0"/>
+          <w:numId w:val="18"/>
+        </w:numPr>
+      </w:pPr>
+      <w:r>
+        <w:t>Lưu lại trong:</w:t>
+      </w:r>
+    </w:p>
+    <w:p>
+      <w:pPr>
+        <w:numPr>
+          <w:ilvl w:val="1"/>
+          <w:numId w:val="18"/>
+        </w:numPr>
+      </w:pPr>
+      <w:r>
+        <w:t>latencyHistory</w:t>
+      </w:r>
+    </w:p>
+    <w:p>
+      <w:pPr>
+        <w:numPr>
+          <w:ilvl w:val="1"/>
+          <w:numId w:val="18"/>
+        </w:numPr>
+      </w:pPr>
+      <w:r>
+        <w:t>gasPriceHistory</w:t>
+      </w:r>
+    </w:p>
+    <w:p>
+      <w:pPr>
+        <w:numPr>
+          <w:ilvl w:val="1"/>
+          <w:numId w:val="18"/>
+        </w:numPr>
+      </w:pPr>
+      <w:r>
+        <w:t>maxObservedGas, currentGasUsage</w:t>
+      </w:r>
+    </w:p>
+    <w:p>
+      <w:r>
+        <w:pict w14:anchorId="387666BD">
+          <v:rect id="_x0000_i1036" style="width:0;height:1.5pt" o:hralign="center" o:hrstd="t" o:hr="t" fillcolor="#a0a0a0" stroked="f"/>
+        </w:pict>
+      </w:r>
+    </w:p>
+    <w:p>
+      <w:pPr>
+        <w:rPr>
+          <w:b/>
+          <w:bCs/>
+        </w:rPr>
+      </w:pPr>
+      <w:r>
+        <w:rPr>
+          <w:rFonts w:ascii="Segoe UI Emoji" w:hAnsi="Segoe UI Emoji" w:cs="Segoe UI Emoji"/>
+          <w:b/>
+          <w:bCs/>
+        </w:rPr>
+        <w:t>✅</w:t>
+      </w:r>
+      <w:r>
+        <w:rPr>
+          <w:b/>
+          <w:bCs/>
+        </w:rPr>
+        <w:t xml:space="preserve"> 6. Theo dõi giao dịch (trackTransactionResult)</w:t>
+      </w:r>
+    </w:p>
+    <w:p>
+      <w:r>
+        <w:t>Khi một giao dịch thành công hay thất bại:</w:t>
+      </w:r>
+    </w:p>
+    <w:p>
+      <w:pPr>
+        <w:numPr>
+          <w:ilvl w:val="0"/>
+          <w:numId w:val="19"/>
+        </w:numPr>
+      </w:pPr>
+      <w:r>
+        <w:t>Ghi thời gian vào successHistory hoặc failureHistory.</w:t>
+      </w:r>
+    </w:p>
+    <w:p>
+      <w:pPr>
+        <w:numPr>
+          <w:ilvl w:val="0"/>
+          <w:numId w:val="19"/>
+        </w:numPr>
+      </w:pPr>
+      <w:r>
+        <w:t>Tăng consecutiveFailures nếu thất bại.</w:t>
+      </w:r>
+    </w:p>
+    <w:p>
+      <w:pPr>
+        <w:numPr>
+          <w:ilvl w:val="0"/>
+          <w:numId w:val="19"/>
+        </w:numPr>
+      </w:pPr>
+      <w:r>
+        <w:t>Cập nhật lastFailureTime.</w:t>
+      </w:r>
+    </w:p>
+    <w:p>
+      <w:pPr>
+        <w:numPr>
+          <w:ilvl w:val="0"/>
+          <w:numId w:val="19"/>
+        </w:numPr>
+        <w:pBdr>
+          <w:bottom w:val="double" w:sz="6" w:space="1" w:color="auto"/>
+        </w:pBdr>
+      </w:pPr>
+      <w:r>
+        <w:t>Dọn các record cũ (&gt; 24h).</w:t>
+      </w:r>
+    </w:p>
+    <w:p>
+      <w:pPr>
+        <w:jc w:val="center"/>
+        <w:rPr>
+          <w:b/>
+          <w:bCs/>
+          <w:sz w:val="36"/>
+          <w:szCs w:val="44"/>
+        </w:rPr>
+      </w:pPr>
+      <w:r>
+        <w:rPr>
+          <w:b/>
+          <w:bCs/>
+          <w:sz w:val="36"/>
+          <w:szCs w:val="44"/>
+        </w:rPr>
+        <w:t>Chi tiết SECURITY ADAPTIVE</w:t>
+      </w:r>
+    </w:p>
+    <w:p>
+      <w:pPr>
+        <w:rPr>
+          <w:b/>
+          <w:bCs/>
+        </w:rPr>
+      </w:pPr>
+      <w:r>
+        <w:rPr>
+          <w:rFonts w:ascii="Segoe UI Emoji" w:hAnsi="Segoe UI Emoji" w:cs="Segoe UI Emoji"/>
+          <w:b/>
+          <w:bCs/>
+        </w:rPr>
+        <w:t>🧠</w:t>
+      </w:r>
+      <w:r>
+        <w:rPr>
+          <w:b/>
+          <w:bCs/>
+        </w:rPr>
+        <w:t xml:space="preserve"> Bối cảnh chung:</w:t>
+      </w:r>
+    </w:p>
+    <w:p>
+      <w:r>
+        <w:t>securityLevel được dùng để đánh giá độ tin cậy và an toàn của một relay chain dựa trên dữ liệu lịch sử về giao dịch (thành công/thất bại).</w:t>
+      </w:r>
+    </w:p>
+    <w:p>
+      <w:r>
+        <w:pict w14:anchorId="2748BE50">
+          <v:rect id="_x0000_i1037" style="width:0;height:1.5pt" o:hralign="center" o:hrstd="t" o:hr="t" fillcolor="#a0a0a0" stroked="f"/>
+        </w:pict>
+      </w:r>
+    </w:p>
+    <w:p>
+      <w:pPr>
+        <w:rPr>
+          <w:b/>
+          <w:bCs/>
+        </w:rPr>
+      </w:pPr>
+      <w:r>
+        <w:rPr>
+          <w:rFonts w:ascii="Segoe UI Emoji" w:hAnsi="Segoe UI Emoji" w:cs="Segoe UI Emoji"/>
+          <w:b/>
+          <w:bCs/>
+        </w:rPr>
+        <w:t>🔢</w:t>
+      </w:r>
+      <w:r>
+        <w:rPr>
+          <w:b/>
+          <w:bCs/>
+        </w:rPr>
+        <w:t xml:space="preserve"> 1. Tính failureRate – tỷ lệ thất bại</w:t>
+      </w:r>
+    </w:p>
+    <w:p>
+      <w:r>
+        <w:lastRenderedPageBreak/>
+        <w:t>js</w:t>
+      </w:r>
+    </w:p>
+    <w:p>
+      <w:r>
+        <w:t>CopyEdit</w:t>
+      </w:r>
+    </w:p>
+    <w:p>
+      <w:r>
+        <w:t>const totalAttempts = metrics.successHistory.length + metrics.failureHistory.length;</w:t>
+      </w:r>
+    </w:p>
+    <w:p>
+      <w:r>
+        <w:t>metrics.failureRate = metrics.failureHistory.length / totalAttempts;</w:t>
+      </w:r>
+    </w:p>
+    <w:p>
+      <w:r>
+        <w:rPr>
+          <w:b/>
+          <w:bCs/>
+        </w:rPr>
+        <w:t>Ý nghĩa:</w:t>
+      </w:r>
+      <w:r>
+        <w:t xml:space="preserve"> nếu có 100 giao dịch, 10 thất bại → failureRate = 0.1 (10%).</w:t>
+      </w:r>
+    </w:p>
+    <w:p>
+      <w:r>
+        <w:rPr>
+          <w:rFonts w:ascii="Segoe UI Emoji" w:hAnsi="Segoe UI Emoji" w:cs="Segoe UI Emoji"/>
+        </w:rPr>
+        <w:t>⚠️</w:t>
+      </w:r>
+      <w:r>
+        <w:t xml:space="preserve"> Nếu tổng số lần thử (totalAttempts) &lt; MIN_SAMPLES (mặc định là 5), ta </w:t>
+      </w:r>
+      <w:r>
+        <w:rPr>
+          <w:b/>
+          <w:bCs/>
+        </w:rPr>
+        <w:t>trả về mặc định "Medium"</w:t>
+      </w:r>
+      <w:r>
+        <w:t xml:space="preserve"> vì chưa đủ dữ liệu:</w:t>
+      </w:r>
+    </w:p>
+    <w:p>
+      <w:r>
+        <w:t>js</w:t>
+      </w:r>
+    </w:p>
+    <w:p>
+      <w:r>
+        <w:t>CopyEdit</w:t>
+      </w:r>
+    </w:p>
+    <w:p>
+      <w:r>
+        <w:t>if (totalAttempts &lt; ADAPTIVE_CONFIG.LEARNING.MIN_SAMPLES) {</w:t>
+      </w:r>
+    </w:p>
+    <w:p>
+      <w:r>
+        <w:t xml:space="preserve">  return 'Medium';</w:t>
+      </w:r>
+    </w:p>
+    <w:p>
+      <w:r>
+        <w:t>}</w:t>
+      </w:r>
+    </w:p>
+    <w:p>
+      <w:r>
+        <w:pict w14:anchorId="2CB9C021">
+          <v:rect id="_x0000_i1038" style="width:0;height:1.5pt" o:hralign="center" o:hrstd="t" o:hr="t" fillcolor="#a0a0a0" stroked="f"/>
+        </w:pict>
+      </w:r>
+    </w:p>
+    <w:p>
+      <w:pPr>
+        <w:rPr>
+          <w:b/>
+          <w:bCs/>
+        </w:rPr>
+      </w:pPr>
+      <w:r>
+        <w:rPr>
+          <w:rFonts w:ascii="Segoe UI Emoji" w:hAnsi="Segoe UI Emoji" w:cs="Segoe UI Emoji"/>
+          <w:b/>
+          <w:bCs/>
+        </w:rPr>
+        <w:t>🧮</w:t>
+      </w:r>
+      <w:r>
+        <w:rPr>
+          <w:b/>
+          <w:bCs/>
+        </w:rPr>
+        <w:t xml:space="preserve"> 2. Khởi tạo điểm securityScore = 1.0</w:t>
+      </w:r>
+    </w:p>
+    <w:p>
+      <w:r>
+        <w:t>js</w:t>
+      </w:r>
+    </w:p>
+    <w:p>
+      <w:r>
+        <w:t>CopyEdit</w:t>
+      </w:r>
+    </w:p>
+    <w:p>
+      <w:r>
+        <w:t>let securityScore = 1.0;</w:t>
+      </w:r>
+    </w:p>
+    <w:p>
+      <w:r>
+        <w:t>Chúng ta sẽ giảm dần điểm này theo từng yếu tố rủi ro.</w:t>
+      </w:r>
+    </w:p>
+    <w:p>
+      <w:r>
+        <w:pict w14:anchorId="6D0C8D40">
+          <v:rect id="_x0000_i1039" style="width:0;height:1.5pt" o:hralign="center" o:hrstd="t" o:hr="t" fillcolor="#a0a0a0" stroked="f"/>
+        </w:pict>
+      </w:r>
+    </w:p>
+    <w:p>
+      <w:pPr>
+        <w:rPr>
+          <w:b/>
+          <w:bCs/>
+        </w:rPr>
+      </w:pPr>
+      <w:r>
+        <w:rPr>
+          <w:rFonts w:ascii="Segoe UI Emoji" w:hAnsi="Segoe UI Emoji" w:cs="Segoe UI Emoji"/>
+          <w:b/>
+          <w:bCs/>
+        </w:rPr>
+        <w:t>🧷</w:t>
+      </w:r>
+      <w:r>
+        <w:rPr>
+          <w:b/>
+          <w:bCs/>
+        </w:rPr>
+        <w:t xml:space="preserve"> 3. Giảm điểm theo failureRate</w:t>
+      </w:r>
+    </w:p>
+    <w:p>
+      <w:r>
+        <w:t>js</w:t>
+      </w:r>
+    </w:p>
+    <w:p>
+      <w:r>
+        <w:t>CopyEdit</w:t>
+      </w:r>
+    </w:p>
+    <w:p>
+      <w:r>
+        <w:t>if (metrics.failureRate &lt;= 0.05) {</w:t>
+      </w:r>
+    </w:p>
+    <w:p>
+      <w:r>
+        <w:t xml:space="preserve">  securityScore *= 1.0; // Giữ nguyên</w:t>
+      </w:r>
+    </w:p>
+    <w:p>
+      <w:r>
+        <w:t>} else if (metrics.failureRate &lt;= 0.15) {</w:t>
+      </w:r>
+    </w:p>
+    <w:p>
+      <w:r>
+        <w:t xml:space="preserve">  securityScore *= 0.8; // Giảm nhẹ</w:t>
+      </w:r>
+    </w:p>
+    <w:p>
+      <w:r>
+        <w:t>} else {</w:t>
+      </w:r>
+    </w:p>
+    <w:p>
+      <w:r>
+        <w:t xml:space="preserve">  securityScore *= 0.5; // Giảm mạnh</w:t>
+      </w:r>
+    </w:p>
+    <w:p>
+      <w:r>
+        <w:t>}</w:t>
+      </w:r>
+    </w:p>
+    <w:tbl>
+      <w:tblPr>
+        <w:tblW w:w="0" w:type="auto"/>
+        <w:tblCellSpacing w:w="15" w:type="dxa"/>
+        <w:tblCellMar>
+          <w:top w:w="15" w:type="dxa"/>
+          <w:left w:w="15" w:type="dxa"/>
+          <w:bottom w:w="15" w:type="dxa"/>
+          <w:right w:w="15" w:type="dxa"/>
+        </w:tblCellMar>
+        <w:tblLook w:val="04A0" w:firstRow="1" w:lastRow="0" w:firstColumn="1" w:lastColumn="0" w:noHBand="0" w:noVBand="1"/>
+      </w:tblPr>
+      <w:tblGrid>
+        <w:gridCol w:w="1539"/>
+        <w:gridCol w:w="1164"/>
+        <w:gridCol w:w="1467"/>
+      </w:tblGrid>
+      <w:tr>
+        <w:trPr>
+          <w:tblHeader/>
+          <w:tblCellSpacing w:w="15" w:type="dxa"/>
+        </w:trPr>
+        <w:tc>
+          <w:tcPr>
+            <w:tcW w:w="0" w:type="auto"/>
+            <w:vAlign w:val="center"/>
+            <w:hideMark/>
+          </w:tcPr>
+          <w:p>
+            <w:pPr>
+              <w:rPr>
+                <w:b/>
+                <w:bCs/>
+              </w:rPr>
+            </w:pPr>
+            <w:r>
+              <w:rPr>
+                <w:b/>
+                <w:bCs/>
+              </w:rPr>
+              <w:lastRenderedPageBreak/>
+              <w:t>failureRate (%)</w:t>
+            </w:r>
+          </w:p>
+        </w:tc>
+        <w:tc>
+          <w:tcPr>
+            <w:tcW w:w="0" w:type="auto"/>
+            <w:vAlign w:val="center"/>
+            <w:hideMark/>
+          </w:tcPr>
+          <w:p>
+            <w:pPr>
+              <w:rPr>
+                <w:b/>
+                <w:bCs/>
+              </w:rPr>
+            </w:pPr>
+            <w:r>
+              <w:rPr>
+                <w:b/>
+                <w:bCs/>
+              </w:rPr>
+              <w:t>Hành động</w:t>
+            </w:r>
+          </w:p>
+        </w:tc>
+        <w:tc>
+          <w:tcPr>
+            <w:tcW w:w="0" w:type="auto"/>
+            <w:vAlign w:val="center"/>
+            <w:hideMark/>
+          </w:tcPr>
+          <w:p>
+            <w:pPr>
+              <w:rPr>
+                <w:b/>
+                <w:bCs/>
+              </w:rPr>
+            </w:pPr>
+            <w:r>
+              <w:rPr>
+                <w:b/>
+                <w:bCs/>
+              </w:rPr>
+              <w:t>securityScore</w:t>
+            </w:r>
+          </w:p>
+        </w:tc>
+      </w:tr>
+      <w:tr>
+        <w:trPr>
+          <w:tblCellSpacing w:w="15" w:type="dxa"/>
+        </w:trPr>
+        <w:tc>
+          <w:tcPr>
+            <w:tcW w:w="0" w:type="auto"/>
+            <w:vAlign w:val="center"/>
+            <w:hideMark/>
+          </w:tcPr>
+          <w:p>
+            <w:r>
+              <w:t>≤ 5%</w:t>
+            </w:r>
+          </w:p>
+        </w:tc>
+        <w:tc>
+          <w:tcPr>
+            <w:tcW w:w="0" w:type="auto"/>
+            <w:vAlign w:val="center"/>
+            <w:hideMark/>
+          </w:tcPr>
+          <w:p>
+            <w:r>
+              <w:t>Giữ nguyên</w:t>
+            </w:r>
+          </w:p>
+        </w:tc>
+        <w:tc>
+          <w:tcPr>
+            <w:tcW w:w="0" w:type="auto"/>
+            <w:vAlign w:val="center"/>
+            <w:hideMark/>
+          </w:tcPr>
+          <w:p>
+            <w:r>
+              <w:t>×1.0</w:t>
+            </w:r>
+          </w:p>
+        </w:tc>
+      </w:tr>
+      <w:tr>
+        <w:trPr>
+          <w:tblCellSpacing w:w="15" w:type="dxa"/>
+        </w:trPr>
+        <w:tc>
+          <w:tcPr>
+            <w:tcW w:w="0" w:type="auto"/>
+            <w:vAlign w:val="center"/>
+            <w:hideMark/>
+          </w:tcPr>
+          <w:p>
+            <w:r>
+              <w:t>≤ 15%</w:t>
+            </w:r>
+          </w:p>
+        </w:tc>
+        <w:tc>
+          <w:tcPr>
+            <w:tcW w:w="0" w:type="auto"/>
+            <w:vAlign w:val="center"/>
+            <w:hideMark/>
+          </w:tcPr>
+          <w:p>
+            <w:r>
+              <w:t>Giảm nhẹ</w:t>
+            </w:r>
+          </w:p>
+        </w:tc>
+        <w:tc>
+          <w:tcPr>
+            <w:tcW w:w="0" w:type="auto"/>
+            <w:vAlign w:val="center"/>
+            <w:hideMark/>
+          </w:tcPr>
+          <w:p>
+            <w:r>
+              <w:t>×0.8</w:t>
+            </w:r>
+          </w:p>
+        </w:tc>
+      </w:tr>
+      <w:tr>
+        <w:trPr>
+          <w:tblCellSpacing w:w="15" w:type="dxa"/>
+        </w:trPr>
+        <w:tc>
+          <w:tcPr>
+            <w:tcW w:w="0" w:type="auto"/>
+            <w:vAlign w:val="center"/>
+            <w:hideMark/>
+          </w:tcPr>
+          <w:p>
+            <w:r>
+              <w:t>&gt; 15%</w:t>
+            </w:r>
+          </w:p>
+        </w:tc>
+        <w:tc>
+          <w:tcPr>
+            <w:tcW w:w="0" w:type="auto"/>
+            <w:vAlign w:val="center"/>
+            <w:hideMark/>
+          </w:tcPr>
+          <w:p>
+            <w:r>
+              <w:t>Giảm mạnh</w:t>
+            </w:r>
+          </w:p>
+        </w:tc>
+        <w:tc>
+          <w:tcPr>
+            <w:tcW w:w="0" w:type="auto"/>
+            <w:vAlign w:val="center"/>
+            <w:hideMark/>
+          </w:tcPr>
+          <w:p>
+            <w:r>
+              <w:t>×0.5</w:t>
+            </w:r>
+          </w:p>
+        </w:tc>
+      </w:tr>
+    </w:tbl>
+    <w:p>
+      <w:r>
+        <w:pict w14:anchorId="1593B33C">
+          <v:rect id="_x0000_i1040" style="width:0;height:1.5pt" o:hralign="center" o:hrstd="t" o:hr="t" fillcolor="#a0a0a0" stroked="f"/>
+        </w:pict>
+      </w:r>
+    </w:p>
+    <w:p>
+      <w:pPr>
+        <w:rPr>
+          <w:b/>
+          <w:bCs/>
+        </w:rPr>
+      </w:pPr>
+      <w:r>
+        <w:rPr>
+          <w:rFonts w:ascii="Segoe UI Emoji" w:hAnsi="Segoe UI Emoji" w:cs="Segoe UI Emoji"/>
+          <w:b/>
+          <w:bCs/>
+        </w:rPr>
+        <w:t>🔁</w:t>
+      </w:r>
+      <w:r>
+        <w:rPr>
+          <w:b/>
+          <w:bCs/>
+        </w:rPr>
+        <w:t xml:space="preserve"> 4. Giảm điểm theo số lần thất bại liên tiếp (consecutiveFailures)</w:t>
+      </w:r>
+    </w:p>
+    <w:p>
+      <w:r>
+        <w:t>js</w:t>
+      </w:r>
+    </w:p>
+    <w:p>
+      <w:r>
+        <w:t>CopyEdit</w:t>
+      </w:r>
+    </w:p>
+    <w:p>
+      <w:r>
+        <w:t>if (metrics.consecutiveFailures &gt;= 3) {</w:t>
+      </w:r>
+    </w:p>
+    <w:p>
+      <w:r>
+        <w:t xml:space="preserve">  securityScore *= 0.3;</w:t>
+      </w:r>
+    </w:p>
+    <w:p>
+      <w:r>
+        <w:t>}</w:t>
+      </w:r>
+    </w:p>
+    <w:p>
+      <w:r>
+        <w:t xml:space="preserve">Nếu relay gặp </w:t>
+      </w:r>
+      <w:r>
+        <w:rPr>
+          <w:b/>
+          <w:bCs/>
+        </w:rPr>
+        <w:t>3 lần thất bại liên tục trở lên</w:t>
+      </w:r>
+      <w:r>
+        <w:t>, đây có thể là dấu hiệu relay không ổn định → giảm mạnh bảo mật.</w:t>
+      </w:r>
+    </w:p>
+    <w:p>
+      <w:r>
+        <w:pict w14:anchorId="5E4FB653">
+          <v:rect id="_x0000_i1041" style="width:0;height:1.5pt" o:hralign="center" o:hrstd="t" o:hr="t" fillcolor="#a0a0a0" stroked="f"/>
+        </w:pict>
+      </w:r>
+    </w:p>
+    <w:p>
+      <w:pPr>
+        <w:rPr>
+          <w:b/>
+          <w:bCs/>
+        </w:rPr>
+      </w:pPr>
+      <w:r>
+        <w:rPr>
+          <w:rFonts w:ascii="Segoe UI Symbol" w:hAnsi="Segoe UI Symbol" w:cs="Segoe UI Symbol"/>
+          <w:b/>
+          <w:bCs/>
+        </w:rPr>
+        <w:t>⏱</w:t>
+      </w:r>
+      <w:r>
+        <w:rPr>
+          <w:b/>
+          <w:bCs/>
+        </w:rPr>
+        <w:t xml:space="preserve"> 5. Giảm điểm nếu có lỗi gần đây (trong vòng 1 giờ)</w:t>
+      </w:r>
+    </w:p>
+    <w:p>
+      <w:r>
+        <w:t>js</w:t>
+      </w:r>
+    </w:p>
+    <w:p>
+      <w:r>
+        <w:t>CopyEdit</w:t>
+      </w:r>
+    </w:p>
+    <w:p>
+      <w:r>
+        <w:t>const oneHourAgo = Date.now() - 3600000;</w:t>
+      </w:r>
+    </w:p>
+    <w:p>
+      <w:r>
+        <w:t>const recentFailures = metrics.failureHistory.filter(time =&gt; time &gt; oneHourAgo).length;</w:t>
+      </w:r>
+    </w:p>
+    <w:p/>
+    <w:p>
+      <w:r>
+        <w:t>if (recentFailures &gt; 0) {</w:t>
+      </w:r>
+    </w:p>
+    <w:p>
+      <w:r>
+        <w:t xml:space="preserve">  securityScore *= (1 - recentFailures * 0.1);</w:t>
+      </w:r>
+    </w:p>
+    <w:p>
+      <w:r>
+        <w:t>}</w:t>
+      </w:r>
+    </w:p>
+    <w:p>
+      <w:pPr>
+        <w:numPr>
+          <w:ilvl w:val="0"/>
+          <w:numId w:val="20"/>
+        </w:numPr>
+      </w:pPr>
+      <w:r>
+        <w:t>Mỗi lần thất bại gần đây làm giảm 10% điểm.</w:t>
+      </w:r>
+    </w:p>
+    <w:p>
+      <w:pPr>
+        <w:numPr>
+          <w:ilvl w:val="0"/>
+          <w:numId w:val="20"/>
+        </w:numPr>
+      </w:pPr>
+      <w:r>
+        <w:t>Nếu có 2 thất bại trong 1h gần nhất → điểm nhân với 0.8.</w:t>
+      </w:r>
+    </w:p>
+    <w:p>
+      <w:r>
+        <w:pict w14:anchorId="33126A77">
+          <v:rect id="_x0000_i1042" style="width:0;height:1.5pt" o:hralign="center" o:hrstd="t" o:hr="t" fillcolor="#a0a0a0" stroked="f"/>
+        </w:pict>
+      </w:r>
+    </w:p>
+    <w:p>
+      <w:pPr>
+        <w:rPr>
+          <w:b/>
+          <w:bCs/>
+        </w:rPr>
+      </w:pPr>
+      <w:r>
+        <w:rPr>
+          <w:rFonts w:ascii="Segoe UI Emoji" w:hAnsi="Segoe UI Emoji" w:cs="Segoe UI Emoji"/>
+          <w:b/>
+          <w:bCs/>
+        </w:rPr>
+        <w:t>✅</w:t>
+      </w:r>
+      <w:r>
+        <w:rPr>
+          <w:b/>
+          <w:bCs/>
+        </w:rPr>
+        <w:t xml:space="preserve"> 6. Ràng buộc điểm nằm trong khoảng [0.1, 1.0]</w:t>
+      </w:r>
+    </w:p>
+    <w:p>
+      <w:r>
+        <w:t>js</w:t>
+      </w:r>
+    </w:p>
+    <w:p>
+      <w:r>
+        <w:lastRenderedPageBreak/>
+        <w:t>CopyEdit</w:t>
+      </w:r>
+    </w:p>
+    <w:p>
+      <w:r>
+        <w:t>metrics.securityScore = Math.max(0.1, Math.min(1.0, securityScore));</w:t>
+      </w:r>
+    </w:p>
+    <w:p>
+      <w:r>
+        <w:pict w14:anchorId="648B28AD">
+          <v:rect id="_x0000_i1043" style="width:0;height:1.5pt" o:hralign="center" o:hrstd="t" o:hr="t" fillcolor="#a0a0a0" stroked="f"/>
+        </w:pict>
+      </w:r>
+    </w:p>
+    <w:p>
+      <w:pPr>
+        <w:rPr>
+          <w:b/>
+          <w:bCs/>
+        </w:rPr>
+      </w:pPr>
+      <w:r>
+        <w:rPr>
+          <w:rFonts w:ascii="Segoe UI Emoji" w:hAnsi="Segoe UI Emoji" w:cs="Segoe UI Emoji"/>
+          <w:b/>
+          <w:bCs/>
+        </w:rPr>
+        <w:t>📊</w:t>
+      </w:r>
+      <w:r>
+        <w:rPr>
+          <w:b/>
+          <w:bCs/>
+        </w:rPr>
+        <w:t xml:space="preserve"> 7. Mapping securityScore → securityLevel</w:t>
+      </w:r>
+    </w:p>
+    <w:p>
+      <w:r>
+        <w:t>js</w:t>
+      </w:r>
+    </w:p>
+    <w:p>
+      <w:r>
+        <w:t>CopyEdit</w:t>
+      </w:r>
+    </w:p>
+    <w:p>
+      <w:r>
+        <w:t>if (metrics.securityScore &gt;= 0.8) return 'High';</w:t>
+      </w:r>
+    </w:p>
+    <w:p>
+      <w:r>
+        <w:t>if (metrics.securityScore &gt;= 0.5) return 'Medium';</w:t>
+      </w:r>
+    </w:p>
+    <w:p>
+      <w:r>
+        <w:t>return 'Low';</w:t>
+      </w:r>
+    </w:p>
+    <w:tbl>
+      <w:tblPr>
+        <w:tblW w:w="0" w:type="auto"/>
+        <w:tblCellSpacing w:w="15" w:type="dxa"/>
+        <w:tblCellMar>
+          <w:top w:w="15" w:type="dxa"/>
+          <w:left w:w="15" w:type="dxa"/>
+          <w:bottom w:w="15" w:type="dxa"/>
+          <w:right w:w="15" w:type="dxa"/>
+        </w:tblCellMar>
+        <w:tblLook w:val="04A0" w:firstRow="1" w:lastRow="0" w:firstColumn="1" w:lastColumn="0" w:noHBand="0" w:noVBand="1"/>
+      </w:tblPr>
+      <w:tblGrid>
+        <w:gridCol w:w="1467"/>
+        <w:gridCol w:w="1414"/>
+      </w:tblGrid>
+      <w:tr>
+        <w:trPr>
+          <w:tblHeader/>
+          <w:tblCellSpacing w:w="15" w:type="dxa"/>
+        </w:trPr>
+        <w:tc>
+          <w:tcPr>
+            <w:tcW w:w="0" w:type="auto"/>
+            <w:vAlign w:val="center"/>
+            <w:hideMark/>
+          </w:tcPr>
+          <w:p>
+            <w:pPr>
+              <w:rPr>
+                <w:b/>
+                <w:bCs/>
+              </w:rPr>
+            </w:pPr>
+            <w:r>
+              <w:rPr>
+                <w:b/>
+                <w:bCs/>
+              </w:rPr>
+              <w:t>securityScore</w:t>
+            </w:r>
+          </w:p>
+        </w:tc>
+        <w:tc>
+          <w:tcPr>
+            <w:tcW w:w="0" w:type="auto"/>
+            <w:vAlign w:val="center"/>
+            <w:hideMark/>
+          </w:tcPr>
+          <w:p>
+            <w:pPr>
+              <w:rPr>
+                <w:b/>
+                <w:bCs/>
+              </w:rPr>
+            </w:pPr>
+            <w:r>
+              <w:rPr>
+                <w:b/>
+                <w:bCs/>
+              </w:rPr>
+              <w:t>securityLevel</w:t>
+            </w:r>
+          </w:p>
+        </w:tc>
+      </w:tr>
+      <w:tr>
+        <w:trPr>
+          <w:tblCellSpacing w:w="15" w:type="dxa"/>
+        </w:trPr>
+        <w:tc>
+          <w:tcPr>
+            <w:tcW w:w="0" w:type="auto"/>
+            <w:vAlign w:val="center"/>
+            <w:hideMark/>
+          </w:tcPr>
+          <w:p>
+            <w:r>
+              <w:t>≥ 0.8</w:t>
+            </w:r>
+          </w:p>
+        </w:tc>
+        <w:tc>
+          <w:tcPr>
+            <w:tcW w:w="0" w:type="auto"/>
+            <w:vAlign w:val="center"/>
+            <w:hideMark/>
+          </w:tcPr>
+          <w:p>
+            <w:r>
+              <w:t>High</w:t>
+            </w:r>
+          </w:p>
+        </w:tc>
+      </w:tr>
+      <w:tr>
+        <w:trPr>
+          <w:tblCellSpacing w:w="15" w:type="dxa"/>
+        </w:trPr>
+        <w:tc>
+          <w:tcPr>
+            <w:tcW w:w="0" w:type="auto"/>
+            <w:vAlign w:val="center"/>
+            <w:hideMark/>
+          </w:tcPr>
+          <w:p>
+            <w:r>
+              <w:t>≥ 0.5 và &lt; 0.8</w:t>
+            </w:r>
+          </w:p>
+        </w:tc>
+        <w:tc>
+          <w:tcPr>
+            <w:tcW w:w="0" w:type="auto"/>
+            <w:vAlign w:val="center"/>
+            <w:hideMark/>
+          </w:tcPr>
+          <w:p>
+            <w:r>
+              <w:t>Medium</w:t>
+            </w:r>
+          </w:p>
+        </w:tc>
+      </w:tr>
+      <w:tr>
+        <w:trPr>
+          <w:tblCellSpacing w:w="15" w:type="dxa"/>
+        </w:trPr>
+        <w:tc>
+          <w:tcPr>
+            <w:tcW w:w="0" w:type="auto"/>
+            <w:vAlign w:val="center"/>
+            <w:hideMark/>
+          </w:tcPr>
+          <w:p>
+            <w:r>
+              <w:t>&lt; 0.5</w:t>
+            </w:r>
+          </w:p>
+        </w:tc>
+        <w:tc>
+          <w:tcPr>
+            <w:tcW w:w="0" w:type="auto"/>
+            <w:vAlign w:val="center"/>
+            <w:hideMark/>
+          </w:tcPr>
+          <w:p>
+            <w:r>
+              <w:t>Low</w:t>
+            </w:r>
+          </w:p>
+        </w:tc>
+      </w:tr>
+    </w:tbl>
+    <w:p>
+      <w:r>
+        <w:pict w14:anchorId="49A45FB2">
+          <v:rect id="_x0000_i1044" style="width:0;height:1.5pt" o:hralign="center" o:hrstd="t" o:hr="t" fillcolor="#a0a0a0" stroked="f"/>
+        </w:pict>
+      </w:r>
+    </w:p>
+    <w:p>
+      <w:pPr>
+        <w:rPr>
+          <w:b/>
+          <w:bCs/>
+        </w:rPr>
+      </w:pPr>
+      <w:r>
+        <w:rPr>
+          <w:rFonts w:ascii="Segoe UI Emoji" w:hAnsi="Segoe UI Emoji" w:cs="Segoe UI Emoji"/>
+          <w:b/>
+          <w:bCs/>
+        </w:rPr>
+        <w:t>📌</w:t>
+      </w:r>
+      <w:r>
+        <w:rPr>
+          <w:b/>
+          <w:bCs/>
+        </w:rPr>
+        <w:t xml:space="preserve"> Ví dụ minh hoạ</w:t>
+      </w:r>
+    </w:p>
+    <w:p>
+      <w:pPr>
+        <w:rPr>
+          <w:b/>
+          <w:bCs/>
+        </w:rPr>
+      </w:pPr>
+      <w:r>
+        <w:rPr>
+          <w:rFonts w:ascii="Segoe UI Emoji" w:hAnsi="Segoe UI Emoji" w:cs="Segoe UI Emoji"/>
+          <w:b/>
+          <w:bCs/>
+        </w:rPr>
+        <w:t>🔹</w:t>
+      </w:r>
+      <w:r>
+        <w:rPr>
+          <w:b/>
+          <w:bCs/>
+        </w:rPr>
+        <w:t xml:space="preserve"> Trường hợp 1: An toàn cao</w:t>
+      </w:r>
+    </w:p>
+    <w:p>
+      <w:pPr>
+        <w:numPr>
+          <w:ilvl w:val="0"/>
+          <w:numId w:val="21"/>
+        </w:numPr>
+      </w:pPr>
+      <w:r>
+        <w:t>20 giao dịch thành công, 0 thất bại</w:t>
+      </w:r>
+    </w:p>
+    <w:p>
+      <w:pPr>
+        <w:numPr>
+          <w:ilvl w:val="0"/>
+          <w:numId w:val="21"/>
+        </w:numPr>
+      </w:pPr>
+      <w:r>
+        <w:t>failureRate = 0, consecutiveFailures = 0, không có lỗi gần đây</w:t>
+      </w:r>
+      <w:r>
+        <w:br/>
+        <w:t>→ securityScore = 1.0 → High</w:t>
+      </w:r>
+    </w:p>
+    <w:p>
+      <w:pPr>
+        <w:rPr>
+          <w:b/>
+          <w:bCs/>
+        </w:rPr>
+      </w:pPr>
+      <w:r>
+        <w:rPr>
+          <w:rFonts w:ascii="Segoe UI Emoji" w:hAnsi="Segoe UI Emoji" w:cs="Segoe UI Emoji"/>
+          <w:b/>
+          <w:bCs/>
+        </w:rPr>
+        <w:t>🔹</w:t>
+      </w:r>
+      <w:r>
+        <w:rPr>
+          <w:b/>
+          <w:bCs/>
+        </w:rPr>
+        <w:t xml:space="preserve"> Trường hợp 2: Trung bình</w:t>
+      </w:r>
+    </w:p>
+    <w:p>
+      <w:pPr>
+        <w:numPr>
+          <w:ilvl w:val="0"/>
+          <w:numId w:val="22"/>
+        </w:numPr>
+      </w:pPr>
+      <w:r>
+        <w:t>15 success, 3 failure → failureRate ≈ 0.17</w:t>
+      </w:r>
+    </w:p>
+    <w:p>
+      <w:pPr>
+        <w:numPr>
+          <w:ilvl w:val="0"/>
+          <w:numId w:val="22"/>
+        </w:numPr>
+      </w:pPr>
+      <w:r>
+        <w:t>consecutiveFailures = 1</w:t>
+      </w:r>
+    </w:p>
+    <w:p>
+      <w:pPr>
+        <w:numPr>
+          <w:ilvl w:val="0"/>
+          <w:numId w:val="22"/>
+        </w:numPr>
+      </w:pPr>
+      <w:r>
+        <w:t>1 lỗi gần đây</w:t>
+      </w:r>
+      <w:r>
+        <w:br/>
+        <w:t>→ securityScore = 0.5–0.6 → Medium</w:t>
+      </w:r>
+    </w:p>
+    <w:p>
+      <w:pPr>
+        <w:rPr>
+          <w:b/>
+          <w:bCs/>
+        </w:rPr>
+      </w:pPr>
+      <w:r>
+        <w:rPr>
+          <w:rFonts w:ascii="Segoe UI Emoji" w:hAnsi="Segoe UI Emoji" w:cs="Segoe UI Emoji"/>
+          <w:b/>
+          <w:bCs/>
+        </w:rPr>
+        <w:t>🔹</w:t>
+      </w:r>
+      <w:r>
+        <w:rPr>
+          <w:b/>
+          <w:bCs/>
+        </w:rPr>
+        <w:t xml:space="preserve"> Trường hợp 3: Nguy hiểm</w:t>
+      </w:r>
+    </w:p>
+    <w:p>
+      <w:pPr>
+        <w:numPr>
+          <w:ilvl w:val="0"/>
+          <w:numId w:val="23"/>
+        </w:numPr>
+      </w:pPr>
+      <w:r>
+        <w:t>5 success, 5 failure → failureRate = 0.5</w:t>
+      </w:r>
+    </w:p>
+    <w:p>
+      <w:pPr>
+        <w:numPr>
+          <w:ilvl w:val="0"/>
+          <w:numId w:val="23"/>
+        </w:numPr>
+      </w:pPr>
+      <w:r>
+        <w:t>consecutiveFailures = 4</w:t>
+      </w:r>
+    </w:p>
+    <w:p>
+      <w:pPr>
+        <w:numPr>
+          <w:ilvl w:val="0"/>
+          <w:numId w:val="23"/>
+        </w:numPr>
+      </w:pPr>
+      <w:r>
+        <w:t>2 lỗi gần đây</w:t>
+      </w:r>
+      <w:r>
+        <w:br/>
+        <w:t>→ securityScore ≈ 0.3 * (1 - 0.2) ≈ 0.24 → Low</w:t>
+      </w:r>
+    </w:p>
+    <w:p/>
+    <w:p/>
     <w:sectPr>
       <w:pgSz w:w="12240" w:h="15840"/>
       <w:pgMar w:top="1440" w:right="1440" w:bottom="1440" w:left="1440" w:header="720" w:footer="720" w:gutter="0"/>
@@ -59,6 +3083,3811 @@
     </w:sectPr>
   </w:body>
 </w:document>
+</file>
+
+<file path=word/numbering.xml><?xml version="1.0" encoding="utf-8"?>
+<w:numbering xmlns:wpc="http://schemas.microsoft.com/office/word/2010/wordprocessingCanvas" xmlns:cx="http://schemas.microsoft.com/office/drawing/2014/chartex" xmlns:cx1="http://schemas.microsoft.com/office/drawing/2015/9/8/chartex" xmlns:cx2="http://schemas.microsoft.com/office/drawing/2015/10/21/chartex" xmlns:cx3="http://schemas.microsoft.com/office/drawing/2016/5/9/chartex" xmlns:cx4="http://schemas.microsoft.com/office/drawing/2016/5/10/chartex" xmlns:cx5="http://schemas.microsoft.com/office/drawing/2016/5/11/chartex" xmlns:cx6="http://schemas.microsoft.com/office/drawing/2016/5/12/chartex" xmlns:cx7="http://schemas.microsoft.com/office/drawing/2016/5/13/chartex" xmlns:cx8="http://schemas.microsoft.com/office/drawing/2016/5/14/chartex" xmlns:mc="http://schemas.openxmlformats.org/markup-compatibility/2006" xmlns:aink="http://schemas.microsoft.com/office/drawing/2016/ink" xmlns:am3d="http://schemas.microsoft.com/office/drawing/2017/model3d" xmlns:o="urn:schemas-microsoft-com:office:office" xmlns:oel="http://schemas.microsoft.com/office/2019/extlst" xmlns:r="http://schemas.openxmlformats.org/officeDocument/2006/relationships" xmlns:m="http://schemas.openxmlformats.org/officeDocument/2006/math" xmlns:v="urn:schemas-microsoft-com:vml" xmlns:wp14="http://schemas.microsoft.com/office/word/2010/wordprocessingDrawing" xmlns:wp="http://schemas.openxmlformats.org/drawingml/2006/wordprocessingDrawing" xmlns:w10="urn:schemas-microsoft-com:office:word" xmlns:w="http://schemas.openxmlformats.org/wordprocessingml/2006/main" xmlns:w14="http://schemas.microsoft.com/office/word/2010/wordml" xmlns:w15="http://schemas.microsoft.com/office/word/2012/wordml" xmlns:w16cex="http://schemas.microsoft.com/office/word/2018/wordml/cex" xmlns:w16cid="http://schemas.microsoft.com/office/word/2016/wordml/cid" xmlns:w16="http://schemas.microsoft.com/office/word/2018/wordml" xmlns:w16du="http://schemas.microsoft.com/office/word/2023/wordml/word16du" xmlns:w16sdtdh="http://schemas.microsoft.com/office/word/2020/wordml/sdtdatahash" xmlns:w16sdtfl="http://schemas.microsoft.com/office/word/2024/wordml/sdtformatlock" xmlns:w16se="http://schemas.microsoft.com/office/word/2015/wordml/symex" xmlns:wpg="http://schemas.microsoft.com/office/word/2010/wordprocessingGroup" xmlns:wpi="http://schemas.microsoft.com/office/word/2010/wordprocessingInk" xmlns:wne="http://schemas.microsoft.com/office/word/2006/wordml" xmlns:wps="http://schemas.microsoft.com/office/word/2010/wordprocessingShape" mc:Ignorable="w14 w15 w16se w16cid w16 w16cex w16sdtdh w16sdtfl w16du wp14">
+  <w:abstractNum w:abstractNumId="0" w15:restartNumberingAfterBreak="0">
+    <w:nsid w:val="02F63B5A"/>
+    <w:multiLevelType w:val="multilevel"/>
+    <w:tmpl w:val="4652095E"/>
+    <w:lvl w:ilvl="0">
+      <w:start w:val="1"/>
+      <w:numFmt w:val="bullet"/>
+      <w:lvlText w:val=""/>
+      <w:lvlJc w:val="left"/>
+      <w:pPr>
+        <w:tabs>
+          <w:tab w:val="num" w:pos="720"/>
+        </w:tabs>
+        <w:ind w:left="720" w:hanging="360"/>
+      </w:pPr>
+      <w:rPr>
+        <w:rFonts w:ascii="Symbol" w:hAnsi="Symbol" w:hint="default"/>
+        <w:sz w:val="20"/>
+      </w:rPr>
+    </w:lvl>
+    <w:lvl w:ilvl="1" w:tentative="1">
+      <w:start w:val="1"/>
+      <w:numFmt w:val="bullet"/>
+      <w:lvlText w:val="o"/>
+      <w:lvlJc w:val="left"/>
+      <w:pPr>
+        <w:tabs>
+          <w:tab w:val="num" w:pos="1440"/>
+        </w:tabs>
+        <w:ind w:left="1440" w:hanging="360"/>
+      </w:pPr>
+      <w:rPr>
+        <w:rFonts w:ascii="Courier New" w:hAnsi="Courier New" w:hint="default"/>
+        <w:sz w:val="20"/>
+      </w:rPr>
+    </w:lvl>
+    <w:lvl w:ilvl="2" w:tentative="1">
+      <w:start w:val="1"/>
+      <w:numFmt w:val="bullet"/>
+      <w:lvlText w:val=""/>
+      <w:lvlJc w:val="left"/>
+      <w:pPr>
+        <w:tabs>
+          <w:tab w:val="num" w:pos="2160"/>
+        </w:tabs>
+        <w:ind w:left="2160" w:hanging="360"/>
+      </w:pPr>
+      <w:rPr>
+        <w:rFonts w:ascii="Wingdings" w:hAnsi="Wingdings" w:hint="default"/>
+        <w:sz w:val="20"/>
+      </w:rPr>
+    </w:lvl>
+    <w:lvl w:ilvl="3" w:tentative="1">
+      <w:start w:val="1"/>
+      <w:numFmt w:val="bullet"/>
+      <w:lvlText w:val=""/>
+      <w:lvlJc w:val="left"/>
+      <w:pPr>
+        <w:tabs>
+          <w:tab w:val="num" w:pos="2880"/>
+        </w:tabs>
+        <w:ind w:left="2880" w:hanging="360"/>
+      </w:pPr>
+      <w:rPr>
+        <w:rFonts w:ascii="Wingdings" w:hAnsi="Wingdings" w:hint="default"/>
+        <w:sz w:val="20"/>
+      </w:rPr>
+    </w:lvl>
+    <w:lvl w:ilvl="4" w:tentative="1">
+      <w:start w:val="1"/>
+      <w:numFmt w:val="bullet"/>
+      <w:lvlText w:val=""/>
+      <w:lvlJc w:val="left"/>
+      <w:pPr>
+        <w:tabs>
+          <w:tab w:val="num" w:pos="3600"/>
+        </w:tabs>
+        <w:ind w:left="3600" w:hanging="360"/>
+      </w:pPr>
+      <w:rPr>
+        <w:rFonts w:ascii="Wingdings" w:hAnsi="Wingdings" w:hint="default"/>
+        <w:sz w:val="20"/>
+      </w:rPr>
+    </w:lvl>
+    <w:lvl w:ilvl="5" w:tentative="1">
+      <w:start w:val="1"/>
+      <w:numFmt w:val="bullet"/>
+      <w:lvlText w:val=""/>
+      <w:lvlJc w:val="left"/>
+      <w:pPr>
+        <w:tabs>
+          <w:tab w:val="num" w:pos="4320"/>
+        </w:tabs>
+        <w:ind w:left="4320" w:hanging="360"/>
+      </w:pPr>
+      <w:rPr>
+        <w:rFonts w:ascii="Wingdings" w:hAnsi="Wingdings" w:hint="default"/>
+        <w:sz w:val="20"/>
+      </w:rPr>
+    </w:lvl>
+    <w:lvl w:ilvl="6" w:tentative="1">
+      <w:start w:val="1"/>
+      <w:numFmt w:val="bullet"/>
+      <w:lvlText w:val=""/>
+      <w:lvlJc w:val="left"/>
+      <w:pPr>
+        <w:tabs>
+          <w:tab w:val="num" w:pos="5040"/>
+        </w:tabs>
+        <w:ind w:left="5040" w:hanging="360"/>
+      </w:pPr>
+      <w:rPr>
+        <w:rFonts w:ascii="Wingdings" w:hAnsi="Wingdings" w:hint="default"/>
+        <w:sz w:val="20"/>
+      </w:rPr>
+    </w:lvl>
+    <w:lvl w:ilvl="7" w:tentative="1">
+      <w:start w:val="1"/>
+      <w:numFmt w:val="bullet"/>
+      <w:lvlText w:val=""/>
+      <w:lvlJc w:val="left"/>
+      <w:pPr>
+        <w:tabs>
+          <w:tab w:val="num" w:pos="5760"/>
+        </w:tabs>
+        <w:ind w:left="5760" w:hanging="360"/>
+      </w:pPr>
+      <w:rPr>
+        <w:rFonts w:ascii="Wingdings" w:hAnsi="Wingdings" w:hint="default"/>
+        <w:sz w:val="20"/>
+      </w:rPr>
+    </w:lvl>
+    <w:lvl w:ilvl="8" w:tentative="1">
+      <w:start w:val="1"/>
+      <w:numFmt w:val="bullet"/>
+      <w:lvlText w:val=""/>
+      <w:lvlJc w:val="left"/>
+      <w:pPr>
+        <w:tabs>
+          <w:tab w:val="num" w:pos="6480"/>
+        </w:tabs>
+        <w:ind w:left="6480" w:hanging="360"/>
+      </w:pPr>
+      <w:rPr>
+        <w:rFonts w:ascii="Wingdings" w:hAnsi="Wingdings" w:hint="default"/>
+        <w:sz w:val="20"/>
+      </w:rPr>
+    </w:lvl>
+  </w:abstractNum>
+  <w:abstractNum w:abstractNumId="1" w15:restartNumberingAfterBreak="0">
+    <w:nsid w:val="03592EDB"/>
+    <w:multiLevelType w:val="multilevel"/>
+    <w:tmpl w:val="7A6E5786"/>
+    <w:lvl w:ilvl="0">
+      <w:start w:val="1"/>
+      <w:numFmt w:val="bullet"/>
+      <w:lvlText w:val=""/>
+      <w:lvlJc w:val="left"/>
+      <w:pPr>
+        <w:tabs>
+          <w:tab w:val="num" w:pos="720"/>
+        </w:tabs>
+        <w:ind w:left="720" w:hanging="360"/>
+      </w:pPr>
+      <w:rPr>
+        <w:rFonts w:ascii="Symbol" w:hAnsi="Symbol" w:hint="default"/>
+        <w:sz w:val="20"/>
+      </w:rPr>
+    </w:lvl>
+    <w:lvl w:ilvl="1">
+      <w:start w:val="1"/>
+      <w:numFmt w:val="bullet"/>
+      <w:lvlText w:val="o"/>
+      <w:lvlJc w:val="left"/>
+      <w:pPr>
+        <w:tabs>
+          <w:tab w:val="num" w:pos="1440"/>
+        </w:tabs>
+        <w:ind w:left="1440" w:hanging="360"/>
+      </w:pPr>
+      <w:rPr>
+        <w:rFonts w:ascii="Courier New" w:hAnsi="Courier New" w:hint="default"/>
+        <w:sz w:val="20"/>
+      </w:rPr>
+    </w:lvl>
+    <w:lvl w:ilvl="2" w:tentative="1">
+      <w:start w:val="1"/>
+      <w:numFmt w:val="bullet"/>
+      <w:lvlText w:val=""/>
+      <w:lvlJc w:val="left"/>
+      <w:pPr>
+        <w:tabs>
+          <w:tab w:val="num" w:pos="2160"/>
+        </w:tabs>
+        <w:ind w:left="2160" w:hanging="360"/>
+      </w:pPr>
+      <w:rPr>
+        <w:rFonts w:ascii="Wingdings" w:hAnsi="Wingdings" w:hint="default"/>
+        <w:sz w:val="20"/>
+      </w:rPr>
+    </w:lvl>
+    <w:lvl w:ilvl="3" w:tentative="1">
+      <w:start w:val="1"/>
+      <w:numFmt w:val="bullet"/>
+      <w:lvlText w:val=""/>
+      <w:lvlJc w:val="left"/>
+      <w:pPr>
+        <w:tabs>
+          <w:tab w:val="num" w:pos="2880"/>
+        </w:tabs>
+        <w:ind w:left="2880" w:hanging="360"/>
+      </w:pPr>
+      <w:rPr>
+        <w:rFonts w:ascii="Wingdings" w:hAnsi="Wingdings" w:hint="default"/>
+        <w:sz w:val="20"/>
+      </w:rPr>
+    </w:lvl>
+    <w:lvl w:ilvl="4" w:tentative="1">
+      <w:start w:val="1"/>
+      <w:numFmt w:val="bullet"/>
+      <w:lvlText w:val=""/>
+      <w:lvlJc w:val="left"/>
+      <w:pPr>
+        <w:tabs>
+          <w:tab w:val="num" w:pos="3600"/>
+        </w:tabs>
+        <w:ind w:left="3600" w:hanging="360"/>
+      </w:pPr>
+      <w:rPr>
+        <w:rFonts w:ascii="Wingdings" w:hAnsi="Wingdings" w:hint="default"/>
+        <w:sz w:val="20"/>
+      </w:rPr>
+    </w:lvl>
+    <w:lvl w:ilvl="5" w:tentative="1">
+      <w:start w:val="1"/>
+      <w:numFmt w:val="bullet"/>
+      <w:lvlText w:val=""/>
+      <w:lvlJc w:val="left"/>
+      <w:pPr>
+        <w:tabs>
+          <w:tab w:val="num" w:pos="4320"/>
+        </w:tabs>
+        <w:ind w:left="4320" w:hanging="360"/>
+      </w:pPr>
+      <w:rPr>
+        <w:rFonts w:ascii="Wingdings" w:hAnsi="Wingdings" w:hint="default"/>
+        <w:sz w:val="20"/>
+      </w:rPr>
+    </w:lvl>
+    <w:lvl w:ilvl="6" w:tentative="1">
+      <w:start w:val="1"/>
+      <w:numFmt w:val="bullet"/>
+      <w:lvlText w:val=""/>
+      <w:lvlJc w:val="left"/>
+      <w:pPr>
+        <w:tabs>
+          <w:tab w:val="num" w:pos="5040"/>
+        </w:tabs>
+        <w:ind w:left="5040" w:hanging="360"/>
+      </w:pPr>
+      <w:rPr>
+        <w:rFonts w:ascii="Wingdings" w:hAnsi="Wingdings" w:hint="default"/>
+        <w:sz w:val="20"/>
+      </w:rPr>
+    </w:lvl>
+    <w:lvl w:ilvl="7" w:tentative="1">
+      <w:start w:val="1"/>
+      <w:numFmt w:val="bullet"/>
+      <w:lvlText w:val=""/>
+      <w:lvlJc w:val="left"/>
+      <w:pPr>
+        <w:tabs>
+          <w:tab w:val="num" w:pos="5760"/>
+        </w:tabs>
+        <w:ind w:left="5760" w:hanging="360"/>
+      </w:pPr>
+      <w:rPr>
+        <w:rFonts w:ascii="Wingdings" w:hAnsi="Wingdings" w:hint="default"/>
+        <w:sz w:val="20"/>
+      </w:rPr>
+    </w:lvl>
+    <w:lvl w:ilvl="8" w:tentative="1">
+      <w:start w:val="1"/>
+      <w:numFmt w:val="bullet"/>
+      <w:lvlText w:val=""/>
+      <w:lvlJc w:val="left"/>
+      <w:pPr>
+        <w:tabs>
+          <w:tab w:val="num" w:pos="6480"/>
+        </w:tabs>
+        <w:ind w:left="6480" w:hanging="360"/>
+      </w:pPr>
+      <w:rPr>
+        <w:rFonts w:ascii="Wingdings" w:hAnsi="Wingdings" w:hint="default"/>
+        <w:sz w:val="20"/>
+      </w:rPr>
+    </w:lvl>
+  </w:abstractNum>
+  <w:abstractNum w:abstractNumId="2" w15:restartNumberingAfterBreak="0">
+    <w:nsid w:val="090D5A9C"/>
+    <w:multiLevelType w:val="multilevel"/>
+    <w:tmpl w:val="DD50D9BC"/>
+    <w:lvl w:ilvl="0">
+      <w:start w:val="1"/>
+      <w:numFmt w:val="bullet"/>
+      <w:lvlText w:val=""/>
+      <w:lvlJc w:val="left"/>
+      <w:pPr>
+        <w:tabs>
+          <w:tab w:val="num" w:pos="720"/>
+        </w:tabs>
+        <w:ind w:left="720" w:hanging="360"/>
+      </w:pPr>
+      <w:rPr>
+        <w:rFonts w:ascii="Symbol" w:hAnsi="Symbol" w:hint="default"/>
+        <w:sz w:val="20"/>
+      </w:rPr>
+    </w:lvl>
+    <w:lvl w:ilvl="1">
+      <w:start w:val="1"/>
+      <w:numFmt w:val="bullet"/>
+      <w:lvlText w:val="o"/>
+      <w:lvlJc w:val="left"/>
+      <w:pPr>
+        <w:tabs>
+          <w:tab w:val="num" w:pos="1440"/>
+        </w:tabs>
+        <w:ind w:left="1440" w:hanging="360"/>
+      </w:pPr>
+      <w:rPr>
+        <w:rFonts w:ascii="Courier New" w:hAnsi="Courier New" w:hint="default"/>
+        <w:sz w:val="20"/>
+      </w:rPr>
+    </w:lvl>
+    <w:lvl w:ilvl="2" w:tentative="1">
+      <w:start w:val="1"/>
+      <w:numFmt w:val="bullet"/>
+      <w:lvlText w:val=""/>
+      <w:lvlJc w:val="left"/>
+      <w:pPr>
+        <w:tabs>
+          <w:tab w:val="num" w:pos="2160"/>
+        </w:tabs>
+        <w:ind w:left="2160" w:hanging="360"/>
+      </w:pPr>
+      <w:rPr>
+        <w:rFonts w:ascii="Wingdings" w:hAnsi="Wingdings" w:hint="default"/>
+        <w:sz w:val="20"/>
+      </w:rPr>
+    </w:lvl>
+    <w:lvl w:ilvl="3" w:tentative="1">
+      <w:start w:val="1"/>
+      <w:numFmt w:val="bullet"/>
+      <w:lvlText w:val=""/>
+      <w:lvlJc w:val="left"/>
+      <w:pPr>
+        <w:tabs>
+          <w:tab w:val="num" w:pos="2880"/>
+        </w:tabs>
+        <w:ind w:left="2880" w:hanging="360"/>
+      </w:pPr>
+      <w:rPr>
+        <w:rFonts w:ascii="Wingdings" w:hAnsi="Wingdings" w:hint="default"/>
+        <w:sz w:val="20"/>
+      </w:rPr>
+    </w:lvl>
+    <w:lvl w:ilvl="4" w:tentative="1">
+      <w:start w:val="1"/>
+      <w:numFmt w:val="bullet"/>
+      <w:lvlText w:val=""/>
+      <w:lvlJc w:val="left"/>
+      <w:pPr>
+        <w:tabs>
+          <w:tab w:val="num" w:pos="3600"/>
+        </w:tabs>
+        <w:ind w:left="3600" w:hanging="360"/>
+      </w:pPr>
+      <w:rPr>
+        <w:rFonts w:ascii="Wingdings" w:hAnsi="Wingdings" w:hint="default"/>
+        <w:sz w:val="20"/>
+      </w:rPr>
+    </w:lvl>
+    <w:lvl w:ilvl="5" w:tentative="1">
+      <w:start w:val="1"/>
+      <w:numFmt w:val="bullet"/>
+      <w:lvlText w:val=""/>
+      <w:lvlJc w:val="left"/>
+      <w:pPr>
+        <w:tabs>
+          <w:tab w:val="num" w:pos="4320"/>
+        </w:tabs>
+        <w:ind w:left="4320" w:hanging="360"/>
+      </w:pPr>
+      <w:rPr>
+        <w:rFonts w:ascii="Wingdings" w:hAnsi="Wingdings" w:hint="default"/>
+        <w:sz w:val="20"/>
+      </w:rPr>
+    </w:lvl>
+    <w:lvl w:ilvl="6" w:tentative="1">
+      <w:start w:val="1"/>
+      <w:numFmt w:val="bullet"/>
+      <w:lvlText w:val=""/>
+      <w:lvlJc w:val="left"/>
+      <w:pPr>
+        <w:tabs>
+          <w:tab w:val="num" w:pos="5040"/>
+        </w:tabs>
+        <w:ind w:left="5040" w:hanging="360"/>
+      </w:pPr>
+      <w:rPr>
+        <w:rFonts w:ascii="Wingdings" w:hAnsi="Wingdings" w:hint="default"/>
+        <w:sz w:val="20"/>
+      </w:rPr>
+    </w:lvl>
+    <w:lvl w:ilvl="7" w:tentative="1">
+      <w:start w:val="1"/>
+      <w:numFmt w:val="bullet"/>
+      <w:lvlText w:val=""/>
+      <w:lvlJc w:val="left"/>
+      <w:pPr>
+        <w:tabs>
+          <w:tab w:val="num" w:pos="5760"/>
+        </w:tabs>
+        <w:ind w:left="5760" w:hanging="360"/>
+      </w:pPr>
+      <w:rPr>
+        <w:rFonts w:ascii="Wingdings" w:hAnsi="Wingdings" w:hint="default"/>
+        <w:sz w:val="20"/>
+      </w:rPr>
+    </w:lvl>
+    <w:lvl w:ilvl="8" w:tentative="1">
+      <w:start w:val="1"/>
+      <w:numFmt w:val="bullet"/>
+      <w:lvlText w:val=""/>
+      <w:lvlJc w:val="left"/>
+      <w:pPr>
+        <w:tabs>
+          <w:tab w:val="num" w:pos="6480"/>
+        </w:tabs>
+        <w:ind w:left="6480" w:hanging="360"/>
+      </w:pPr>
+      <w:rPr>
+        <w:rFonts w:ascii="Wingdings" w:hAnsi="Wingdings" w:hint="default"/>
+        <w:sz w:val="20"/>
+      </w:rPr>
+    </w:lvl>
+  </w:abstractNum>
+  <w:abstractNum w:abstractNumId="3" w15:restartNumberingAfterBreak="0">
+    <w:nsid w:val="0A9412A3"/>
+    <w:multiLevelType w:val="multilevel"/>
+    <w:tmpl w:val="4E5C7256"/>
+    <w:lvl w:ilvl="0">
+      <w:start w:val="1"/>
+      <w:numFmt w:val="bullet"/>
+      <w:lvlText w:val=""/>
+      <w:lvlJc w:val="left"/>
+      <w:pPr>
+        <w:tabs>
+          <w:tab w:val="num" w:pos="720"/>
+        </w:tabs>
+        <w:ind w:left="720" w:hanging="360"/>
+      </w:pPr>
+      <w:rPr>
+        <w:rFonts w:ascii="Symbol" w:hAnsi="Symbol" w:hint="default"/>
+        <w:sz w:val="20"/>
+      </w:rPr>
+    </w:lvl>
+    <w:lvl w:ilvl="1">
+      <w:start w:val="1"/>
+      <w:numFmt w:val="bullet"/>
+      <w:lvlText w:val="o"/>
+      <w:lvlJc w:val="left"/>
+      <w:pPr>
+        <w:tabs>
+          <w:tab w:val="num" w:pos="1440"/>
+        </w:tabs>
+        <w:ind w:left="1440" w:hanging="360"/>
+      </w:pPr>
+      <w:rPr>
+        <w:rFonts w:ascii="Courier New" w:hAnsi="Courier New" w:hint="default"/>
+        <w:sz w:val="20"/>
+      </w:rPr>
+    </w:lvl>
+    <w:lvl w:ilvl="2">
+      <w:start w:val="1"/>
+      <w:numFmt w:val="bullet"/>
+      <w:lvlText w:val=""/>
+      <w:lvlJc w:val="left"/>
+      <w:pPr>
+        <w:tabs>
+          <w:tab w:val="num" w:pos="2160"/>
+        </w:tabs>
+        <w:ind w:left="2160" w:hanging="360"/>
+      </w:pPr>
+      <w:rPr>
+        <w:rFonts w:ascii="Wingdings" w:hAnsi="Wingdings" w:hint="default"/>
+        <w:sz w:val="20"/>
+      </w:rPr>
+    </w:lvl>
+    <w:lvl w:ilvl="3" w:tentative="1">
+      <w:start w:val="1"/>
+      <w:numFmt w:val="bullet"/>
+      <w:lvlText w:val=""/>
+      <w:lvlJc w:val="left"/>
+      <w:pPr>
+        <w:tabs>
+          <w:tab w:val="num" w:pos="2880"/>
+        </w:tabs>
+        <w:ind w:left="2880" w:hanging="360"/>
+      </w:pPr>
+      <w:rPr>
+        <w:rFonts w:ascii="Wingdings" w:hAnsi="Wingdings" w:hint="default"/>
+        <w:sz w:val="20"/>
+      </w:rPr>
+    </w:lvl>
+    <w:lvl w:ilvl="4" w:tentative="1">
+      <w:start w:val="1"/>
+      <w:numFmt w:val="bullet"/>
+      <w:lvlText w:val=""/>
+      <w:lvlJc w:val="left"/>
+      <w:pPr>
+        <w:tabs>
+          <w:tab w:val="num" w:pos="3600"/>
+        </w:tabs>
+        <w:ind w:left="3600" w:hanging="360"/>
+      </w:pPr>
+      <w:rPr>
+        <w:rFonts w:ascii="Wingdings" w:hAnsi="Wingdings" w:hint="default"/>
+        <w:sz w:val="20"/>
+      </w:rPr>
+    </w:lvl>
+    <w:lvl w:ilvl="5" w:tentative="1">
+      <w:start w:val="1"/>
+      <w:numFmt w:val="bullet"/>
+      <w:lvlText w:val=""/>
+      <w:lvlJc w:val="left"/>
+      <w:pPr>
+        <w:tabs>
+          <w:tab w:val="num" w:pos="4320"/>
+        </w:tabs>
+        <w:ind w:left="4320" w:hanging="360"/>
+      </w:pPr>
+      <w:rPr>
+        <w:rFonts w:ascii="Wingdings" w:hAnsi="Wingdings" w:hint="default"/>
+        <w:sz w:val="20"/>
+      </w:rPr>
+    </w:lvl>
+    <w:lvl w:ilvl="6" w:tentative="1">
+      <w:start w:val="1"/>
+      <w:numFmt w:val="bullet"/>
+      <w:lvlText w:val=""/>
+      <w:lvlJc w:val="left"/>
+      <w:pPr>
+        <w:tabs>
+          <w:tab w:val="num" w:pos="5040"/>
+        </w:tabs>
+        <w:ind w:left="5040" w:hanging="360"/>
+      </w:pPr>
+      <w:rPr>
+        <w:rFonts w:ascii="Wingdings" w:hAnsi="Wingdings" w:hint="default"/>
+        <w:sz w:val="20"/>
+      </w:rPr>
+    </w:lvl>
+    <w:lvl w:ilvl="7" w:tentative="1">
+      <w:start w:val="1"/>
+      <w:numFmt w:val="bullet"/>
+      <w:lvlText w:val=""/>
+      <w:lvlJc w:val="left"/>
+      <w:pPr>
+        <w:tabs>
+          <w:tab w:val="num" w:pos="5760"/>
+        </w:tabs>
+        <w:ind w:left="5760" w:hanging="360"/>
+      </w:pPr>
+      <w:rPr>
+        <w:rFonts w:ascii="Wingdings" w:hAnsi="Wingdings" w:hint="default"/>
+        <w:sz w:val="20"/>
+      </w:rPr>
+    </w:lvl>
+    <w:lvl w:ilvl="8" w:tentative="1">
+      <w:start w:val="1"/>
+      <w:numFmt w:val="bullet"/>
+      <w:lvlText w:val=""/>
+      <w:lvlJc w:val="left"/>
+      <w:pPr>
+        <w:tabs>
+          <w:tab w:val="num" w:pos="6480"/>
+        </w:tabs>
+        <w:ind w:left="6480" w:hanging="360"/>
+      </w:pPr>
+      <w:rPr>
+        <w:rFonts w:ascii="Wingdings" w:hAnsi="Wingdings" w:hint="default"/>
+        <w:sz w:val="20"/>
+      </w:rPr>
+    </w:lvl>
+  </w:abstractNum>
+  <w:abstractNum w:abstractNumId="4" w15:restartNumberingAfterBreak="0">
+    <w:nsid w:val="10194D77"/>
+    <w:multiLevelType w:val="multilevel"/>
+    <w:tmpl w:val="0BD6691E"/>
+    <w:lvl w:ilvl="0">
+      <w:start w:val="1"/>
+      <w:numFmt w:val="bullet"/>
+      <w:lvlText w:val=""/>
+      <w:lvlJc w:val="left"/>
+      <w:pPr>
+        <w:tabs>
+          <w:tab w:val="num" w:pos="720"/>
+        </w:tabs>
+        <w:ind w:left="720" w:hanging="360"/>
+      </w:pPr>
+      <w:rPr>
+        <w:rFonts w:ascii="Symbol" w:hAnsi="Symbol" w:hint="default"/>
+        <w:sz w:val="20"/>
+      </w:rPr>
+    </w:lvl>
+    <w:lvl w:ilvl="1" w:tentative="1">
+      <w:start w:val="1"/>
+      <w:numFmt w:val="bullet"/>
+      <w:lvlText w:val="o"/>
+      <w:lvlJc w:val="left"/>
+      <w:pPr>
+        <w:tabs>
+          <w:tab w:val="num" w:pos="1440"/>
+        </w:tabs>
+        <w:ind w:left="1440" w:hanging="360"/>
+      </w:pPr>
+      <w:rPr>
+        <w:rFonts w:ascii="Courier New" w:hAnsi="Courier New" w:hint="default"/>
+        <w:sz w:val="20"/>
+      </w:rPr>
+    </w:lvl>
+    <w:lvl w:ilvl="2" w:tentative="1">
+      <w:start w:val="1"/>
+      <w:numFmt w:val="bullet"/>
+      <w:lvlText w:val=""/>
+      <w:lvlJc w:val="left"/>
+      <w:pPr>
+        <w:tabs>
+          <w:tab w:val="num" w:pos="2160"/>
+        </w:tabs>
+        <w:ind w:left="2160" w:hanging="360"/>
+      </w:pPr>
+      <w:rPr>
+        <w:rFonts w:ascii="Wingdings" w:hAnsi="Wingdings" w:hint="default"/>
+        <w:sz w:val="20"/>
+      </w:rPr>
+    </w:lvl>
+    <w:lvl w:ilvl="3" w:tentative="1">
+      <w:start w:val="1"/>
+      <w:numFmt w:val="bullet"/>
+      <w:lvlText w:val=""/>
+      <w:lvlJc w:val="left"/>
+      <w:pPr>
+        <w:tabs>
+          <w:tab w:val="num" w:pos="2880"/>
+        </w:tabs>
+        <w:ind w:left="2880" w:hanging="360"/>
+      </w:pPr>
+      <w:rPr>
+        <w:rFonts w:ascii="Wingdings" w:hAnsi="Wingdings" w:hint="default"/>
+        <w:sz w:val="20"/>
+      </w:rPr>
+    </w:lvl>
+    <w:lvl w:ilvl="4" w:tentative="1">
+      <w:start w:val="1"/>
+      <w:numFmt w:val="bullet"/>
+      <w:lvlText w:val=""/>
+      <w:lvlJc w:val="left"/>
+      <w:pPr>
+        <w:tabs>
+          <w:tab w:val="num" w:pos="3600"/>
+        </w:tabs>
+        <w:ind w:left="3600" w:hanging="360"/>
+      </w:pPr>
+      <w:rPr>
+        <w:rFonts w:ascii="Wingdings" w:hAnsi="Wingdings" w:hint="default"/>
+        <w:sz w:val="20"/>
+      </w:rPr>
+    </w:lvl>
+    <w:lvl w:ilvl="5" w:tentative="1">
+      <w:start w:val="1"/>
+      <w:numFmt w:val="bullet"/>
+      <w:lvlText w:val=""/>
+      <w:lvlJc w:val="left"/>
+      <w:pPr>
+        <w:tabs>
+          <w:tab w:val="num" w:pos="4320"/>
+        </w:tabs>
+        <w:ind w:left="4320" w:hanging="360"/>
+      </w:pPr>
+      <w:rPr>
+        <w:rFonts w:ascii="Wingdings" w:hAnsi="Wingdings" w:hint="default"/>
+        <w:sz w:val="20"/>
+      </w:rPr>
+    </w:lvl>
+    <w:lvl w:ilvl="6" w:tentative="1">
+      <w:start w:val="1"/>
+      <w:numFmt w:val="bullet"/>
+      <w:lvlText w:val=""/>
+      <w:lvlJc w:val="left"/>
+      <w:pPr>
+        <w:tabs>
+          <w:tab w:val="num" w:pos="5040"/>
+        </w:tabs>
+        <w:ind w:left="5040" w:hanging="360"/>
+      </w:pPr>
+      <w:rPr>
+        <w:rFonts w:ascii="Wingdings" w:hAnsi="Wingdings" w:hint="default"/>
+        <w:sz w:val="20"/>
+      </w:rPr>
+    </w:lvl>
+    <w:lvl w:ilvl="7" w:tentative="1">
+      <w:start w:val="1"/>
+      <w:numFmt w:val="bullet"/>
+      <w:lvlText w:val=""/>
+      <w:lvlJc w:val="left"/>
+      <w:pPr>
+        <w:tabs>
+          <w:tab w:val="num" w:pos="5760"/>
+        </w:tabs>
+        <w:ind w:left="5760" w:hanging="360"/>
+      </w:pPr>
+      <w:rPr>
+        <w:rFonts w:ascii="Wingdings" w:hAnsi="Wingdings" w:hint="default"/>
+        <w:sz w:val="20"/>
+      </w:rPr>
+    </w:lvl>
+    <w:lvl w:ilvl="8" w:tentative="1">
+      <w:start w:val="1"/>
+      <w:numFmt w:val="bullet"/>
+      <w:lvlText w:val=""/>
+      <w:lvlJc w:val="left"/>
+      <w:pPr>
+        <w:tabs>
+          <w:tab w:val="num" w:pos="6480"/>
+        </w:tabs>
+        <w:ind w:left="6480" w:hanging="360"/>
+      </w:pPr>
+      <w:rPr>
+        <w:rFonts w:ascii="Wingdings" w:hAnsi="Wingdings" w:hint="default"/>
+        <w:sz w:val="20"/>
+      </w:rPr>
+    </w:lvl>
+  </w:abstractNum>
+  <w:abstractNum w:abstractNumId="5" w15:restartNumberingAfterBreak="0">
+    <w:nsid w:val="198B1CEB"/>
+    <w:multiLevelType w:val="multilevel"/>
+    <w:tmpl w:val="0EB21D52"/>
+    <w:lvl w:ilvl="0">
+      <w:start w:val="1"/>
+      <w:numFmt w:val="bullet"/>
+      <w:lvlText w:val=""/>
+      <w:lvlJc w:val="left"/>
+      <w:pPr>
+        <w:tabs>
+          <w:tab w:val="num" w:pos="720"/>
+        </w:tabs>
+        <w:ind w:left="720" w:hanging="360"/>
+      </w:pPr>
+      <w:rPr>
+        <w:rFonts w:ascii="Symbol" w:hAnsi="Symbol" w:hint="default"/>
+        <w:sz w:val="20"/>
+      </w:rPr>
+    </w:lvl>
+    <w:lvl w:ilvl="1" w:tentative="1">
+      <w:start w:val="1"/>
+      <w:numFmt w:val="bullet"/>
+      <w:lvlText w:val="o"/>
+      <w:lvlJc w:val="left"/>
+      <w:pPr>
+        <w:tabs>
+          <w:tab w:val="num" w:pos="1440"/>
+        </w:tabs>
+        <w:ind w:left="1440" w:hanging="360"/>
+      </w:pPr>
+      <w:rPr>
+        <w:rFonts w:ascii="Courier New" w:hAnsi="Courier New" w:hint="default"/>
+        <w:sz w:val="20"/>
+      </w:rPr>
+    </w:lvl>
+    <w:lvl w:ilvl="2" w:tentative="1">
+      <w:start w:val="1"/>
+      <w:numFmt w:val="bullet"/>
+      <w:lvlText w:val=""/>
+      <w:lvlJc w:val="left"/>
+      <w:pPr>
+        <w:tabs>
+          <w:tab w:val="num" w:pos="2160"/>
+        </w:tabs>
+        <w:ind w:left="2160" w:hanging="360"/>
+      </w:pPr>
+      <w:rPr>
+        <w:rFonts w:ascii="Wingdings" w:hAnsi="Wingdings" w:hint="default"/>
+        <w:sz w:val="20"/>
+      </w:rPr>
+    </w:lvl>
+    <w:lvl w:ilvl="3" w:tentative="1">
+      <w:start w:val="1"/>
+      <w:numFmt w:val="bullet"/>
+      <w:lvlText w:val=""/>
+      <w:lvlJc w:val="left"/>
+      <w:pPr>
+        <w:tabs>
+          <w:tab w:val="num" w:pos="2880"/>
+        </w:tabs>
+        <w:ind w:left="2880" w:hanging="360"/>
+      </w:pPr>
+      <w:rPr>
+        <w:rFonts w:ascii="Wingdings" w:hAnsi="Wingdings" w:hint="default"/>
+        <w:sz w:val="20"/>
+      </w:rPr>
+    </w:lvl>
+    <w:lvl w:ilvl="4" w:tentative="1">
+      <w:start w:val="1"/>
+      <w:numFmt w:val="bullet"/>
+      <w:lvlText w:val=""/>
+      <w:lvlJc w:val="left"/>
+      <w:pPr>
+        <w:tabs>
+          <w:tab w:val="num" w:pos="3600"/>
+        </w:tabs>
+        <w:ind w:left="3600" w:hanging="360"/>
+      </w:pPr>
+      <w:rPr>
+        <w:rFonts w:ascii="Wingdings" w:hAnsi="Wingdings" w:hint="default"/>
+        <w:sz w:val="20"/>
+      </w:rPr>
+    </w:lvl>
+    <w:lvl w:ilvl="5" w:tentative="1">
+      <w:start w:val="1"/>
+      <w:numFmt w:val="bullet"/>
+      <w:lvlText w:val=""/>
+      <w:lvlJc w:val="left"/>
+      <w:pPr>
+        <w:tabs>
+          <w:tab w:val="num" w:pos="4320"/>
+        </w:tabs>
+        <w:ind w:left="4320" w:hanging="360"/>
+      </w:pPr>
+      <w:rPr>
+        <w:rFonts w:ascii="Wingdings" w:hAnsi="Wingdings" w:hint="default"/>
+        <w:sz w:val="20"/>
+      </w:rPr>
+    </w:lvl>
+    <w:lvl w:ilvl="6" w:tentative="1">
+      <w:start w:val="1"/>
+      <w:numFmt w:val="bullet"/>
+      <w:lvlText w:val=""/>
+      <w:lvlJc w:val="left"/>
+      <w:pPr>
+        <w:tabs>
+          <w:tab w:val="num" w:pos="5040"/>
+        </w:tabs>
+        <w:ind w:left="5040" w:hanging="360"/>
+      </w:pPr>
+      <w:rPr>
+        <w:rFonts w:ascii="Wingdings" w:hAnsi="Wingdings" w:hint="default"/>
+        <w:sz w:val="20"/>
+      </w:rPr>
+    </w:lvl>
+    <w:lvl w:ilvl="7" w:tentative="1">
+      <w:start w:val="1"/>
+      <w:numFmt w:val="bullet"/>
+      <w:lvlText w:val=""/>
+      <w:lvlJc w:val="left"/>
+      <w:pPr>
+        <w:tabs>
+          <w:tab w:val="num" w:pos="5760"/>
+        </w:tabs>
+        <w:ind w:left="5760" w:hanging="360"/>
+      </w:pPr>
+      <w:rPr>
+        <w:rFonts w:ascii="Wingdings" w:hAnsi="Wingdings" w:hint="default"/>
+        <w:sz w:val="20"/>
+      </w:rPr>
+    </w:lvl>
+    <w:lvl w:ilvl="8" w:tentative="1">
+      <w:start w:val="1"/>
+      <w:numFmt w:val="bullet"/>
+      <w:lvlText w:val=""/>
+      <w:lvlJc w:val="left"/>
+      <w:pPr>
+        <w:tabs>
+          <w:tab w:val="num" w:pos="6480"/>
+        </w:tabs>
+        <w:ind w:left="6480" w:hanging="360"/>
+      </w:pPr>
+      <w:rPr>
+        <w:rFonts w:ascii="Wingdings" w:hAnsi="Wingdings" w:hint="default"/>
+        <w:sz w:val="20"/>
+      </w:rPr>
+    </w:lvl>
+  </w:abstractNum>
+  <w:abstractNum w:abstractNumId="6" w15:restartNumberingAfterBreak="0">
+    <w:nsid w:val="1F6807EF"/>
+    <w:multiLevelType w:val="multilevel"/>
+    <w:tmpl w:val="14B60E0C"/>
+    <w:lvl w:ilvl="0">
+      <w:start w:val="1"/>
+      <w:numFmt w:val="bullet"/>
+      <w:lvlText w:val=""/>
+      <w:lvlJc w:val="left"/>
+      <w:pPr>
+        <w:tabs>
+          <w:tab w:val="num" w:pos="720"/>
+        </w:tabs>
+        <w:ind w:left="720" w:hanging="360"/>
+      </w:pPr>
+      <w:rPr>
+        <w:rFonts w:ascii="Symbol" w:hAnsi="Symbol" w:hint="default"/>
+        <w:sz w:val="20"/>
+      </w:rPr>
+    </w:lvl>
+    <w:lvl w:ilvl="1">
+      <w:start w:val="1"/>
+      <w:numFmt w:val="bullet"/>
+      <w:lvlText w:val="o"/>
+      <w:lvlJc w:val="left"/>
+      <w:pPr>
+        <w:tabs>
+          <w:tab w:val="num" w:pos="1440"/>
+        </w:tabs>
+        <w:ind w:left="1440" w:hanging="360"/>
+      </w:pPr>
+      <w:rPr>
+        <w:rFonts w:ascii="Courier New" w:hAnsi="Courier New" w:hint="default"/>
+        <w:sz w:val="20"/>
+      </w:rPr>
+    </w:lvl>
+    <w:lvl w:ilvl="2" w:tentative="1">
+      <w:start w:val="1"/>
+      <w:numFmt w:val="bullet"/>
+      <w:lvlText w:val=""/>
+      <w:lvlJc w:val="left"/>
+      <w:pPr>
+        <w:tabs>
+          <w:tab w:val="num" w:pos="2160"/>
+        </w:tabs>
+        <w:ind w:left="2160" w:hanging="360"/>
+      </w:pPr>
+      <w:rPr>
+        <w:rFonts w:ascii="Wingdings" w:hAnsi="Wingdings" w:hint="default"/>
+        <w:sz w:val="20"/>
+      </w:rPr>
+    </w:lvl>
+    <w:lvl w:ilvl="3" w:tentative="1">
+      <w:start w:val="1"/>
+      <w:numFmt w:val="bullet"/>
+      <w:lvlText w:val=""/>
+      <w:lvlJc w:val="left"/>
+      <w:pPr>
+        <w:tabs>
+          <w:tab w:val="num" w:pos="2880"/>
+        </w:tabs>
+        <w:ind w:left="2880" w:hanging="360"/>
+      </w:pPr>
+      <w:rPr>
+        <w:rFonts w:ascii="Wingdings" w:hAnsi="Wingdings" w:hint="default"/>
+        <w:sz w:val="20"/>
+      </w:rPr>
+    </w:lvl>
+    <w:lvl w:ilvl="4" w:tentative="1">
+      <w:start w:val="1"/>
+      <w:numFmt w:val="bullet"/>
+      <w:lvlText w:val=""/>
+      <w:lvlJc w:val="left"/>
+      <w:pPr>
+        <w:tabs>
+          <w:tab w:val="num" w:pos="3600"/>
+        </w:tabs>
+        <w:ind w:left="3600" w:hanging="360"/>
+      </w:pPr>
+      <w:rPr>
+        <w:rFonts w:ascii="Wingdings" w:hAnsi="Wingdings" w:hint="default"/>
+        <w:sz w:val="20"/>
+      </w:rPr>
+    </w:lvl>
+    <w:lvl w:ilvl="5" w:tentative="1">
+      <w:start w:val="1"/>
+      <w:numFmt w:val="bullet"/>
+      <w:lvlText w:val=""/>
+      <w:lvlJc w:val="left"/>
+      <w:pPr>
+        <w:tabs>
+          <w:tab w:val="num" w:pos="4320"/>
+        </w:tabs>
+        <w:ind w:left="4320" w:hanging="360"/>
+      </w:pPr>
+      <w:rPr>
+        <w:rFonts w:ascii="Wingdings" w:hAnsi="Wingdings" w:hint="default"/>
+        <w:sz w:val="20"/>
+      </w:rPr>
+    </w:lvl>
+    <w:lvl w:ilvl="6" w:tentative="1">
+      <w:start w:val="1"/>
+      <w:numFmt w:val="bullet"/>
+      <w:lvlText w:val=""/>
+      <w:lvlJc w:val="left"/>
+      <w:pPr>
+        <w:tabs>
+          <w:tab w:val="num" w:pos="5040"/>
+        </w:tabs>
+        <w:ind w:left="5040" w:hanging="360"/>
+      </w:pPr>
+      <w:rPr>
+        <w:rFonts w:ascii="Wingdings" w:hAnsi="Wingdings" w:hint="default"/>
+        <w:sz w:val="20"/>
+      </w:rPr>
+    </w:lvl>
+    <w:lvl w:ilvl="7" w:tentative="1">
+      <w:start w:val="1"/>
+      <w:numFmt w:val="bullet"/>
+      <w:lvlText w:val=""/>
+      <w:lvlJc w:val="left"/>
+      <w:pPr>
+        <w:tabs>
+          <w:tab w:val="num" w:pos="5760"/>
+        </w:tabs>
+        <w:ind w:left="5760" w:hanging="360"/>
+      </w:pPr>
+      <w:rPr>
+        <w:rFonts w:ascii="Wingdings" w:hAnsi="Wingdings" w:hint="default"/>
+        <w:sz w:val="20"/>
+      </w:rPr>
+    </w:lvl>
+    <w:lvl w:ilvl="8" w:tentative="1">
+      <w:start w:val="1"/>
+      <w:numFmt w:val="bullet"/>
+      <w:lvlText w:val=""/>
+      <w:lvlJc w:val="left"/>
+      <w:pPr>
+        <w:tabs>
+          <w:tab w:val="num" w:pos="6480"/>
+        </w:tabs>
+        <w:ind w:left="6480" w:hanging="360"/>
+      </w:pPr>
+      <w:rPr>
+        <w:rFonts w:ascii="Wingdings" w:hAnsi="Wingdings" w:hint="default"/>
+        <w:sz w:val="20"/>
+      </w:rPr>
+    </w:lvl>
+  </w:abstractNum>
+  <w:abstractNum w:abstractNumId="7" w15:restartNumberingAfterBreak="0">
+    <w:nsid w:val="292F300B"/>
+    <w:multiLevelType w:val="multilevel"/>
+    <w:tmpl w:val="9FFE7010"/>
+    <w:lvl w:ilvl="0">
+      <w:start w:val="1"/>
+      <w:numFmt w:val="bullet"/>
+      <w:lvlText w:val=""/>
+      <w:lvlJc w:val="left"/>
+      <w:pPr>
+        <w:tabs>
+          <w:tab w:val="num" w:pos="720"/>
+        </w:tabs>
+        <w:ind w:left="720" w:hanging="360"/>
+      </w:pPr>
+      <w:rPr>
+        <w:rFonts w:ascii="Symbol" w:hAnsi="Symbol" w:hint="default"/>
+        <w:sz w:val="20"/>
+      </w:rPr>
+    </w:lvl>
+    <w:lvl w:ilvl="1" w:tentative="1">
+      <w:start w:val="1"/>
+      <w:numFmt w:val="bullet"/>
+      <w:lvlText w:val="o"/>
+      <w:lvlJc w:val="left"/>
+      <w:pPr>
+        <w:tabs>
+          <w:tab w:val="num" w:pos="1440"/>
+        </w:tabs>
+        <w:ind w:left="1440" w:hanging="360"/>
+      </w:pPr>
+      <w:rPr>
+        <w:rFonts w:ascii="Courier New" w:hAnsi="Courier New" w:hint="default"/>
+        <w:sz w:val="20"/>
+      </w:rPr>
+    </w:lvl>
+    <w:lvl w:ilvl="2" w:tentative="1">
+      <w:start w:val="1"/>
+      <w:numFmt w:val="bullet"/>
+      <w:lvlText w:val=""/>
+      <w:lvlJc w:val="left"/>
+      <w:pPr>
+        <w:tabs>
+          <w:tab w:val="num" w:pos="2160"/>
+        </w:tabs>
+        <w:ind w:left="2160" w:hanging="360"/>
+      </w:pPr>
+      <w:rPr>
+        <w:rFonts w:ascii="Wingdings" w:hAnsi="Wingdings" w:hint="default"/>
+        <w:sz w:val="20"/>
+      </w:rPr>
+    </w:lvl>
+    <w:lvl w:ilvl="3" w:tentative="1">
+      <w:start w:val="1"/>
+      <w:numFmt w:val="bullet"/>
+      <w:lvlText w:val=""/>
+      <w:lvlJc w:val="left"/>
+      <w:pPr>
+        <w:tabs>
+          <w:tab w:val="num" w:pos="2880"/>
+        </w:tabs>
+        <w:ind w:left="2880" w:hanging="360"/>
+      </w:pPr>
+      <w:rPr>
+        <w:rFonts w:ascii="Wingdings" w:hAnsi="Wingdings" w:hint="default"/>
+        <w:sz w:val="20"/>
+      </w:rPr>
+    </w:lvl>
+    <w:lvl w:ilvl="4" w:tentative="1">
+      <w:start w:val="1"/>
+      <w:numFmt w:val="bullet"/>
+      <w:lvlText w:val=""/>
+      <w:lvlJc w:val="left"/>
+      <w:pPr>
+        <w:tabs>
+          <w:tab w:val="num" w:pos="3600"/>
+        </w:tabs>
+        <w:ind w:left="3600" w:hanging="360"/>
+      </w:pPr>
+      <w:rPr>
+        <w:rFonts w:ascii="Wingdings" w:hAnsi="Wingdings" w:hint="default"/>
+        <w:sz w:val="20"/>
+      </w:rPr>
+    </w:lvl>
+    <w:lvl w:ilvl="5" w:tentative="1">
+      <w:start w:val="1"/>
+      <w:numFmt w:val="bullet"/>
+      <w:lvlText w:val=""/>
+      <w:lvlJc w:val="left"/>
+      <w:pPr>
+        <w:tabs>
+          <w:tab w:val="num" w:pos="4320"/>
+        </w:tabs>
+        <w:ind w:left="4320" w:hanging="360"/>
+      </w:pPr>
+      <w:rPr>
+        <w:rFonts w:ascii="Wingdings" w:hAnsi="Wingdings" w:hint="default"/>
+        <w:sz w:val="20"/>
+      </w:rPr>
+    </w:lvl>
+    <w:lvl w:ilvl="6" w:tentative="1">
+      <w:start w:val="1"/>
+      <w:numFmt w:val="bullet"/>
+      <w:lvlText w:val=""/>
+      <w:lvlJc w:val="left"/>
+      <w:pPr>
+        <w:tabs>
+          <w:tab w:val="num" w:pos="5040"/>
+        </w:tabs>
+        <w:ind w:left="5040" w:hanging="360"/>
+      </w:pPr>
+      <w:rPr>
+        <w:rFonts w:ascii="Wingdings" w:hAnsi="Wingdings" w:hint="default"/>
+        <w:sz w:val="20"/>
+      </w:rPr>
+    </w:lvl>
+    <w:lvl w:ilvl="7" w:tentative="1">
+      <w:start w:val="1"/>
+      <w:numFmt w:val="bullet"/>
+      <w:lvlText w:val=""/>
+      <w:lvlJc w:val="left"/>
+      <w:pPr>
+        <w:tabs>
+          <w:tab w:val="num" w:pos="5760"/>
+        </w:tabs>
+        <w:ind w:left="5760" w:hanging="360"/>
+      </w:pPr>
+      <w:rPr>
+        <w:rFonts w:ascii="Wingdings" w:hAnsi="Wingdings" w:hint="default"/>
+        <w:sz w:val="20"/>
+      </w:rPr>
+    </w:lvl>
+    <w:lvl w:ilvl="8" w:tentative="1">
+      <w:start w:val="1"/>
+      <w:numFmt w:val="bullet"/>
+      <w:lvlText w:val=""/>
+      <w:lvlJc w:val="left"/>
+      <w:pPr>
+        <w:tabs>
+          <w:tab w:val="num" w:pos="6480"/>
+        </w:tabs>
+        <w:ind w:left="6480" w:hanging="360"/>
+      </w:pPr>
+      <w:rPr>
+        <w:rFonts w:ascii="Wingdings" w:hAnsi="Wingdings" w:hint="default"/>
+        <w:sz w:val="20"/>
+      </w:rPr>
+    </w:lvl>
+  </w:abstractNum>
+  <w:abstractNum w:abstractNumId="8" w15:restartNumberingAfterBreak="0">
+    <w:nsid w:val="2A623F4B"/>
+    <w:multiLevelType w:val="multilevel"/>
+    <w:tmpl w:val="B502AFA6"/>
+    <w:lvl w:ilvl="0">
+      <w:start w:val="1"/>
+      <w:numFmt w:val="bullet"/>
+      <w:lvlText w:val=""/>
+      <w:lvlJc w:val="left"/>
+      <w:pPr>
+        <w:tabs>
+          <w:tab w:val="num" w:pos="720"/>
+        </w:tabs>
+        <w:ind w:left="720" w:hanging="360"/>
+      </w:pPr>
+      <w:rPr>
+        <w:rFonts w:ascii="Symbol" w:hAnsi="Symbol" w:hint="default"/>
+        <w:sz w:val="20"/>
+      </w:rPr>
+    </w:lvl>
+    <w:lvl w:ilvl="1" w:tentative="1">
+      <w:start w:val="1"/>
+      <w:numFmt w:val="bullet"/>
+      <w:lvlText w:val="o"/>
+      <w:lvlJc w:val="left"/>
+      <w:pPr>
+        <w:tabs>
+          <w:tab w:val="num" w:pos="1440"/>
+        </w:tabs>
+        <w:ind w:left="1440" w:hanging="360"/>
+      </w:pPr>
+      <w:rPr>
+        <w:rFonts w:ascii="Courier New" w:hAnsi="Courier New" w:hint="default"/>
+        <w:sz w:val="20"/>
+      </w:rPr>
+    </w:lvl>
+    <w:lvl w:ilvl="2" w:tentative="1">
+      <w:start w:val="1"/>
+      <w:numFmt w:val="bullet"/>
+      <w:lvlText w:val=""/>
+      <w:lvlJc w:val="left"/>
+      <w:pPr>
+        <w:tabs>
+          <w:tab w:val="num" w:pos="2160"/>
+        </w:tabs>
+        <w:ind w:left="2160" w:hanging="360"/>
+      </w:pPr>
+      <w:rPr>
+        <w:rFonts w:ascii="Wingdings" w:hAnsi="Wingdings" w:hint="default"/>
+        <w:sz w:val="20"/>
+      </w:rPr>
+    </w:lvl>
+    <w:lvl w:ilvl="3" w:tentative="1">
+      <w:start w:val="1"/>
+      <w:numFmt w:val="bullet"/>
+      <w:lvlText w:val=""/>
+      <w:lvlJc w:val="left"/>
+      <w:pPr>
+        <w:tabs>
+          <w:tab w:val="num" w:pos="2880"/>
+        </w:tabs>
+        <w:ind w:left="2880" w:hanging="360"/>
+      </w:pPr>
+      <w:rPr>
+        <w:rFonts w:ascii="Wingdings" w:hAnsi="Wingdings" w:hint="default"/>
+        <w:sz w:val="20"/>
+      </w:rPr>
+    </w:lvl>
+    <w:lvl w:ilvl="4" w:tentative="1">
+      <w:start w:val="1"/>
+      <w:numFmt w:val="bullet"/>
+      <w:lvlText w:val=""/>
+      <w:lvlJc w:val="left"/>
+      <w:pPr>
+        <w:tabs>
+          <w:tab w:val="num" w:pos="3600"/>
+        </w:tabs>
+        <w:ind w:left="3600" w:hanging="360"/>
+      </w:pPr>
+      <w:rPr>
+        <w:rFonts w:ascii="Wingdings" w:hAnsi="Wingdings" w:hint="default"/>
+        <w:sz w:val="20"/>
+      </w:rPr>
+    </w:lvl>
+    <w:lvl w:ilvl="5" w:tentative="1">
+      <w:start w:val="1"/>
+      <w:numFmt w:val="bullet"/>
+      <w:lvlText w:val=""/>
+      <w:lvlJc w:val="left"/>
+      <w:pPr>
+        <w:tabs>
+          <w:tab w:val="num" w:pos="4320"/>
+        </w:tabs>
+        <w:ind w:left="4320" w:hanging="360"/>
+      </w:pPr>
+      <w:rPr>
+        <w:rFonts w:ascii="Wingdings" w:hAnsi="Wingdings" w:hint="default"/>
+        <w:sz w:val="20"/>
+      </w:rPr>
+    </w:lvl>
+    <w:lvl w:ilvl="6" w:tentative="1">
+      <w:start w:val="1"/>
+      <w:numFmt w:val="bullet"/>
+      <w:lvlText w:val=""/>
+      <w:lvlJc w:val="left"/>
+      <w:pPr>
+        <w:tabs>
+          <w:tab w:val="num" w:pos="5040"/>
+        </w:tabs>
+        <w:ind w:left="5040" w:hanging="360"/>
+      </w:pPr>
+      <w:rPr>
+        <w:rFonts w:ascii="Wingdings" w:hAnsi="Wingdings" w:hint="default"/>
+        <w:sz w:val="20"/>
+      </w:rPr>
+    </w:lvl>
+    <w:lvl w:ilvl="7" w:tentative="1">
+      <w:start w:val="1"/>
+      <w:numFmt w:val="bullet"/>
+      <w:lvlText w:val=""/>
+      <w:lvlJc w:val="left"/>
+      <w:pPr>
+        <w:tabs>
+          <w:tab w:val="num" w:pos="5760"/>
+        </w:tabs>
+        <w:ind w:left="5760" w:hanging="360"/>
+      </w:pPr>
+      <w:rPr>
+        <w:rFonts w:ascii="Wingdings" w:hAnsi="Wingdings" w:hint="default"/>
+        <w:sz w:val="20"/>
+      </w:rPr>
+    </w:lvl>
+    <w:lvl w:ilvl="8" w:tentative="1">
+      <w:start w:val="1"/>
+      <w:numFmt w:val="bullet"/>
+      <w:lvlText w:val=""/>
+      <w:lvlJc w:val="left"/>
+      <w:pPr>
+        <w:tabs>
+          <w:tab w:val="num" w:pos="6480"/>
+        </w:tabs>
+        <w:ind w:left="6480" w:hanging="360"/>
+      </w:pPr>
+      <w:rPr>
+        <w:rFonts w:ascii="Wingdings" w:hAnsi="Wingdings" w:hint="default"/>
+        <w:sz w:val="20"/>
+      </w:rPr>
+    </w:lvl>
+  </w:abstractNum>
+  <w:abstractNum w:abstractNumId="9" w15:restartNumberingAfterBreak="0">
+    <w:nsid w:val="32953CA0"/>
+    <w:multiLevelType w:val="multilevel"/>
+    <w:tmpl w:val="29EC9D62"/>
+    <w:lvl w:ilvl="0">
+      <w:start w:val="1"/>
+      <w:numFmt w:val="bullet"/>
+      <w:lvlText w:val=""/>
+      <w:lvlJc w:val="left"/>
+      <w:pPr>
+        <w:tabs>
+          <w:tab w:val="num" w:pos="720"/>
+        </w:tabs>
+        <w:ind w:left="720" w:hanging="360"/>
+      </w:pPr>
+      <w:rPr>
+        <w:rFonts w:ascii="Symbol" w:hAnsi="Symbol" w:hint="default"/>
+        <w:sz w:val="20"/>
+      </w:rPr>
+    </w:lvl>
+    <w:lvl w:ilvl="1">
+      <w:start w:val="1"/>
+      <w:numFmt w:val="bullet"/>
+      <w:lvlText w:val="o"/>
+      <w:lvlJc w:val="left"/>
+      <w:pPr>
+        <w:tabs>
+          <w:tab w:val="num" w:pos="1440"/>
+        </w:tabs>
+        <w:ind w:left="1440" w:hanging="360"/>
+      </w:pPr>
+      <w:rPr>
+        <w:rFonts w:ascii="Courier New" w:hAnsi="Courier New" w:hint="default"/>
+        <w:sz w:val="20"/>
+      </w:rPr>
+    </w:lvl>
+    <w:lvl w:ilvl="2" w:tentative="1">
+      <w:start w:val="1"/>
+      <w:numFmt w:val="bullet"/>
+      <w:lvlText w:val=""/>
+      <w:lvlJc w:val="left"/>
+      <w:pPr>
+        <w:tabs>
+          <w:tab w:val="num" w:pos="2160"/>
+        </w:tabs>
+        <w:ind w:left="2160" w:hanging="360"/>
+      </w:pPr>
+      <w:rPr>
+        <w:rFonts w:ascii="Wingdings" w:hAnsi="Wingdings" w:hint="default"/>
+        <w:sz w:val="20"/>
+      </w:rPr>
+    </w:lvl>
+    <w:lvl w:ilvl="3" w:tentative="1">
+      <w:start w:val="1"/>
+      <w:numFmt w:val="bullet"/>
+      <w:lvlText w:val=""/>
+      <w:lvlJc w:val="left"/>
+      <w:pPr>
+        <w:tabs>
+          <w:tab w:val="num" w:pos="2880"/>
+        </w:tabs>
+        <w:ind w:left="2880" w:hanging="360"/>
+      </w:pPr>
+      <w:rPr>
+        <w:rFonts w:ascii="Wingdings" w:hAnsi="Wingdings" w:hint="default"/>
+        <w:sz w:val="20"/>
+      </w:rPr>
+    </w:lvl>
+    <w:lvl w:ilvl="4" w:tentative="1">
+      <w:start w:val="1"/>
+      <w:numFmt w:val="bullet"/>
+      <w:lvlText w:val=""/>
+      <w:lvlJc w:val="left"/>
+      <w:pPr>
+        <w:tabs>
+          <w:tab w:val="num" w:pos="3600"/>
+        </w:tabs>
+        <w:ind w:left="3600" w:hanging="360"/>
+      </w:pPr>
+      <w:rPr>
+        <w:rFonts w:ascii="Wingdings" w:hAnsi="Wingdings" w:hint="default"/>
+        <w:sz w:val="20"/>
+      </w:rPr>
+    </w:lvl>
+    <w:lvl w:ilvl="5" w:tentative="1">
+      <w:start w:val="1"/>
+      <w:numFmt w:val="bullet"/>
+      <w:lvlText w:val=""/>
+      <w:lvlJc w:val="left"/>
+      <w:pPr>
+        <w:tabs>
+          <w:tab w:val="num" w:pos="4320"/>
+        </w:tabs>
+        <w:ind w:left="4320" w:hanging="360"/>
+      </w:pPr>
+      <w:rPr>
+        <w:rFonts w:ascii="Wingdings" w:hAnsi="Wingdings" w:hint="default"/>
+        <w:sz w:val="20"/>
+      </w:rPr>
+    </w:lvl>
+    <w:lvl w:ilvl="6" w:tentative="1">
+      <w:start w:val="1"/>
+      <w:numFmt w:val="bullet"/>
+      <w:lvlText w:val=""/>
+      <w:lvlJc w:val="left"/>
+      <w:pPr>
+        <w:tabs>
+          <w:tab w:val="num" w:pos="5040"/>
+        </w:tabs>
+        <w:ind w:left="5040" w:hanging="360"/>
+      </w:pPr>
+      <w:rPr>
+        <w:rFonts w:ascii="Wingdings" w:hAnsi="Wingdings" w:hint="default"/>
+        <w:sz w:val="20"/>
+      </w:rPr>
+    </w:lvl>
+    <w:lvl w:ilvl="7" w:tentative="1">
+      <w:start w:val="1"/>
+      <w:numFmt w:val="bullet"/>
+      <w:lvlText w:val=""/>
+      <w:lvlJc w:val="left"/>
+      <w:pPr>
+        <w:tabs>
+          <w:tab w:val="num" w:pos="5760"/>
+        </w:tabs>
+        <w:ind w:left="5760" w:hanging="360"/>
+      </w:pPr>
+      <w:rPr>
+        <w:rFonts w:ascii="Wingdings" w:hAnsi="Wingdings" w:hint="default"/>
+        <w:sz w:val="20"/>
+      </w:rPr>
+    </w:lvl>
+    <w:lvl w:ilvl="8" w:tentative="1">
+      <w:start w:val="1"/>
+      <w:numFmt w:val="bullet"/>
+      <w:lvlText w:val=""/>
+      <w:lvlJc w:val="left"/>
+      <w:pPr>
+        <w:tabs>
+          <w:tab w:val="num" w:pos="6480"/>
+        </w:tabs>
+        <w:ind w:left="6480" w:hanging="360"/>
+      </w:pPr>
+      <w:rPr>
+        <w:rFonts w:ascii="Wingdings" w:hAnsi="Wingdings" w:hint="default"/>
+        <w:sz w:val="20"/>
+      </w:rPr>
+    </w:lvl>
+  </w:abstractNum>
+  <w:abstractNum w:abstractNumId="10" w15:restartNumberingAfterBreak="0">
+    <w:nsid w:val="33114870"/>
+    <w:multiLevelType w:val="multilevel"/>
+    <w:tmpl w:val="571AD38A"/>
+    <w:lvl w:ilvl="0">
+      <w:start w:val="1"/>
+      <w:numFmt w:val="bullet"/>
+      <w:lvlText w:val=""/>
+      <w:lvlJc w:val="left"/>
+      <w:pPr>
+        <w:tabs>
+          <w:tab w:val="num" w:pos="720"/>
+        </w:tabs>
+        <w:ind w:left="720" w:hanging="360"/>
+      </w:pPr>
+      <w:rPr>
+        <w:rFonts w:ascii="Symbol" w:hAnsi="Symbol" w:hint="default"/>
+        <w:sz w:val="20"/>
+      </w:rPr>
+    </w:lvl>
+    <w:lvl w:ilvl="1" w:tentative="1">
+      <w:start w:val="1"/>
+      <w:numFmt w:val="bullet"/>
+      <w:lvlText w:val="o"/>
+      <w:lvlJc w:val="left"/>
+      <w:pPr>
+        <w:tabs>
+          <w:tab w:val="num" w:pos="1440"/>
+        </w:tabs>
+        <w:ind w:left="1440" w:hanging="360"/>
+      </w:pPr>
+      <w:rPr>
+        <w:rFonts w:ascii="Courier New" w:hAnsi="Courier New" w:hint="default"/>
+        <w:sz w:val="20"/>
+      </w:rPr>
+    </w:lvl>
+    <w:lvl w:ilvl="2" w:tentative="1">
+      <w:start w:val="1"/>
+      <w:numFmt w:val="bullet"/>
+      <w:lvlText w:val=""/>
+      <w:lvlJc w:val="left"/>
+      <w:pPr>
+        <w:tabs>
+          <w:tab w:val="num" w:pos="2160"/>
+        </w:tabs>
+        <w:ind w:left="2160" w:hanging="360"/>
+      </w:pPr>
+      <w:rPr>
+        <w:rFonts w:ascii="Wingdings" w:hAnsi="Wingdings" w:hint="default"/>
+        <w:sz w:val="20"/>
+      </w:rPr>
+    </w:lvl>
+    <w:lvl w:ilvl="3" w:tentative="1">
+      <w:start w:val="1"/>
+      <w:numFmt w:val="bullet"/>
+      <w:lvlText w:val=""/>
+      <w:lvlJc w:val="left"/>
+      <w:pPr>
+        <w:tabs>
+          <w:tab w:val="num" w:pos="2880"/>
+        </w:tabs>
+        <w:ind w:left="2880" w:hanging="360"/>
+      </w:pPr>
+      <w:rPr>
+        <w:rFonts w:ascii="Wingdings" w:hAnsi="Wingdings" w:hint="default"/>
+        <w:sz w:val="20"/>
+      </w:rPr>
+    </w:lvl>
+    <w:lvl w:ilvl="4" w:tentative="1">
+      <w:start w:val="1"/>
+      <w:numFmt w:val="bullet"/>
+      <w:lvlText w:val=""/>
+      <w:lvlJc w:val="left"/>
+      <w:pPr>
+        <w:tabs>
+          <w:tab w:val="num" w:pos="3600"/>
+        </w:tabs>
+        <w:ind w:left="3600" w:hanging="360"/>
+      </w:pPr>
+      <w:rPr>
+        <w:rFonts w:ascii="Wingdings" w:hAnsi="Wingdings" w:hint="default"/>
+        <w:sz w:val="20"/>
+      </w:rPr>
+    </w:lvl>
+    <w:lvl w:ilvl="5" w:tentative="1">
+      <w:start w:val="1"/>
+      <w:numFmt w:val="bullet"/>
+      <w:lvlText w:val=""/>
+      <w:lvlJc w:val="left"/>
+      <w:pPr>
+        <w:tabs>
+          <w:tab w:val="num" w:pos="4320"/>
+        </w:tabs>
+        <w:ind w:left="4320" w:hanging="360"/>
+      </w:pPr>
+      <w:rPr>
+        <w:rFonts w:ascii="Wingdings" w:hAnsi="Wingdings" w:hint="default"/>
+        <w:sz w:val="20"/>
+      </w:rPr>
+    </w:lvl>
+    <w:lvl w:ilvl="6" w:tentative="1">
+      <w:start w:val="1"/>
+      <w:numFmt w:val="bullet"/>
+      <w:lvlText w:val=""/>
+      <w:lvlJc w:val="left"/>
+      <w:pPr>
+        <w:tabs>
+          <w:tab w:val="num" w:pos="5040"/>
+        </w:tabs>
+        <w:ind w:left="5040" w:hanging="360"/>
+      </w:pPr>
+      <w:rPr>
+        <w:rFonts w:ascii="Wingdings" w:hAnsi="Wingdings" w:hint="default"/>
+        <w:sz w:val="20"/>
+      </w:rPr>
+    </w:lvl>
+    <w:lvl w:ilvl="7" w:tentative="1">
+      <w:start w:val="1"/>
+      <w:numFmt w:val="bullet"/>
+      <w:lvlText w:val=""/>
+      <w:lvlJc w:val="left"/>
+      <w:pPr>
+        <w:tabs>
+          <w:tab w:val="num" w:pos="5760"/>
+        </w:tabs>
+        <w:ind w:left="5760" w:hanging="360"/>
+      </w:pPr>
+      <w:rPr>
+        <w:rFonts w:ascii="Wingdings" w:hAnsi="Wingdings" w:hint="default"/>
+        <w:sz w:val="20"/>
+      </w:rPr>
+    </w:lvl>
+    <w:lvl w:ilvl="8" w:tentative="1">
+      <w:start w:val="1"/>
+      <w:numFmt w:val="bullet"/>
+      <w:lvlText w:val=""/>
+      <w:lvlJc w:val="left"/>
+      <w:pPr>
+        <w:tabs>
+          <w:tab w:val="num" w:pos="6480"/>
+        </w:tabs>
+        <w:ind w:left="6480" w:hanging="360"/>
+      </w:pPr>
+      <w:rPr>
+        <w:rFonts w:ascii="Wingdings" w:hAnsi="Wingdings" w:hint="default"/>
+        <w:sz w:val="20"/>
+      </w:rPr>
+    </w:lvl>
+  </w:abstractNum>
+  <w:abstractNum w:abstractNumId="11" w15:restartNumberingAfterBreak="0">
+    <w:nsid w:val="360811B9"/>
+    <w:multiLevelType w:val="multilevel"/>
+    <w:tmpl w:val="11E84B5A"/>
+    <w:lvl w:ilvl="0">
+      <w:start w:val="1"/>
+      <w:numFmt w:val="bullet"/>
+      <w:lvlText w:val=""/>
+      <w:lvlJc w:val="left"/>
+      <w:pPr>
+        <w:tabs>
+          <w:tab w:val="num" w:pos="720"/>
+        </w:tabs>
+        <w:ind w:left="720" w:hanging="360"/>
+      </w:pPr>
+      <w:rPr>
+        <w:rFonts w:ascii="Symbol" w:hAnsi="Symbol" w:hint="default"/>
+        <w:sz w:val="20"/>
+      </w:rPr>
+    </w:lvl>
+    <w:lvl w:ilvl="1" w:tentative="1">
+      <w:start w:val="1"/>
+      <w:numFmt w:val="bullet"/>
+      <w:lvlText w:val="o"/>
+      <w:lvlJc w:val="left"/>
+      <w:pPr>
+        <w:tabs>
+          <w:tab w:val="num" w:pos="1440"/>
+        </w:tabs>
+        <w:ind w:left="1440" w:hanging="360"/>
+      </w:pPr>
+      <w:rPr>
+        <w:rFonts w:ascii="Courier New" w:hAnsi="Courier New" w:hint="default"/>
+        <w:sz w:val="20"/>
+      </w:rPr>
+    </w:lvl>
+    <w:lvl w:ilvl="2" w:tentative="1">
+      <w:start w:val="1"/>
+      <w:numFmt w:val="bullet"/>
+      <w:lvlText w:val=""/>
+      <w:lvlJc w:val="left"/>
+      <w:pPr>
+        <w:tabs>
+          <w:tab w:val="num" w:pos="2160"/>
+        </w:tabs>
+        <w:ind w:left="2160" w:hanging="360"/>
+      </w:pPr>
+      <w:rPr>
+        <w:rFonts w:ascii="Wingdings" w:hAnsi="Wingdings" w:hint="default"/>
+        <w:sz w:val="20"/>
+      </w:rPr>
+    </w:lvl>
+    <w:lvl w:ilvl="3" w:tentative="1">
+      <w:start w:val="1"/>
+      <w:numFmt w:val="bullet"/>
+      <w:lvlText w:val=""/>
+      <w:lvlJc w:val="left"/>
+      <w:pPr>
+        <w:tabs>
+          <w:tab w:val="num" w:pos="2880"/>
+        </w:tabs>
+        <w:ind w:left="2880" w:hanging="360"/>
+      </w:pPr>
+      <w:rPr>
+        <w:rFonts w:ascii="Wingdings" w:hAnsi="Wingdings" w:hint="default"/>
+        <w:sz w:val="20"/>
+      </w:rPr>
+    </w:lvl>
+    <w:lvl w:ilvl="4" w:tentative="1">
+      <w:start w:val="1"/>
+      <w:numFmt w:val="bullet"/>
+      <w:lvlText w:val=""/>
+      <w:lvlJc w:val="left"/>
+      <w:pPr>
+        <w:tabs>
+          <w:tab w:val="num" w:pos="3600"/>
+        </w:tabs>
+        <w:ind w:left="3600" w:hanging="360"/>
+      </w:pPr>
+      <w:rPr>
+        <w:rFonts w:ascii="Wingdings" w:hAnsi="Wingdings" w:hint="default"/>
+        <w:sz w:val="20"/>
+      </w:rPr>
+    </w:lvl>
+    <w:lvl w:ilvl="5" w:tentative="1">
+      <w:start w:val="1"/>
+      <w:numFmt w:val="bullet"/>
+      <w:lvlText w:val=""/>
+      <w:lvlJc w:val="left"/>
+      <w:pPr>
+        <w:tabs>
+          <w:tab w:val="num" w:pos="4320"/>
+        </w:tabs>
+        <w:ind w:left="4320" w:hanging="360"/>
+      </w:pPr>
+      <w:rPr>
+        <w:rFonts w:ascii="Wingdings" w:hAnsi="Wingdings" w:hint="default"/>
+        <w:sz w:val="20"/>
+      </w:rPr>
+    </w:lvl>
+    <w:lvl w:ilvl="6" w:tentative="1">
+      <w:start w:val="1"/>
+      <w:numFmt w:val="bullet"/>
+      <w:lvlText w:val=""/>
+      <w:lvlJc w:val="left"/>
+      <w:pPr>
+        <w:tabs>
+          <w:tab w:val="num" w:pos="5040"/>
+        </w:tabs>
+        <w:ind w:left="5040" w:hanging="360"/>
+      </w:pPr>
+      <w:rPr>
+        <w:rFonts w:ascii="Wingdings" w:hAnsi="Wingdings" w:hint="default"/>
+        <w:sz w:val="20"/>
+      </w:rPr>
+    </w:lvl>
+    <w:lvl w:ilvl="7" w:tentative="1">
+      <w:start w:val="1"/>
+      <w:numFmt w:val="bullet"/>
+      <w:lvlText w:val=""/>
+      <w:lvlJc w:val="left"/>
+      <w:pPr>
+        <w:tabs>
+          <w:tab w:val="num" w:pos="5760"/>
+        </w:tabs>
+        <w:ind w:left="5760" w:hanging="360"/>
+      </w:pPr>
+      <w:rPr>
+        <w:rFonts w:ascii="Wingdings" w:hAnsi="Wingdings" w:hint="default"/>
+        <w:sz w:val="20"/>
+      </w:rPr>
+    </w:lvl>
+    <w:lvl w:ilvl="8" w:tentative="1">
+      <w:start w:val="1"/>
+      <w:numFmt w:val="bullet"/>
+      <w:lvlText w:val=""/>
+      <w:lvlJc w:val="left"/>
+      <w:pPr>
+        <w:tabs>
+          <w:tab w:val="num" w:pos="6480"/>
+        </w:tabs>
+        <w:ind w:left="6480" w:hanging="360"/>
+      </w:pPr>
+      <w:rPr>
+        <w:rFonts w:ascii="Wingdings" w:hAnsi="Wingdings" w:hint="default"/>
+        <w:sz w:val="20"/>
+      </w:rPr>
+    </w:lvl>
+  </w:abstractNum>
+  <w:abstractNum w:abstractNumId="12" w15:restartNumberingAfterBreak="0">
+    <w:nsid w:val="376151D6"/>
+    <w:multiLevelType w:val="multilevel"/>
+    <w:tmpl w:val="A2CAA0CE"/>
+    <w:lvl w:ilvl="0">
+      <w:start w:val="1"/>
+      <w:numFmt w:val="bullet"/>
+      <w:lvlText w:val=""/>
+      <w:lvlJc w:val="left"/>
+      <w:pPr>
+        <w:tabs>
+          <w:tab w:val="num" w:pos="720"/>
+        </w:tabs>
+        <w:ind w:left="720" w:hanging="360"/>
+      </w:pPr>
+      <w:rPr>
+        <w:rFonts w:ascii="Symbol" w:hAnsi="Symbol" w:hint="default"/>
+        <w:sz w:val="20"/>
+      </w:rPr>
+    </w:lvl>
+    <w:lvl w:ilvl="1" w:tentative="1">
+      <w:start w:val="1"/>
+      <w:numFmt w:val="bullet"/>
+      <w:lvlText w:val="o"/>
+      <w:lvlJc w:val="left"/>
+      <w:pPr>
+        <w:tabs>
+          <w:tab w:val="num" w:pos="1440"/>
+        </w:tabs>
+        <w:ind w:left="1440" w:hanging="360"/>
+      </w:pPr>
+      <w:rPr>
+        <w:rFonts w:ascii="Courier New" w:hAnsi="Courier New" w:hint="default"/>
+        <w:sz w:val="20"/>
+      </w:rPr>
+    </w:lvl>
+    <w:lvl w:ilvl="2" w:tentative="1">
+      <w:start w:val="1"/>
+      <w:numFmt w:val="bullet"/>
+      <w:lvlText w:val=""/>
+      <w:lvlJc w:val="left"/>
+      <w:pPr>
+        <w:tabs>
+          <w:tab w:val="num" w:pos="2160"/>
+        </w:tabs>
+        <w:ind w:left="2160" w:hanging="360"/>
+      </w:pPr>
+      <w:rPr>
+        <w:rFonts w:ascii="Wingdings" w:hAnsi="Wingdings" w:hint="default"/>
+        <w:sz w:val="20"/>
+      </w:rPr>
+    </w:lvl>
+    <w:lvl w:ilvl="3" w:tentative="1">
+      <w:start w:val="1"/>
+      <w:numFmt w:val="bullet"/>
+      <w:lvlText w:val=""/>
+      <w:lvlJc w:val="left"/>
+      <w:pPr>
+        <w:tabs>
+          <w:tab w:val="num" w:pos="2880"/>
+        </w:tabs>
+        <w:ind w:left="2880" w:hanging="360"/>
+      </w:pPr>
+      <w:rPr>
+        <w:rFonts w:ascii="Wingdings" w:hAnsi="Wingdings" w:hint="default"/>
+        <w:sz w:val="20"/>
+      </w:rPr>
+    </w:lvl>
+    <w:lvl w:ilvl="4" w:tentative="1">
+      <w:start w:val="1"/>
+      <w:numFmt w:val="bullet"/>
+      <w:lvlText w:val=""/>
+      <w:lvlJc w:val="left"/>
+      <w:pPr>
+        <w:tabs>
+          <w:tab w:val="num" w:pos="3600"/>
+        </w:tabs>
+        <w:ind w:left="3600" w:hanging="360"/>
+      </w:pPr>
+      <w:rPr>
+        <w:rFonts w:ascii="Wingdings" w:hAnsi="Wingdings" w:hint="default"/>
+        <w:sz w:val="20"/>
+      </w:rPr>
+    </w:lvl>
+    <w:lvl w:ilvl="5" w:tentative="1">
+      <w:start w:val="1"/>
+      <w:numFmt w:val="bullet"/>
+      <w:lvlText w:val=""/>
+      <w:lvlJc w:val="left"/>
+      <w:pPr>
+        <w:tabs>
+          <w:tab w:val="num" w:pos="4320"/>
+        </w:tabs>
+        <w:ind w:left="4320" w:hanging="360"/>
+      </w:pPr>
+      <w:rPr>
+        <w:rFonts w:ascii="Wingdings" w:hAnsi="Wingdings" w:hint="default"/>
+        <w:sz w:val="20"/>
+      </w:rPr>
+    </w:lvl>
+    <w:lvl w:ilvl="6" w:tentative="1">
+      <w:start w:val="1"/>
+      <w:numFmt w:val="bullet"/>
+      <w:lvlText w:val=""/>
+      <w:lvlJc w:val="left"/>
+      <w:pPr>
+        <w:tabs>
+          <w:tab w:val="num" w:pos="5040"/>
+        </w:tabs>
+        <w:ind w:left="5040" w:hanging="360"/>
+      </w:pPr>
+      <w:rPr>
+        <w:rFonts w:ascii="Wingdings" w:hAnsi="Wingdings" w:hint="default"/>
+        <w:sz w:val="20"/>
+      </w:rPr>
+    </w:lvl>
+    <w:lvl w:ilvl="7" w:tentative="1">
+      <w:start w:val="1"/>
+      <w:numFmt w:val="bullet"/>
+      <w:lvlText w:val=""/>
+      <w:lvlJc w:val="left"/>
+      <w:pPr>
+        <w:tabs>
+          <w:tab w:val="num" w:pos="5760"/>
+        </w:tabs>
+        <w:ind w:left="5760" w:hanging="360"/>
+      </w:pPr>
+      <w:rPr>
+        <w:rFonts w:ascii="Wingdings" w:hAnsi="Wingdings" w:hint="default"/>
+        <w:sz w:val="20"/>
+      </w:rPr>
+    </w:lvl>
+    <w:lvl w:ilvl="8" w:tentative="1">
+      <w:start w:val="1"/>
+      <w:numFmt w:val="bullet"/>
+      <w:lvlText w:val=""/>
+      <w:lvlJc w:val="left"/>
+      <w:pPr>
+        <w:tabs>
+          <w:tab w:val="num" w:pos="6480"/>
+        </w:tabs>
+        <w:ind w:left="6480" w:hanging="360"/>
+      </w:pPr>
+      <w:rPr>
+        <w:rFonts w:ascii="Wingdings" w:hAnsi="Wingdings" w:hint="default"/>
+        <w:sz w:val="20"/>
+      </w:rPr>
+    </w:lvl>
+  </w:abstractNum>
+  <w:abstractNum w:abstractNumId="13" w15:restartNumberingAfterBreak="0">
+    <w:nsid w:val="3AD52E7D"/>
+    <w:multiLevelType w:val="multilevel"/>
+    <w:tmpl w:val="3678151C"/>
+    <w:lvl w:ilvl="0">
+      <w:start w:val="1"/>
+      <w:numFmt w:val="bullet"/>
+      <w:lvlText w:val=""/>
+      <w:lvlJc w:val="left"/>
+      <w:pPr>
+        <w:tabs>
+          <w:tab w:val="num" w:pos="720"/>
+        </w:tabs>
+        <w:ind w:left="720" w:hanging="360"/>
+      </w:pPr>
+      <w:rPr>
+        <w:rFonts w:ascii="Symbol" w:hAnsi="Symbol" w:hint="default"/>
+        <w:sz w:val="20"/>
+      </w:rPr>
+    </w:lvl>
+    <w:lvl w:ilvl="1" w:tentative="1">
+      <w:start w:val="1"/>
+      <w:numFmt w:val="bullet"/>
+      <w:lvlText w:val="o"/>
+      <w:lvlJc w:val="left"/>
+      <w:pPr>
+        <w:tabs>
+          <w:tab w:val="num" w:pos="1440"/>
+        </w:tabs>
+        <w:ind w:left="1440" w:hanging="360"/>
+      </w:pPr>
+      <w:rPr>
+        <w:rFonts w:ascii="Courier New" w:hAnsi="Courier New" w:hint="default"/>
+        <w:sz w:val="20"/>
+      </w:rPr>
+    </w:lvl>
+    <w:lvl w:ilvl="2" w:tentative="1">
+      <w:start w:val="1"/>
+      <w:numFmt w:val="bullet"/>
+      <w:lvlText w:val=""/>
+      <w:lvlJc w:val="left"/>
+      <w:pPr>
+        <w:tabs>
+          <w:tab w:val="num" w:pos="2160"/>
+        </w:tabs>
+        <w:ind w:left="2160" w:hanging="360"/>
+      </w:pPr>
+      <w:rPr>
+        <w:rFonts w:ascii="Wingdings" w:hAnsi="Wingdings" w:hint="default"/>
+        <w:sz w:val="20"/>
+      </w:rPr>
+    </w:lvl>
+    <w:lvl w:ilvl="3" w:tentative="1">
+      <w:start w:val="1"/>
+      <w:numFmt w:val="bullet"/>
+      <w:lvlText w:val=""/>
+      <w:lvlJc w:val="left"/>
+      <w:pPr>
+        <w:tabs>
+          <w:tab w:val="num" w:pos="2880"/>
+        </w:tabs>
+        <w:ind w:left="2880" w:hanging="360"/>
+      </w:pPr>
+      <w:rPr>
+        <w:rFonts w:ascii="Wingdings" w:hAnsi="Wingdings" w:hint="default"/>
+        <w:sz w:val="20"/>
+      </w:rPr>
+    </w:lvl>
+    <w:lvl w:ilvl="4" w:tentative="1">
+      <w:start w:val="1"/>
+      <w:numFmt w:val="bullet"/>
+      <w:lvlText w:val=""/>
+      <w:lvlJc w:val="left"/>
+      <w:pPr>
+        <w:tabs>
+          <w:tab w:val="num" w:pos="3600"/>
+        </w:tabs>
+        <w:ind w:left="3600" w:hanging="360"/>
+      </w:pPr>
+      <w:rPr>
+        <w:rFonts w:ascii="Wingdings" w:hAnsi="Wingdings" w:hint="default"/>
+        <w:sz w:val="20"/>
+      </w:rPr>
+    </w:lvl>
+    <w:lvl w:ilvl="5" w:tentative="1">
+      <w:start w:val="1"/>
+      <w:numFmt w:val="bullet"/>
+      <w:lvlText w:val=""/>
+      <w:lvlJc w:val="left"/>
+      <w:pPr>
+        <w:tabs>
+          <w:tab w:val="num" w:pos="4320"/>
+        </w:tabs>
+        <w:ind w:left="4320" w:hanging="360"/>
+      </w:pPr>
+      <w:rPr>
+        <w:rFonts w:ascii="Wingdings" w:hAnsi="Wingdings" w:hint="default"/>
+        <w:sz w:val="20"/>
+      </w:rPr>
+    </w:lvl>
+    <w:lvl w:ilvl="6" w:tentative="1">
+      <w:start w:val="1"/>
+      <w:numFmt w:val="bullet"/>
+      <w:lvlText w:val=""/>
+      <w:lvlJc w:val="left"/>
+      <w:pPr>
+        <w:tabs>
+          <w:tab w:val="num" w:pos="5040"/>
+        </w:tabs>
+        <w:ind w:left="5040" w:hanging="360"/>
+      </w:pPr>
+      <w:rPr>
+        <w:rFonts w:ascii="Wingdings" w:hAnsi="Wingdings" w:hint="default"/>
+        <w:sz w:val="20"/>
+      </w:rPr>
+    </w:lvl>
+    <w:lvl w:ilvl="7" w:tentative="1">
+      <w:start w:val="1"/>
+      <w:numFmt w:val="bullet"/>
+      <w:lvlText w:val=""/>
+      <w:lvlJc w:val="left"/>
+      <w:pPr>
+        <w:tabs>
+          <w:tab w:val="num" w:pos="5760"/>
+        </w:tabs>
+        <w:ind w:left="5760" w:hanging="360"/>
+      </w:pPr>
+      <w:rPr>
+        <w:rFonts w:ascii="Wingdings" w:hAnsi="Wingdings" w:hint="default"/>
+        <w:sz w:val="20"/>
+      </w:rPr>
+    </w:lvl>
+    <w:lvl w:ilvl="8" w:tentative="1">
+      <w:start w:val="1"/>
+      <w:numFmt w:val="bullet"/>
+      <w:lvlText w:val=""/>
+      <w:lvlJc w:val="left"/>
+      <w:pPr>
+        <w:tabs>
+          <w:tab w:val="num" w:pos="6480"/>
+        </w:tabs>
+        <w:ind w:left="6480" w:hanging="360"/>
+      </w:pPr>
+      <w:rPr>
+        <w:rFonts w:ascii="Wingdings" w:hAnsi="Wingdings" w:hint="default"/>
+        <w:sz w:val="20"/>
+      </w:rPr>
+    </w:lvl>
+  </w:abstractNum>
+  <w:abstractNum w:abstractNumId="14" w15:restartNumberingAfterBreak="0">
+    <w:nsid w:val="3BE0463C"/>
+    <w:multiLevelType w:val="multilevel"/>
+    <w:tmpl w:val="556EB4EC"/>
+    <w:lvl w:ilvl="0">
+      <w:start w:val="1"/>
+      <w:numFmt w:val="bullet"/>
+      <w:lvlText w:val=""/>
+      <w:lvlJc w:val="left"/>
+      <w:pPr>
+        <w:tabs>
+          <w:tab w:val="num" w:pos="720"/>
+        </w:tabs>
+        <w:ind w:left="720" w:hanging="360"/>
+      </w:pPr>
+      <w:rPr>
+        <w:rFonts w:ascii="Symbol" w:hAnsi="Symbol" w:hint="default"/>
+        <w:sz w:val="20"/>
+      </w:rPr>
+    </w:lvl>
+    <w:lvl w:ilvl="1" w:tentative="1">
+      <w:start w:val="1"/>
+      <w:numFmt w:val="bullet"/>
+      <w:lvlText w:val="o"/>
+      <w:lvlJc w:val="left"/>
+      <w:pPr>
+        <w:tabs>
+          <w:tab w:val="num" w:pos="1440"/>
+        </w:tabs>
+        <w:ind w:left="1440" w:hanging="360"/>
+      </w:pPr>
+      <w:rPr>
+        <w:rFonts w:ascii="Courier New" w:hAnsi="Courier New" w:hint="default"/>
+        <w:sz w:val="20"/>
+      </w:rPr>
+    </w:lvl>
+    <w:lvl w:ilvl="2" w:tentative="1">
+      <w:start w:val="1"/>
+      <w:numFmt w:val="bullet"/>
+      <w:lvlText w:val=""/>
+      <w:lvlJc w:val="left"/>
+      <w:pPr>
+        <w:tabs>
+          <w:tab w:val="num" w:pos="2160"/>
+        </w:tabs>
+        <w:ind w:left="2160" w:hanging="360"/>
+      </w:pPr>
+      <w:rPr>
+        <w:rFonts w:ascii="Wingdings" w:hAnsi="Wingdings" w:hint="default"/>
+        <w:sz w:val="20"/>
+      </w:rPr>
+    </w:lvl>
+    <w:lvl w:ilvl="3" w:tentative="1">
+      <w:start w:val="1"/>
+      <w:numFmt w:val="bullet"/>
+      <w:lvlText w:val=""/>
+      <w:lvlJc w:val="left"/>
+      <w:pPr>
+        <w:tabs>
+          <w:tab w:val="num" w:pos="2880"/>
+        </w:tabs>
+        <w:ind w:left="2880" w:hanging="360"/>
+      </w:pPr>
+      <w:rPr>
+        <w:rFonts w:ascii="Wingdings" w:hAnsi="Wingdings" w:hint="default"/>
+        <w:sz w:val="20"/>
+      </w:rPr>
+    </w:lvl>
+    <w:lvl w:ilvl="4" w:tentative="1">
+      <w:start w:val="1"/>
+      <w:numFmt w:val="bullet"/>
+      <w:lvlText w:val=""/>
+      <w:lvlJc w:val="left"/>
+      <w:pPr>
+        <w:tabs>
+          <w:tab w:val="num" w:pos="3600"/>
+        </w:tabs>
+        <w:ind w:left="3600" w:hanging="360"/>
+      </w:pPr>
+      <w:rPr>
+        <w:rFonts w:ascii="Wingdings" w:hAnsi="Wingdings" w:hint="default"/>
+        <w:sz w:val="20"/>
+      </w:rPr>
+    </w:lvl>
+    <w:lvl w:ilvl="5" w:tentative="1">
+      <w:start w:val="1"/>
+      <w:numFmt w:val="bullet"/>
+      <w:lvlText w:val=""/>
+      <w:lvlJc w:val="left"/>
+      <w:pPr>
+        <w:tabs>
+          <w:tab w:val="num" w:pos="4320"/>
+        </w:tabs>
+        <w:ind w:left="4320" w:hanging="360"/>
+      </w:pPr>
+      <w:rPr>
+        <w:rFonts w:ascii="Wingdings" w:hAnsi="Wingdings" w:hint="default"/>
+        <w:sz w:val="20"/>
+      </w:rPr>
+    </w:lvl>
+    <w:lvl w:ilvl="6" w:tentative="1">
+      <w:start w:val="1"/>
+      <w:numFmt w:val="bullet"/>
+      <w:lvlText w:val=""/>
+      <w:lvlJc w:val="left"/>
+      <w:pPr>
+        <w:tabs>
+          <w:tab w:val="num" w:pos="5040"/>
+        </w:tabs>
+        <w:ind w:left="5040" w:hanging="360"/>
+      </w:pPr>
+      <w:rPr>
+        <w:rFonts w:ascii="Wingdings" w:hAnsi="Wingdings" w:hint="default"/>
+        <w:sz w:val="20"/>
+      </w:rPr>
+    </w:lvl>
+    <w:lvl w:ilvl="7" w:tentative="1">
+      <w:start w:val="1"/>
+      <w:numFmt w:val="bullet"/>
+      <w:lvlText w:val=""/>
+      <w:lvlJc w:val="left"/>
+      <w:pPr>
+        <w:tabs>
+          <w:tab w:val="num" w:pos="5760"/>
+        </w:tabs>
+        <w:ind w:left="5760" w:hanging="360"/>
+      </w:pPr>
+      <w:rPr>
+        <w:rFonts w:ascii="Wingdings" w:hAnsi="Wingdings" w:hint="default"/>
+        <w:sz w:val="20"/>
+      </w:rPr>
+    </w:lvl>
+    <w:lvl w:ilvl="8" w:tentative="1">
+      <w:start w:val="1"/>
+      <w:numFmt w:val="bullet"/>
+      <w:lvlText w:val=""/>
+      <w:lvlJc w:val="left"/>
+      <w:pPr>
+        <w:tabs>
+          <w:tab w:val="num" w:pos="6480"/>
+        </w:tabs>
+        <w:ind w:left="6480" w:hanging="360"/>
+      </w:pPr>
+      <w:rPr>
+        <w:rFonts w:ascii="Wingdings" w:hAnsi="Wingdings" w:hint="default"/>
+        <w:sz w:val="20"/>
+      </w:rPr>
+    </w:lvl>
+  </w:abstractNum>
+  <w:abstractNum w:abstractNumId="15" w15:restartNumberingAfterBreak="0">
+    <w:nsid w:val="3E686AF1"/>
+    <w:multiLevelType w:val="multilevel"/>
+    <w:tmpl w:val="D6C0FE32"/>
+    <w:lvl w:ilvl="0">
+      <w:start w:val="1"/>
+      <w:numFmt w:val="bullet"/>
+      <w:lvlText w:val=""/>
+      <w:lvlJc w:val="left"/>
+      <w:pPr>
+        <w:tabs>
+          <w:tab w:val="num" w:pos="720"/>
+        </w:tabs>
+        <w:ind w:left="720" w:hanging="360"/>
+      </w:pPr>
+      <w:rPr>
+        <w:rFonts w:ascii="Symbol" w:hAnsi="Symbol" w:hint="default"/>
+        <w:sz w:val="20"/>
+      </w:rPr>
+    </w:lvl>
+    <w:lvl w:ilvl="1" w:tentative="1">
+      <w:start w:val="1"/>
+      <w:numFmt w:val="bullet"/>
+      <w:lvlText w:val="o"/>
+      <w:lvlJc w:val="left"/>
+      <w:pPr>
+        <w:tabs>
+          <w:tab w:val="num" w:pos="1440"/>
+        </w:tabs>
+        <w:ind w:left="1440" w:hanging="360"/>
+      </w:pPr>
+      <w:rPr>
+        <w:rFonts w:ascii="Courier New" w:hAnsi="Courier New" w:hint="default"/>
+        <w:sz w:val="20"/>
+      </w:rPr>
+    </w:lvl>
+    <w:lvl w:ilvl="2" w:tentative="1">
+      <w:start w:val="1"/>
+      <w:numFmt w:val="bullet"/>
+      <w:lvlText w:val=""/>
+      <w:lvlJc w:val="left"/>
+      <w:pPr>
+        <w:tabs>
+          <w:tab w:val="num" w:pos="2160"/>
+        </w:tabs>
+        <w:ind w:left="2160" w:hanging="360"/>
+      </w:pPr>
+      <w:rPr>
+        <w:rFonts w:ascii="Wingdings" w:hAnsi="Wingdings" w:hint="default"/>
+        <w:sz w:val="20"/>
+      </w:rPr>
+    </w:lvl>
+    <w:lvl w:ilvl="3" w:tentative="1">
+      <w:start w:val="1"/>
+      <w:numFmt w:val="bullet"/>
+      <w:lvlText w:val=""/>
+      <w:lvlJc w:val="left"/>
+      <w:pPr>
+        <w:tabs>
+          <w:tab w:val="num" w:pos="2880"/>
+        </w:tabs>
+        <w:ind w:left="2880" w:hanging="360"/>
+      </w:pPr>
+      <w:rPr>
+        <w:rFonts w:ascii="Wingdings" w:hAnsi="Wingdings" w:hint="default"/>
+        <w:sz w:val="20"/>
+      </w:rPr>
+    </w:lvl>
+    <w:lvl w:ilvl="4" w:tentative="1">
+      <w:start w:val="1"/>
+      <w:numFmt w:val="bullet"/>
+      <w:lvlText w:val=""/>
+      <w:lvlJc w:val="left"/>
+      <w:pPr>
+        <w:tabs>
+          <w:tab w:val="num" w:pos="3600"/>
+        </w:tabs>
+        <w:ind w:left="3600" w:hanging="360"/>
+      </w:pPr>
+      <w:rPr>
+        <w:rFonts w:ascii="Wingdings" w:hAnsi="Wingdings" w:hint="default"/>
+        <w:sz w:val="20"/>
+      </w:rPr>
+    </w:lvl>
+    <w:lvl w:ilvl="5" w:tentative="1">
+      <w:start w:val="1"/>
+      <w:numFmt w:val="bullet"/>
+      <w:lvlText w:val=""/>
+      <w:lvlJc w:val="left"/>
+      <w:pPr>
+        <w:tabs>
+          <w:tab w:val="num" w:pos="4320"/>
+        </w:tabs>
+        <w:ind w:left="4320" w:hanging="360"/>
+      </w:pPr>
+      <w:rPr>
+        <w:rFonts w:ascii="Wingdings" w:hAnsi="Wingdings" w:hint="default"/>
+        <w:sz w:val="20"/>
+      </w:rPr>
+    </w:lvl>
+    <w:lvl w:ilvl="6" w:tentative="1">
+      <w:start w:val="1"/>
+      <w:numFmt w:val="bullet"/>
+      <w:lvlText w:val=""/>
+      <w:lvlJc w:val="left"/>
+      <w:pPr>
+        <w:tabs>
+          <w:tab w:val="num" w:pos="5040"/>
+        </w:tabs>
+        <w:ind w:left="5040" w:hanging="360"/>
+      </w:pPr>
+      <w:rPr>
+        <w:rFonts w:ascii="Wingdings" w:hAnsi="Wingdings" w:hint="default"/>
+        <w:sz w:val="20"/>
+      </w:rPr>
+    </w:lvl>
+    <w:lvl w:ilvl="7" w:tentative="1">
+      <w:start w:val="1"/>
+      <w:numFmt w:val="bullet"/>
+      <w:lvlText w:val=""/>
+      <w:lvlJc w:val="left"/>
+      <w:pPr>
+        <w:tabs>
+          <w:tab w:val="num" w:pos="5760"/>
+        </w:tabs>
+        <w:ind w:left="5760" w:hanging="360"/>
+      </w:pPr>
+      <w:rPr>
+        <w:rFonts w:ascii="Wingdings" w:hAnsi="Wingdings" w:hint="default"/>
+        <w:sz w:val="20"/>
+      </w:rPr>
+    </w:lvl>
+    <w:lvl w:ilvl="8" w:tentative="1">
+      <w:start w:val="1"/>
+      <w:numFmt w:val="bullet"/>
+      <w:lvlText w:val=""/>
+      <w:lvlJc w:val="left"/>
+      <w:pPr>
+        <w:tabs>
+          <w:tab w:val="num" w:pos="6480"/>
+        </w:tabs>
+        <w:ind w:left="6480" w:hanging="360"/>
+      </w:pPr>
+      <w:rPr>
+        <w:rFonts w:ascii="Wingdings" w:hAnsi="Wingdings" w:hint="default"/>
+        <w:sz w:val="20"/>
+      </w:rPr>
+    </w:lvl>
+  </w:abstractNum>
+  <w:abstractNum w:abstractNumId="16" w15:restartNumberingAfterBreak="0">
+    <w:nsid w:val="3EB4419D"/>
+    <w:multiLevelType w:val="multilevel"/>
+    <w:tmpl w:val="A9E64A22"/>
+    <w:lvl w:ilvl="0">
+      <w:start w:val="1"/>
+      <w:numFmt w:val="bullet"/>
+      <w:lvlText w:val=""/>
+      <w:lvlJc w:val="left"/>
+      <w:pPr>
+        <w:tabs>
+          <w:tab w:val="num" w:pos="720"/>
+        </w:tabs>
+        <w:ind w:left="720" w:hanging="360"/>
+      </w:pPr>
+      <w:rPr>
+        <w:rFonts w:ascii="Symbol" w:hAnsi="Symbol" w:hint="default"/>
+        <w:sz w:val="20"/>
+      </w:rPr>
+    </w:lvl>
+    <w:lvl w:ilvl="1">
+      <w:start w:val="1"/>
+      <w:numFmt w:val="bullet"/>
+      <w:lvlText w:val="o"/>
+      <w:lvlJc w:val="left"/>
+      <w:pPr>
+        <w:tabs>
+          <w:tab w:val="num" w:pos="1440"/>
+        </w:tabs>
+        <w:ind w:left="1440" w:hanging="360"/>
+      </w:pPr>
+      <w:rPr>
+        <w:rFonts w:ascii="Courier New" w:hAnsi="Courier New" w:hint="default"/>
+        <w:sz w:val="20"/>
+      </w:rPr>
+    </w:lvl>
+    <w:lvl w:ilvl="2" w:tentative="1">
+      <w:start w:val="1"/>
+      <w:numFmt w:val="bullet"/>
+      <w:lvlText w:val=""/>
+      <w:lvlJc w:val="left"/>
+      <w:pPr>
+        <w:tabs>
+          <w:tab w:val="num" w:pos="2160"/>
+        </w:tabs>
+        <w:ind w:left="2160" w:hanging="360"/>
+      </w:pPr>
+      <w:rPr>
+        <w:rFonts w:ascii="Wingdings" w:hAnsi="Wingdings" w:hint="default"/>
+        <w:sz w:val="20"/>
+      </w:rPr>
+    </w:lvl>
+    <w:lvl w:ilvl="3" w:tentative="1">
+      <w:start w:val="1"/>
+      <w:numFmt w:val="bullet"/>
+      <w:lvlText w:val=""/>
+      <w:lvlJc w:val="left"/>
+      <w:pPr>
+        <w:tabs>
+          <w:tab w:val="num" w:pos="2880"/>
+        </w:tabs>
+        <w:ind w:left="2880" w:hanging="360"/>
+      </w:pPr>
+      <w:rPr>
+        <w:rFonts w:ascii="Wingdings" w:hAnsi="Wingdings" w:hint="default"/>
+        <w:sz w:val="20"/>
+      </w:rPr>
+    </w:lvl>
+    <w:lvl w:ilvl="4" w:tentative="1">
+      <w:start w:val="1"/>
+      <w:numFmt w:val="bullet"/>
+      <w:lvlText w:val=""/>
+      <w:lvlJc w:val="left"/>
+      <w:pPr>
+        <w:tabs>
+          <w:tab w:val="num" w:pos="3600"/>
+        </w:tabs>
+        <w:ind w:left="3600" w:hanging="360"/>
+      </w:pPr>
+      <w:rPr>
+        <w:rFonts w:ascii="Wingdings" w:hAnsi="Wingdings" w:hint="default"/>
+        <w:sz w:val="20"/>
+      </w:rPr>
+    </w:lvl>
+    <w:lvl w:ilvl="5" w:tentative="1">
+      <w:start w:val="1"/>
+      <w:numFmt w:val="bullet"/>
+      <w:lvlText w:val=""/>
+      <w:lvlJc w:val="left"/>
+      <w:pPr>
+        <w:tabs>
+          <w:tab w:val="num" w:pos="4320"/>
+        </w:tabs>
+        <w:ind w:left="4320" w:hanging="360"/>
+      </w:pPr>
+      <w:rPr>
+        <w:rFonts w:ascii="Wingdings" w:hAnsi="Wingdings" w:hint="default"/>
+        <w:sz w:val="20"/>
+      </w:rPr>
+    </w:lvl>
+    <w:lvl w:ilvl="6" w:tentative="1">
+      <w:start w:val="1"/>
+      <w:numFmt w:val="bullet"/>
+      <w:lvlText w:val=""/>
+      <w:lvlJc w:val="left"/>
+      <w:pPr>
+        <w:tabs>
+          <w:tab w:val="num" w:pos="5040"/>
+        </w:tabs>
+        <w:ind w:left="5040" w:hanging="360"/>
+      </w:pPr>
+      <w:rPr>
+        <w:rFonts w:ascii="Wingdings" w:hAnsi="Wingdings" w:hint="default"/>
+        <w:sz w:val="20"/>
+      </w:rPr>
+    </w:lvl>
+    <w:lvl w:ilvl="7" w:tentative="1">
+      <w:start w:val="1"/>
+      <w:numFmt w:val="bullet"/>
+      <w:lvlText w:val=""/>
+      <w:lvlJc w:val="left"/>
+      <w:pPr>
+        <w:tabs>
+          <w:tab w:val="num" w:pos="5760"/>
+        </w:tabs>
+        <w:ind w:left="5760" w:hanging="360"/>
+      </w:pPr>
+      <w:rPr>
+        <w:rFonts w:ascii="Wingdings" w:hAnsi="Wingdings" w:hint="default"/>
+        <w:sz w:val="20"/>
+      </w:rPr>
+    </w:lvl>
+    <w:lvl w:ilvl="8" w:tentative="1">
+      <w:start w:val="1"/>
+      <w:numFmt w:val="bullet"/>
+      <w:lvlText w:val=""/>
+      <w:lvlJc w:val="left"/>
+      <w:pPr>
+        <w:tabs>
+          <w:tab w:val="num" w:pos="6480"/>
+        </w:tabs>
+        <w:ind w:left="6480" w:hanging="360"/>
+      </w:pPr>
+      <w:rPr>
+        <w:rFonts w:ascii="Wingdings" w:hAnsi="Wingdings" w:hint="default"/>
+        <w:sz w:val="20"/>
+      </w:rPr>
+    </w:lvl>
+  </w:abstractNum>
+  <w:abstractNum w:abstractNumId="17" w15:restartNumberingAfterBreak="0">
+    <w:nsid w:val="52FB4127"/>
+    <w:multiLevelType w:val="multilevel"/>
+    <w:tmpl w:val="4F12E512"/>
+    <w:lvl w:ilvl="0">
+      <w:start w:val="1"/>
+      <w:numFmt w:val="bullet"/>
+      <w:lvlText w:val=""/>
+      <w:lvlJc w:val="left"/>
+      <w:pPr>
+        <w:tabs>
+          <w:tab w:val="num" w:pos="720"/>
+        </w:tabs>
+        <w:ind w:left="720" w:hanging="360"/>
+      </w:pPr>
+      <w:rPr>
+        <w:rFonts w:ascii="Symbol" w:hAnsi="Symbol" w:hint="default"/>
+        <w:sz w:val="20"/>
+      </w:rPr>
+    </w:lvl>
+    <w:lvl w:ilvl="1" w:tentative="1">
+      <w:start w:val="1"/>
+      <w:numFmt w:val="bullet"/>
+      <w:lvlText w:val="o"/>
+      <w:lvlJc w:val="left"/>
+      <w:pPr>
+        <w:tabs>
+          <w:tab w:val="num" w:pos="1440"/>
+        </w:tabs>
+        <w:ind w:left="1440" w:hanging="360"/>
+      </w:pPr>
+      <w:rPr>
+        <w:rFonts w:ascii="Courier New" w:hAnsi="Courier New" w:hint="default"/>
+        <w:sz w:val="20"/>
+      </w:rPr>
+    </w:lvl>
+    <w:lvl w:ilvl="2" w:tentative="1">
+      <w:start w:val="1"/>
+      <w:numFmt w:val="bullet"/>
+      <w:lvlText w:val=""/>
+      <w:lvlJc w:val="left"/>
+      <w:pPr>
+        <w:tabs>
+          <w:tab w:val="num" w:pos="2160"/>
+        </w:tabs>
+        <w:ind w:left="2160" w:hanging="360"/>
+      </w:pPr>
+      <w:rPr>
+        <w:rFonts w:ascii="Wingdings" w:hAnsi="Wingdings" w:hint="default"/>
+        <w:sz w:val="20"/>
+      </w:rPr>
+    </w:lvl>
+    <w:lvl w:ilvl="3" w:tentative="1">
+      <w:start w:val="1"/>
+      <w:numFmt w:val="bullet"/>
+      <w:lvlText w:val=""/>
+      <w:lvlJc w:val="left"/>
+      <w:pPr>
+        <w:tabs>
+          <w:tab w:val="num" w:pos="2880"/>
+        </w:tabs>
+        <w:ind w:left="2880" w:hanging="360"/>
+      </w:pPr>
+      <w:rPr>
+        <w:rFonts w:ascii="Wingdings" w:hAnsi="Wingdings" w:hint="default"/>
+        <w:sz w:val="20"/>
+      </w:rPr>
+    </w:lvl>
+    <w:lvl w:ilvl="4" w:tentative="1">
+      <w:start w:val="1"/>
+      <w:numFmt w:val="bullet"/>
+      <w:lvlText w:val=""/>
+      <w:lvlJc w:val="left"/>
+      <w:pPr>
+        <w:tabs>
+          <w:tab w:val="num" w:pos="3600"/>
+        </w:tabs>
+        <w:ind w:left="3600" w:hanging="360"/>
+      </w:pPr>
+      <w:rPr>
+        <w:rFonts w:ascii="Wingdings" w:hAnsi="Wingdings" w:hint="default"/>
+        <w:sz w:val="20"/>
+      </w:rPr>
+    </w:lvl>
+    <w:lvl w:ilvl="5" w:tentative="1">
+      <w:start w:val="1"/>
+      <w:numFmt w:val="bullet"/>
+      <w:lvlText w:val=""/>
+      <w:lvlJc w:val="left"/>
+      <w:pPr>
+        <w:tabs>
+          <w:tab w:val="num" w:pos="4320"/>
+        </w:tabs>
+        <w:ind w:left="4320" w:hanging="360"/>
+      </w:pPr>
+      <w:rPr>
+        <w:rFonts w:ascii="Wingdings" w:hAnsi="Wingdings" w:hint="default"/>
+        <w:sz w:val="20"/>
+      </w:rPr>
+    </w:lvl>
+    <w:lvl w:ilvl="6" w:tentative="1">
+      <w:start w:val="1"/>
+      <w:numFmt w:val="bullet"/>
+      <w:lvlText w:val=""/>
+      <w:lvlJc w:val="left"/>
+      <w:pPr>
+        <w:tabs>
+          <w:tab w:val="num" w:pos="5040"/>
+        </w:tabs>
+        <w:ind w:left="5040" w:hanging="360"/>
+      </w:pPr>
+      <w:rPr>
+        <w:rFonts w:ascii="Wingdings" w:hAnsi="Wingdings" w:hint="default"/>
+        <w:sz w:val="20"/>
+      </w:rPr>
+    </w:lvl>
+    <w:lvl w:ilvl="7" w:tentative="1">
+      <w:start w:val="1"/>
+      <w:numFmt w:val="bullet"/>
+      <w:lvlText w:val=""/>
+      <w:lvlJc w:val="left"/>
+      <w:pPr>
+        <w:tabs>
+          <w:tab w:val="num" w:pos="5760"/>
+        </w:tabs>
+        <w:ind w:left="5760" w:hanging="360"/>
+      </w:pPr>
+      <w:rPr>
+        <w:rFonts w:ascii="Wingdings" w:hAnsi="Wingdings" w:hint="default"/>
+        <w:sz w:val="20"/>
+      </w:rPr>
+    </w:lvl>
+    <w:lvl w:ilvl="8" w:tentative="1">
+      <w:start w:val="1"/>
+      <w:numFmt w:val="bullet"/>
+      <w:lvlText w:val=""/>
+      <w:lvlJc w:val="left"/>
+      <w:pPr>
+        <w:tabs>
+          <w:tab w:val="num" w:pos="6480"/>
+        </w:tabs>
+        <w:ind w:left="6480" w:hanging="360"/>
+      </w:pPr>
+      <w:rPr>
+        <w:rFonts w:ascii="Wingdings" w:hAnsi="Wingdings" w:hint="default"/>
+        <w:sz w:val="20"/>
+      </w:rPr>
+    </w:lvl>
+  </w:abstractNum>
+  <w:abstractNum w:abstractNumId="18" w15:restartNumberingAfterBreak="0">
+    <w:nsid w:val="577D20B1"/>
+    <w:multiLevelType w:val="multilevel"/>
+    <w:tmpl w:val="CD06EFEC"/>
+    <w:lvl w:ilvl="0">
+      <w:start w:val="1"/>
+      <w:numFmt w:val="bullet"/>
+      <w:lvlText w:val=""/>
+      <w:lvlJc w:val="left"/>
+      <w:pPr>
+        <w:tabs>
+          <w:tab w:val="num" w:pos="720"/>
+        </w:tabs>
+        <w:ind w:left="720" w:hanging="360"/>
+      </w:pPr>
+      <w:rPr>
+        <w:rFonts w:ascii="Symbol" w:hAnsi="Symbol" w:hint="default"/>
+        <w:sz w:val="20"/>
+      </w:rPr>
+    </w:lvl>
+    <w:lvl w:ilvl="1" w:tentative="1">
+      <w:start w:val="1"/>
+      <w:numFmt w:val="bullet"/>
+      <w:lvlText w:val="o"/>
+      <w:lvlJc w:val="left"/>
+      <w:pPr>
+        <w:tabs>
+          <w:tab w:val="num" w:pos="1440"/>
+        </w:tabs>
+        <w:ind w:left="1440" w:hanging="360"/>
+      </w:pPr>
+      <w:rPr>
+        <w:rFonts w:ascii="Courier New" w:hAnsi="Courier New" w:hint="default"/>
+        <w:sz w:val="20"/>
+      </w:rPr>
+    </w:lvl>
+    <w:lvl w:ilvl="2" w:tentative="1">
+      <w:start w:val="1"/>
+      <w:numFmt w:val="bullet"/>
+      <w:lvlText w:val=""/>
+      <w:lvlJc w:val="left"/>
+      <w:pPr>
+        <w:tabs>
+          <w:tab w:val="num" w:pos="2160"/>
+        </w:tabs>
+        <w:ind w:left="2160" w:hanging="360"/>
+      </w:pPr>
+      <w:rPr>
+        <w:rFonts w:ascii="Wingdings" w:hAnsi="Wingdings" w:hint="default"/>
+        <w:sz w:val="20"/>
+      </w:rPr>
+    </w:lvl>
+    <w:lvl w:ilvl="3" w:tentative="1">
+      <w:start w:val="1"/>
+      <w:numFmt w:val="bullet"/>
+      <w:lvlText w:val=""/>
+      <w:lvlJc w:val="left"/>
+      <w:pPr>
+        <w:tabs>
+          <w:tab w:val="num" w:pos="2880"/>
+        </w:tabs>
+        <w:ind w:left="2880" w:hanging="360"/>
+      </w:pPr>
+      <w:rPr>
+        <w:rFonts w:ascii="Wingdings" w:hAnsi="Wingdings" w:hint="default"/>
+        <w:sz w:val="20"/>
+      </w:rPr>
+    </w:lvl>
+    <w:lvl w:ilvl="4" w:tentative="1">
+      <w:start w:val="1"/>
+      <w:numFmt w:val="bullet"/>
+      <w:lvlText w:val=""/>
+      <w:lvlJc w:val="left"/>
+      <w:pPr>
+        <w:tabs>
+          <w:tab w:val="num" w:pos="3600"/>
+        </w:tabs>
+        <w:ind w:left="3600" w:hanging="360"/>
+      </w:pPr>
+      <w:rPr>
+        <w:rFonts w:ascii="Wingdings" w:hAnsi="Wingdings" w:hint="default"/>
+        <w:sz w:val="20"/>
+      </w:rPr>
+    </w:lvl>
+    <w:lvl w:ilvl="5" w:tentative="1">
+      <w:start w:val="1"/>
+      <w:numFmt w:val="bullet"/>
+      <w:lvlText w:val=""/>
+      <w:lvlJc w:val="left"/>
+      <w:pPr>
+        <w:tabs>
+          <w:tab w:val="num" w:pos="4320"/>
+        </w:tabs>
+        <w:ind w:left="4320" w:hanging="360"/>
+      </w:pPr>
+      <w:rPr>
+        <w:rFonts w:ascii="Wingdings" w:hAnsi="Wingdings" w:hint="default"/>
+        <w:sz w:val="20"/>
+      </w:rPr>
+    </w:lvl>
+    <w:lvl w:ilvl="6" w:tentative="1">
+      <w:start w:val="1"/>
+      <w:numFmt w:val="bullet"/>
+      <w:lvlText w:val=""/>
+      <w:lvlJc w:val="left"/>
+      <w:pPr>
+        <w:tabs>
+          <w:tab w:val="num" w:pos="5040"/>
+        </w:tabs>
+        <w:ind w:left="5040" w:hanging="360"/>
+      </w:pPr>
+      <w:rPr>
+        <w:rFonts w:ascii="Wingdings" w:hAnsi="Wingdings" w:hint="default"/>
+        <w:sz w:val="20"/>
+      </w:rPr>
+    </w:lvl>
+    <w:lvl w:ilvl="7" w:tentative="1">
+      <w:start w:val="1"/>
+      <w:numFmt w:val="bullet"/>
+      <w:lvlText w:val=""/>
+      <w:lvlJc w:val="left"/>
+      <w:pPr>
+        <w:tabs>
+          <w:tab w:val="num" w:pos="5760"/>
+        </w:tabs>
+        <w:ind w:left="5760" w:hanging="360"/>
+      </w:pPr>
+      <w:rPr>
+        <w:rFonts w:ascii="Wingdings" w:hAnsi="Wingdings" w:hint="default"/>
+        <w:sz w:val="20"/>
+      </w:rPr>
+    </w:lvl>
+    <w:lvl w:ilvl="8" w:tentative="1">
+      <w:start w:val="1"/>
+      <w:numFmt w:val="bullet"/>
+      <w:lvlText w:val=""/>
+      <w:lvlJc w:val="left"/>
+      <w:pPr>
+        <w:tabs>
+          <w:tab w:val="num" w:pos="6480"/>
+        </w:tabs>
+        <w:ind w:left="6480" w:hanging="360"/>
+      </w:pPr>
+      <w:rPr>
+        <w:rFonts w:ascii="Wingdings" w:hAnsi="Wingdings" w:hint="default"/>
+        <w:sz w:val="20"/>
+      </w:rPr>
+    </w:lvl>
+  </w:abstractNum>
+  <w:abstractNum w:abstractNumId="19" w15:restartNumberingAfterBreak="0">
+    <w:nsid w:val="584E7E10"/>
+    <w:multiLevelType w:val="multilevel"/>
+    <w:tmpl w:val="1AD02168"/>
+    <w:lvl w:ilvl="0">
+      <w:start w:val="1"/>
+      <w:numFmt w:val="bullet"/>
+      <w:lvlText w:val=""/>
+      <w:lvlJc w:val="left"/>
+      <w:pPr>
+        <w:tabs>
+          <w:tab w:val="num" w:pos="720"/>
+        </w:tabs>
+        <w:ind w:left="720" w:hanging="360"/>
+      </w:pPr>
+      <w:rPr>
+        <w:rFonts w:ascii="Symbol" w:hAnsi="Symbol" w:hint="default"/>
+        <w:sz w:val="20"/>
+      </w:rPr>
+    </w:lvl>
+    <w:lvl w:ilvl="1" w:tentative="1">
+      <w:start w:val="1"/>
+      <w:numFmt w:val="bullet"/>
+      <w:lvlText w:val="o"/>
+      <w:lvlJc w:val="left"/>
+      <w:pPr>
+        <w:tabs>
+          <w:tab w:val="num" w:pos="1440"/>
+        </w:tabs>
+        <w:ind w:left="1440" w:hanging="360"/>
+      </w:pPr>
+      <w:rPr>
+        <w:rFonts w:ascii="Courier New" w:hAnsi="Courier New" w:hint="default"/>
+        <w:sz w:val="20"/>
+      </w:rPr>
+    </w:lvl>
+    <w:lvl w:ilvl="2" w:tentative="1">
+      <w:start w:val="1"/>
+      <w:numFmt w:val="bullet"/>
+      <w:lvlText w:val=""/>
+      <w:lvlJc w:val="left"/>
+      <w:pPr>
+        <w:tabs>
+          <w:tab w:val="num" w:pos="2160"/>
+        </w:tabs>
+        <w:ind w:left="2160" w:hanging="360"/>
+      </w:pPr>
+      <w:rPr>
+        <w:rFonts w:ascii="Wingdings" w:hAnsi="Wingdings" w:hint="default"/>
+        <w:sz w:val="20"/>
+      </w:rPr>
+    </w:lvl>
+    <w:lvl w:ilvl="3" w:tentative="1">
+      <w:start w:val="1"/>
+      <w:numFmt w:val="bullet"/>
+      <w:lvlText w:val=""/>
+      <w:lvlJc w:val="left"/>
+      <w:pPr>
+        <w:tabs>
+          <w:tab w:val="num" w:pos="2880"/>
+        </w:tabs>
+        <w:ind w:left="2880" w:hanging="360"/>
+      </w:pPr>
+      <w:rPr>
+        <w:rFonts w:ascii="Wingdings" w:hAnsi="Wingdings" w:hint="default"/>
+        <w:sz w:val="20"/>
+      </w:rPr>
+    </w:lvl>
+    <w:lvl w:ilvl="4" w:tentative="1">
+      <w:start w:val="1"/>
+      <w:numFmt w:val="bullet"/>
+      <w:lvlText w:val=""/>
+      <w:lvlJc w:val="left"/>
+      <w:pPr>
+        <w:tabs>
+          <w:tab w:val="num" w:pos="3600"/>
+        </w:tabs>
+        <w:ind w:left="3600" w:hanging="360"/>
+      </w:pPr>
+      <w:rPr>
+        <w:rFonts w:ascii="Wingdings" w:hAnsi="Wingdings" w:hint="default"/>
+        <w:sz w:val="20"/>
+      </w:rPr>
+    </w:lvl>
+    <w:lvl w:ilvl="5" w:tentative="1">
+      <w:start w:val="1"/>
+      <w:numFmt w:val="bullet"/>
+      <w:lvlText w:val=""/>
+      <w:lvlJc w:val="left"/>
+      <w:pPr>
+        <w:tabs>
+          <w:tab w:val="num" w:pos="4320"/>
+        </w:tabs>
+        <w:ind w:left="4320" w:hanging="360"/>
+      </w:pPr>
+      <w:rPr>
+        <w:rFonts w:ascii="Wingdings" w:hAnsi="Wingdings" w:hint="default"/>
+        <w:sz w:val="20"/>
+      </w:rPr>
+    </w:lvl>
+    <w:lvl w:ilvl="6" w:tentative="1">
+      <w:start w:val="1"/>
+      <w:numFmt w:val="bullet"/>
+      <w:lvlText w:val=""/>
+      <w:lvlJc w:val="left"/>
+      <w:pPr>
+        <w:tabs>
+          <w:tab w:val="num" w:pos="5040"/>
+        </w:tabs>
+        <w:ind w:left="5040" w:hanging="360"/>
+      </w:pPr>
+      <w:rPr>
+        <w:rFonts w:ascii="Wingdings" w:hAnsi="Wingdings" w:hint="default"/>
+        <w:sz w:val="20"/>
+      </w:rPr>
+    </w:lvl>
+    <w:lvl w:ilvl="7" w:tentative="1">
+      <w:start w:val="1"/>
+      <w:numFmt w:val="bullet"/>
+      <w:lvlText w:val=""/>
+      <w:lvlJc w:val="left"/>
+      <w:pPr>
+        <w:tabs>
+          <w:tab w:val="num" w:pos="5760"/>
+        </w:tabs>
+        <w:ind w:left="5760" w:hanging="360"/>
+      </w:pPr>
+      <w:rPr>
+        <w:rFonts w:ascii="Wingdings" w:hAnsi="Wingdings" w:hint="default"/>
+        <w:sz w:val="20"/>
+      </w:rPr>
+    </w:lvl>
+    <w:lvl w:ilvl="8" w:tentative="1">
+      <w:start w:val="1"/>
+      <w:numFmt w:val="bullet"/>
+      <w:lvlText w:val=""/>
+      <w:lvlJc w:val="left"/>
+      <w:pPr>
+        <w:tabs>
+          <w:tab w:val="num" w:pos="6480"/>
+        </w:tabs>
+        <w:ind w:left="6480" w:hanging="360"/>
+      </w:pPr>
+      <w:rPr>
+        <w:rFonts w:ascii="Wingdings" w:hAnsi="Wingdings" w:hint="default"/>
+        <w:sz w:val="20"/>
+      </w:rPr>
+    </w:lvl>
+  </w:abstractNum>
+  <w:abstractNum w:abstractNumId="20" w15:restartNumberingAfterBreak="0">
+    <w:nsid w:val="5FBE428C"/>
+    <w:multiLevelType w:val="multilevel"/>
+    <w:tmpl w:val="7CC6216C"/>
+    <w:lvl w:ilvl="0">
+      <w:start w:val="1"/>
+      <w:numFmt w:val="bullet"/>
+      <w:lvlText w:val=""/>
+      <w:lvlJc w:val="left"/>
+      <w:pPr>
+        <w:tabs>
+          <w:tab w:val="num" w:pos="720"/>
+        </w:tabs>
+        <w:ind w:left="720" w:hanging="360"/>
+      </w:pPr>
+      <w:rPr>
+        <w:rFonts w:ascii="Symbol" w:hAnsi="Symbol" w:hint="default"/>
+        <w:sz w:val="20"/>
+      </w:rPr>
+    </w:lvl>
+    <w:lvl w:ilvl="1" w:tentative="1">
+      <w:start w:val="1"/>
+      <w:numFmt w:val="bullet"/>
+      <w:lvlText w:val="o"/>
+      <w:lvlJc w:val="left"/>
+      <w:pPr>
+        <w:tabs>
+          <w:tab w:val="num" w:pos="1440"/>
+        </w:tabs>
+        <w:ind w:left="1440" w:hanging="360"/>
+      </w:pPr>
+      <w:rPr>
+        <w:rFonts w:ascii="Courier New" w:hAnsi="Courier New" w:hint="default"/>
+        <w:sz w:val="20"/>
+      </w:rPr>
+    </w:lvl>
+    <w:lvl w:ilvl="2" w:tentative="1">
+      <w:start w:val="1"/>
+      <w:numFmt w:val="bullet"/>
+      <w:lvlText w:val=""/>
+      <w:lvlJc w:val="left"/>
+      <w:pPr>
+        <w:tabs>
+          <w:tab w:val="num" w:pos="2160"/>
+        </w:tabs>
+        <w:ind w:left="2160" w:hanging="360"/>
+      </w:pPr>
+      <w:rPr>
+        <w:rFonts w:ascii="Wingdings" w:hAnsi="Wingdings" w:hint="default"/>
+        <w:sz w:val="20"/>
+      </w:rPr>
+    </w:lvl>
+    <w:lvl w:ilvl="3" w:tentative="1">
+      <w:start w:val="1"/>
+      <w:numFmt w:val="bullet"/>
+      <w:lvlText w:val=""/>
+      <w:lvlJc w:val="left"/>
+      <w:pPr>
+        <w:tabs>
+          <w:tab w:val="num" w:pos="2880"/>
+        </w:tabs>
+        <w:ind w:left="2880" w:hanging="360"/>
+      </w:pPr>
+      <w:rPr>
+        <w:rFonts w:ascii="Wingdings" w:hAnsi="Wingdings" w:hint="default"/>
+        <w:sz w:val="20"/>
+      </w:rPr>
+    </w:lvl>
+    <w:lvl w:ilvl="4" w:tentative="1">
+      <w:start w:val="1"/>
+      <w:numFmt w:val="bullet"/>
+      <w:lvlText w:val=""/>
+      <w:lvlJc w:val="left"/>
+      <w:pPr>
+        <w:tabs>
+          <w:tab w:val="num" w:pos="3600"/>
+        </w:tabs>
+        <w:ind w:left="3600" w:hanging="360"/>
+      </w:pPr>
+      <w:rPr>
+        <w:rFonts w:ascii="Wingdings" w:hAnsi="Wingdings" w:hint="default"/>
+        <w:sz w:val="20"/>
+      </w:rPr>
+    </w:lvl>
+    <w:lvl w:ilvl="5" w:tentative="1">
+      <w:start w:val="1"/>
+      <w:numFmt w:val="bullet"/>
+      <w:lvlText w:val=""/>
+      <w:lvlJc w:val="left"/>
+      <w:pPr>
+        <w:tabs>
+          <w:tab w:val="num" w:pos="4320"/>
+        </w:tabs>
+        <w:ind w:left="4320" w:hanging="360"/>
+      </w:pPr>
+      <w:rPr>
+        <w:rFonts w:ascii="Wingdings" w:hAnsi="Wingdings" w:hint="default"/>
+        <w:sz w:val="20"/>
+      </w:rPr>
+    </w:lvl>
+    <w:lvl w:ilvl="6" w:tentative="1">
+      <w:start w:val="1"/>
+      <w:numFmt w:val="bullet"/>
+      <w:lvlText w:val=""/>
+      <w:lvlJc w:val="left"/>
+      <w:pPr>
+        <w:tabs>
+          <w:tab w:val="num" w:pos="5040"/>
+        </w:tabs>
+        <w:ind w:left="5040" w:hanging="360"/>
+      </w:pPr>
+      <w:rPr>
+        <w:rFonts w:ascii="Wingdings" w:hAnsi="Wingdings" w:hint="default"/>
+        <w:sz w:val="20"/>
+      </w:rPr>
+    </w:lvl>
+    <w:lvl w:ilvl="7" w:tentative="1">
+      <w:start w:val="1"/>
+      <w:numFmt w:val="bullet"/>
+      <w:lvlText w:val=""/>
+      <w:lvlJc w:val="left"/>
+      <w:pPr>
+        <w:tabs>
+          <w:tab w:val="num" w:pos="5760"/>
+        </w:tabs>
+        <w:ind w:left="5760" w:hanging="360"/>
+      </w:pPr>
+      <w:rPr>
+        <w:rFonts w:ascii="Wingdings" w:hAnsi="Wingdings" w:hint="default"/>
+        <w:sz w:val="20"/>
+      </w:rPr>
+    </w:lvl>
+    <w:lvl w:ilvl="8" w:tentative="1">
+      <w:start w:val="1"/>
+      <w:numFmt w:val="bullet"/>
+      <w:lvlText w:val=""/>
+      <w:lvlJc w:val="left"/>
+      <w:pPr>
+        <w:tabs>
+          <w:tab w:val="num" w:pos="6480"/>
+        </w:tabs>
+        <w:ind w:left="6480" w:hanging="360"/>
+      </w:pPr>
+      <w:rPr>
+        <w:rFonts w:ascii="Wingdings" w:hAnsi="Wingdings" w:hint="default"/>
+        <w:sz w:val="20"/>
+      </w:rPr>
+    </w:lvl>
+  </w:abstractNum>
+  <w:abstractNum w:abstractNumId="21" w15:restartNumberingAfterBreak="0">
+    <w:nsid w:val="62B509B9"/>
+    <w:multiLevelType w:val="multilevel"/>
+    <w:tmpl w:val="60AC3DB4"/>
+    <w:lvl w:ilvl="0">
+      <w:start w:val="1"/>
+      <w:numFmt w:val="bullet"/>
+      <w:lvlText w:val=""/>
+      <w:lvlJc w:val="left"/>
+      <w:pPr>
+        <w:tabs>
+          <w:tab w:val="num" w:pos="720"/>
+        </w:tabs>
+        <w:ind w:left="720" w:hanging="360"/>
+      </w:pPr>
+      <w:rPr>
+        <w:rFonts w:ascii="Symbol" w:hAnsi="Symbol" w:hint="default"/>
+        <w:sz w:val="20"/>
+      </w:rPr>
+    </w:lvl>
+    <w:lvl w:ilvl="1" w:tentative="1">
+      <w:start w:val="1"/>
+      <w:numFmt w:val="bullet"/>
+      <w:lvlText w:val="o"/>
+      <w:lvlJc w:val="left"/>
+      <w:pPr>
+        <w:tabs>
+          <w:tab w:val="num" w:pos="1440"/>
+        </w:tabs>
+        <w:ind w:left="1440" w:hanging="360"/>
+      </w:pPr>
+      <w:rPr>
+        <w:rFonts w:ascii="Courier New" w:hAnsi="Courier New" w:hint="default"/>
+        <w:sz w:val="20"/>
+      </w:rPr>
+    </w:lvl>
+    <w:lvl w:ilvl="2" w:tentative="1">
+      <w:start w:val="1"/>
+      <w:numFmt w:val="bullet"/>
+      <w:lvlText w:val=""/>
+      <w:lvlJc w:val="left"/>
+      <w:pPr>
+        <w:tabs>
+          <w:tab w:val="num" w:pos="2160"/>
+        </w:tabs>
+        <w:ind w:left="2160" w:hanging="360"/>
+      </w:pPr>
+      <w:rPr>
+        <w:rFonts w:ascii="Wingdings" w:hAnsi="Wingdings" w:hint="default"/>
+        <w:sz w:val="20"/>
+      </w:rPr>
+    </w:lvl>
+    <w:lvl w:ilvl="3" w:tentative="1">
+      <w:start w:val="1"/>
+      <w:numFmt w:val="bullet"/>
+      <w:lvlText w:val=""/>
+      <w:lvlJc w:val="left"/>
+      <w:pPr>
+        <w:tabs>
+          <w:tab w:val="num" w:pos="2880"/>
+        </w:tabs>
+        <w:ind w:left="2880" w:hanging="360"/>
+      </w:pPr>
+      <w:rPr>
+        <w:rFonts w:ascii="Wingdings" w:hAnsi="Wingdings" w:hint="default"/>
+        <w:sz w:val="20"/>
+      </w:rPr>
+    </w:lvl>
+    <w:lvl w:ilvl="4" w:tentative="1">
+      <w:start w:val="1"/>
+      <w:numFmt w:val="bullet"/>
+      <w:lvlText w:val=""/>
+      <w:lvlJc w:val="left"/>
+      <w:pPr>
+        <w:tabs>
+          <w:tab w:val="num" w:pos="3600"/>
+        </w:tabs>
+        <w:ind w:left="3600" w:hanging="360"/>
+      </w:pPr>
+      <w:rPr>
+        <w:rFonts w:ascii="Wingdings" w:hAnsi="Wingdings" w:hint="default"/>
+        <w:sz w:val="20"/>
+      </w:rPr>
+    </w:lvl>
+    <w:lvl w:ilvl="5" w:tentative="1">
+      <w:start w:val="1"/>
+      <w:numFmt w:val="bullet"/>
+      <w:lvlText w:val=""/>
+      <w:lvlJc w:val="left"/>
+      <w:pPr>
+        <w:tabs>
+          <w:tab w:val="num" w:pos="4320"/>
+        </w:tabs>
+        <w:ind w:left="4320" w:hanging="360"/>
+      </w:pPr>
+      <w:rPr>
+        <w:rFonts w:ascii="Wingdings" w:hAnsi="Wingdings" w:hint="default"/>
+        <w:sz w:val="20"/>
+      </w:rPr>
+    </w:lvl>
+    <w:lvl w:ilvl="6" w:tentative="1">
+      <w:start w:val="1"/>
+      <w:numFmt w:val="bullet"/>
+      <w:lvlText w:val=""/>
+      <w:lvlJc w:val="left"/>
+      <w:pPr>
+        <w:tabs>
+          <w:tab w:val="num" w:pos="5040"/>
+        </w:tabs>
+        <w:ind w:left="5040" w:hanging="360"/>
+      </w:pPr>
+      <w:rPr>
+        <w:rFonts w:ascii="Wingdings" w:hAnsi="Wingdings" w:hint="default"/>
+        <w:sz w:val="20"/>
+      </w:rPr>
+    </w:lvl>
+    <w:lvl w:ilvl="7" w:tentative="1">
+      <w:start w:val="1"/>
+      <w:numFmt w:val="bullet"/>
+      <w:lvlText w:val=""/>
+      <w:lvlJc w:val="left"/>
+      <w:pPr>
+        <w:tabs>
+          <w:tab w:val="num" w:pos="5760"/>
+        </w:tabs>
+        <w:ind w:left="5760" w:hanging="360"/>
+      </w:pPr>
+      <w:rPr>
+        <w:rFonts w:ascii="Wingdings" w:hAnsi="Wingdings" w:hint="default"/>
+        <w:sz w:val="20"/>
+      </w:rPr>
+    </w:lvl>
+    <w:lvl w:ilvl="8" w:tentative="1">
+      <w:start w:val="1"/>
+      <w:numFmt w:val="bullet"/>
+      <w:lvlText w:val=""/>
+      <w:lvlJc w:val="left"/>
+      <w:pPr>
+        <w:tabs>
+          <w:tab w:val="num" w:pos="6480"/>
+        </w:tabs>
+        <w:ind w:left="6480" w:hanging="360"/>
+      </w:pPr>
+      <w:rPr>
+        <w:rFonts w:ascii="Wingdings" w:hAnsi="Wingdings" w:hint="default"/>
+        <w:sz w:val="20"/>
+      </w:rPr>
+    </w:lvl>
+  </w:abstractNum>
+  <w:abstractNum w:abstractNumId="22" w15:restartNumberingAfterBreak="0">
+    <w:nsid w:val="65A36DFF"/>
+    <w:multiLevelType w:val="multilevel"/>
+    <w:tmpl w:val="610090B8"/>
+    <w:lvl w:ilvl="0">
+      <w:start w:val="1"/>
+      <w:numFmt w:val="bullet"/>
+      <w:lvlText w:val=""/>
+      <w:lvlJc w:val="left"/>
+      <w:pPr>
+        <w:tabs>
+          <w:tab w:val="num" w:pos="720"/>
+        </w:tabs>
+        <w:ind w:left="720" w:hanging="360"/>
+      </w:pPr>
+      <w:rPr>
+        <w:rFonts w:ascii="Symbol" w:hAnsi="Symbol" w:hint="default"/>
+        <w:sz w:val="20"/>
+      </w:rPr>
+    </w:lvl>
+    <w:lvl w:ilvl="1" w:tentative="1">
+      <w:start w:val="1"/>
+      <w:numFmt w:val="bullet"/>
+      <w:lvlText w:val="o"/>
+      <w:lvlJc w:val="left"/>
+      <w:pPr>
+        <w:tabs>
+          <w:tab w:val="num" w:pos="1440"/>
+        </w:tabs>
+        <w:ind w:left="1440" w:hanging="360"/>
+      </w:pPr>
+      <w:rPr>
+        <w:rFonts w:ascii="Courier New" w:hAnsi="Courier New" w:hint="default"/>
+        <w:sz w:val="20"/>
+      </w:rPr>
+    </w:lvl>
+    <w:lvl w:ilvl="2" w:tentative="1">
+      <w:start w:val="1"/>
+      <w:numFmt w:val="bullet"/>
+      <w:lvlText w:val=""/>
+      <w:lvlJc w:val="left"/>
+      <w:pPr>
+        <w:tabs>
+          <w:tab w:val="num" w:pos="2160"/>
+        </w:tabs>
+        <w:ind w:left="2160" w:hanging="360"/>
+      </w:pPr>
+      <w:rPr>
+        <w:rFonts w:ascii="Wingdings" w:hAnsi="Wingdings" w:hint="default"/>
+        <w:sz w:val="20"/>
+      </w:rPr>
+    </w:lvl>
+    <w:lvl w:ilvl="3" w:tentative="1">
+      <w:start w:val="1"/>
+      <w:numFmt w:val="bullet"/>
+      <w:lvlText w:val=""/>
+      <w:lvlJc w:val="left"/>
+      <w:pPr>
+        <w:tabs>
+          <w:tab w:val="num" w:pos="2880"/>
+        </w:tabs>
+        <w:ind w:left="2880" w:hanging="360"/>
+      </w:pPr>
+      <w:rPr>
+        <w:rFonts w:ascii="Wingdings" w:hAnsi="Wingdings" w:hint="default"/>
+        <w:sz w:val="20"/>
+      </w:rPr>
+    </w:lvl>
+    <w:lvl w:ilvl="4" w:tentative="1">
+      <w:start w:val="1"/>
+      <w:numFmt w:val="bullet"/>
+      <w:lvlText w:val=""/>
+      <w:lvlJc w:val="left"/>
+      <w:pPr>
+        <w:tabs>
+          <w:tab w:val="num" w:pos="3600"/>
+        </w:tabs>
+        <w:ind w:left="3600" w:hanging="360"/>
+      </w:pPr>
+      <w:rPr>
+        <w:rFonts w:ascii="Wingdings" w:hAnsi="Wingdings" w:hint="default"/>
+        <w:sz w:val="20"/>
+      </w:rPr>
+    </w:lvl>
+    <w:lvl w:ilvl="5" w:tentative="1">
+      <w:start w:val="1"/>
+      <w:numFmt w:val="bullet"/>
+      <w:lvlText w:val=""/>
+      <w:lvlJc w:val="left"/>
+      <w:pPr>
+        <w:tabs>
+          <w:tab w:val="num" w:pos="4320"/>
+        </w:tabs>
+        <w:ind w:left="4320" w:hanging="360"/>
+      </w:pPr>
+      <w:rPr>
+        <w:rFonts w:ascii="Wingdings" w:hAnsi="Wingdings" w:hint="default"/>
+        <w:sz w:val="20"/>
+      </w:rPr>
+    </w:lvl>
+    <w:lvl w:ilvl="6" w:tentative="1">
+      <w:start w:val="1"/>
+      <w:numFmt w:val="bullet"/>
+      <w:lvlText w:val=""/>
+      <w:lvlJc w:val="left"/>
+      <w:pPr>
+        <w:tabs>
+          <w:tab w:val="num" w:pos="5040"/>
+        </w:tabs>
+        <w:ind w:left="5040" w:hanging="360"/>
+      </w:pPr>
+      <w:rPr>
+        <w:rFonts w:ascii="Wingdings" w:hAnsi="Wingdings" w:hint="default"/>
+        <w:sz w:val="20"/>
+      </w:rPr>
+    </w:lvl>
+    <w:lvl w:ilvl="7" w:tentative="1">
+      <w:start w:val="1"/>
+      <w:numFmt w:val="bullet"/>
+      <w:lvlText w:val=""/>
+      <w:lvlJc w:val="left"/>
+      <w:pPr>
+        <w:tabs>
+          <w:tab w:val="num" w:pos="5760"/>
+        </w:tabs>
+        <w:ind w:left="5760" w:hanging="360"/>
+      </w:pPr>
+      <w:rPr>
+        <w:rFonts w:ascii="Wingdings" w:hAnsi="Wingdings" w:hint="default"/>
+        <w:sz w:val="20"/>
+      </w:rPr>
+    </w:lvl>
+    <w:lvl w:ilvl="8" w:tentative="1">
+      <w:start w:val="1"/>
+      <w:numFmt w:val="bullet"/>
+      <w:lvlText w:val=""/>
+      <w:lvlJc w:val="left"/>
+      <w:pPr>
+        <w:tabs>
+          <w:tab w:val="num" w:pos="6480"/>
+        </w:tabs>
+        <w:ind w:left="6480" w:hanging="360"/>
+      </w:pPr>
+      <w:rPr>
+        <w:rFonts w:ascii="Wingdings" w:hAnsi="Wingdings" w:hint="default"/>
+        <w:sz w:val="20"/>
+      </w:rPr>
+    </w:lvl>
+  </w:abstractNum>
+  <w:abstractNum w:abstractNumId="23" w15:restartNumberingAfterBreak="0">
+    <w:nsid w:val="6BE15A61"/>
+    <w:multiLevelType w:val="multilevel"/>
+    <w:tmpl w:val="F6D8527E"/>
+    <w:lvl w:ilvl="0">
+      <w:start w:val="1"/>
+      <w:numFmt w:val="bullet"/>
+      <w:lvlText w:val=""/>
+      <w:lvlJc w:val="left"/>
+      <w:pPr>
+        <w:tabs>
+          <w:tab w:val="num" w:pos="720"/>
+        </w:tabs>
+        <w:ind w:left="720" w:hanging="360"/>
+      </w:pPr>
+      <w:rPr>
+        <w:rFonts w:ascii="Symbol" w:hAnsi="Symbol" w:hint="default"/>
+        <w:sz w:val="20"/>
+      </w:rPr>
+    </w:lvl>
+    <w:lvl w:ilvl="1" w:tentative="1">
+      <w:start w:val="1"/>
+      <w:numFmt w:val="bullet"/>
+      <w:lvlText w:val="o"/>
+      <w:lvlJc w:val="left"/>
+      <w:pPr>
+        <w:tabs>
+          <w:tab w:val="num" w:pos="1440"/>
+        </w:tabs>
+        <w:ind w:left="1440" w:hanging="360"/>
+      </w:pPr>
+      <w:rPr>
+        <w:rFonts w:ascii="Courier New" w:hAnsi="Courier New" w:hint="default"/>
+        <w:sz w:val="20"/>
+      </w:rPr>
+    </w:lvl>
+    <w:lvl w:ilvl="2" w:tentative="1">
+      <w:start w:val="1"/>
+      <w:numFmt w:val="bullet"/>
+      <w:lvlText w:val=""/>
+      <w:lvlJc w:val="left"/>
+      <w:pPr>
+        <w:tabs>
+          <w:tab w:val="num" w:pos="2160"/>
+        </w:tabs>
+        <w:ind w:left="2160" w:hanging="360"/>
+      </w:pPr>
+      <w:rPr>
+        <w:rFonts w:ascii="Wingdings" w:hAnsi="Wingdings" w:hint="default"/>
+        <w:sz w:val="20"/>
+      </w:rPr>
+    </w:lvl>
+    <w:lvl w:ilvl="3" w:tentative="1">
+      <w:start w:val="1"/>
+      <w:numFmt w:val="bullet"/>
+      <w:lvlText w:val=""/>
+      <w:lvlJc w:val="left"/>
+      <w:pPr>
+        <w:tabs>
+          <w:tab w:val="num" w:pos="2880"/>
+        </w:tabs>
+        <w:ind w:left="2880" w:hanging="360"/>
+      </w:pPr>
+      <w:rPr>
+        <w:rFonts w:ascii="Wingdings" w:hAnsi="Wingdings" w:hint="default"/>
+        <w:sz w:val="20"/>
+      </w:rPr>
+    </w:lvl>
+    <w:lvl w:ilvl="4" w:tentative="1">
+      <w:start w:val="1"/>
+      <w:numFmt w:val="bullet"/>
+      <w:lvlText w:val=""/>
+      <w:lvlJc w:val="left"/>
+      <w:pPr>
+        <w:tabs>
+          <w:tab w:val="num" w:pos="3600"/>
+        </w:tabs>
+        <w:ind w:left="3600" w:hanging="360"/>
+      </w:pPr>
+      <w:rPr>
+        <w:rFonts w:ascii="Wingdings" w:hAnsi="Wingdings" w:hint="default"/>
+        <w:sz w:val="20"/>
+      </w:rPr>
+    </w:lvl>
+    <w:lvl w:ilvl="5" w:tentative="1">
+      <w:start w:val="1"/>
+      <w:numFmt w:val="bullet"/>
+      <w:lvlText w:val=""/>
+      <w:lvlJc w:val="left"/>
+      <w:pPr>
+        <w:tabs>
+          <w:tab w:val="num" w:pos="4320"/>
+        </w:tabs>
+        <w:ind w:left="4320" w:hanging="360"/>
+      </w:pPr>
+      <w:rPr>
+        <w:rFonts w:ascii="Wingdings" w:hAnsi="Wingdings" w:hint="default"/>
+        <w:sz w:val="20"/>
+      </w:rPr>
+    </w:lvl>
+    <w:lvl w:ilvl="6" w:tentative="1">
+      <w:start w:val="1"/>
+      <w:numFmt w:val="bullet"/>
+      <w:lvlText w:val=""/>
+      <w:lvlJc w:val="left"/>
+      <w:pPr>
+        <w:tabs>
+          <w:tab w:val="num" w:pos="5040"/>
+        </w:tabs>
+        <w:ind w:left="5040" w:hanging="360"/>
+      </w:pPr>
+      <w:rPr>
+        <w:rFonts w:ascii="Wingdings" w:hAnsi="Wingdings" w:hint="default"/>
+        <w:sz w:val="20"/>
+      </w:rPr>
+    </w:lvl>
+    <w:lvl w:ilvl="7" w:tentative="1">
+      <w:start w:val="1"/>
+      <w:numFmt w:val="bullet"/>
+      <w:lvlText w:val=""/>
+      <w:lvlJc w:val="left"/>
+      <w:pPr>
+        <w:tabs>
+          <w:tab w:val="num" w:pos="5760"/>
+        </w:tabs>
+        <w:ind w:left="5760" w:hanging="360"/>
+      </w:pPr>
+      <w:rPr>
+        <w:rFonts w:ascii="Wingdings" w:hAnsi="Wingdings" w:hint="default"/>
+        <w:sz w:val="20"/>
+      </w:rPr>
+    </w:lvl>
+    <w:lvl w:ilvl="8" w:tentative="1">
+      <w:start w:val="1"/>
+      <w:numFmt w:val="bullet"/>
+      <w:lvlText w:val=""/>
+      <w:lvlJc w:val="left"/>
+      <w:pPr>
+        <w:tabs>
+          <w:tab w:val="num" w:pos="6480"/>
+        </w:tabs>
+        <w:ind w:left="6480" w:hanging="360"/>
+      </w:pPr>
+      <w:rPr>
+        <w:rFonts w:ascii="Wingdings" w:hAnsi="Wingdings" w:hint="default"/>
+        <w:sz w:val="20"/>
+      </w:rPr>
+    </w:lvl>
+  </w:abstractNum>
+  <w:abstractNum w:abstractNumId="24" w15:restartNumberingAfterBreak="0">
+    <w:nsid w:val="7E09016C"/>
+    <w:multiLevelType w:val="multilevel"/>
+    <w:tmpl w:val="7D64D46E"/>
+    <w:lvl w:ilvl="0">
+      <w:start w:val="1"/>
+      <w:numFmt w:val="bullet"/>
+      <w:lvlText w:val=""/>
+      <w:lvlJc w:val="left"/>
+      <w:pPr>
+        <w:tabs>
+          <w:tab w:val="num" w:pos="720"/>
+        </w:tabs>
+        <w:ind w:left="720" w:hanging="360"/>
+      </w:pPr>
+      <w:rPr>
+        <w:rFonts w:ascii="Symbol" w:hAnsi="Symbol" w:hint="default"/>
+        <w:sz w:val="20"/>
+      </w:rPr>
+    </w:lvl>
+    <w:lvl w:ilvl="1" w:tentative="1">
+      <w:start w:val="1"/>
+      <w:numFmt w:val="bullet"/>
+      <w:lvlText w:val="o"/>
+      <w:lvlJc w:val="left"/>
+      <w:pPr>
+        <w:tabs>
+          <w:tab w:val="num" w:pos="1440"/>
+        </w:tabs>
+        <w:ind w:left="1440" w:hanging="360"/>
+      </w:pPr>
+      <w:rPr>
+        <w:rFonts w:ascii="Courier New" w:hAnsi="Courier New" w:hint="default"/>
+        <w:sz w:val="20"/>
+      </w:rPr>
+    </w:lvl>
+    <w:lvl w:ilvl="2" w:tentative="1">
+      <w:start w:val="1"/>
+      <w:numFmt w:val="bullet"/>
+      <w:lvlText w:val=""/>
+      <w:lvlJc w:val="left"/>
+      <w:pPr>
+        <w:tabs>
+          <w:tab w:val="num" w:pos="2160"/>
+        </w:tabs>
+        <w:ind w:left="2160" w:hanging="360"/>
+      </w:pPr>
+      <w:rPr>
+        <w:rFonts w:ascii="Wingdings" w:hAnsi="Wingdings" w:hint="default"/>
+        <w:sz w:val="20"/>
+      </w:rPr>
+    </w:lvl>
+    <w:lvl w:ilvl="3" w:tentative="1">
+      <w:start w:val="1"/>
+      <w:numFmt w:val="bullet"/>
+      <w:lvlText w:val=""/>
+      <w:lvlJc w:val="left"/>
+      <w:pPr>
+        <w:tabs>
+          <w:tab w:val="num" w:pos="2880"/>
+        </w:tabs>
+        <w:ind w:left="2880" w:hanging="360"/>
+      </w:pPr>
+      <w:rPr>
+        <w:rFonts w:ascii="Wingdings" w:hAnsi="Wingdings" w:hint="default"/>
+        <w:sz w:val="20"/>
+      </w:rPr>
+    </w:lvl>
+    <w:lvl w:ilvl="4" w:tentative="1">
+      <w:start w:val="1"/>
+      <w:numFmt w:val="bullet"/>
+      <w:lvlText w:val=""/>
+      <w:lvlJc w:val="left"/>
+      <w:pPr>
+        <w:tabs>
+          <w:tab w:val="num" w:pos="3600"/>
+        </w:tabs>
+        <w:ind w:left="3600" w:hanging="360"/>
+      </w:pPr>
+      <w:rPr>
+        <w:rFonts w:ascii="Wingdings" w:hAnsi="Wingdings" w:hint="default"/>
+        <w:sz w:val="20"/>
+      </w:rPr>
+    </w:lvl>
+    <w:lvl w:ilvl="5" w:tentative="1">
+      <w:start w:val="1"/>
+      <w:numFmt w:val="bullet"/>
+      <w:lvlText w:val=""/>
+      <w:lvlJc w:val="left"/>
+      <w:pPr>
+        <w:tabs>
+          <w:tab w:val="num" w:pos="4320"/>
+        </w:tabs>
+        <w:ind w:left="4320" w:hanging="360"/>
+      </w:pPr>
+      <w:rPr>
+        <w:rFonts w:ascii="Wingdings" w:hAnsi="Wingdings" w:hint="default"/>
+        <w:sz w:val="20"/>
+      </w:rPr>
+    </w:lvl>
+    <w:lvl w:ilvl="6" w:tentative="1">
+      <w:start w:val="1"/>
+      <w:numFmt w:val="bullet"/>
+      <w:lvlText w:val=""/>
+      <w:lvlJc w:val="left"/>
+      <w:pPr>
+        <w:tabs>
+          <w:tab w:val="num" w:pos="5040"/>
+        </w:tabs>
+        <w:ind w:left="5040" w:hanging="360"/>
+      </w:pPr>
+      <w:rPr>
+        <w:rFonts w:ascii="Wingdings" w:hAnsi="Wingdings" w:hint="default"/>
+        <w:sz w:val="20"/>
+      </w:rPr>
+    </w:lvl>
+    <w:lvl w:ilvl="7" w:tentative="1">
+      <w:start w:val="1"/>
+      <w:numFmt w:val="bullet"/>
+      <w:lvlText w:val=""/>
+      <w:lvlJc w:val="left"/>
+      <w:pPr>
+        <w:tabs>
+          <w:tab w:val="num" w:pos="5760"/>
+        </w:tabs>
+        <w:ind w:left="5760" w:hanging="360"/>
+      </w:pPr>
+      <w:rPr>
+        <w:rFonts w:ascii="Wingdings" w:hAnsi="Wingdings" w:hint="default"/>
+        <w:sz w:val="20"/>
+      </w:rPr>
+    </w:lvl>
+    <w:lvl w:ilvl="8" w:tentative="1">
+      <w:start w:val="1"/>
+      <w:numFmt w:val="bullet"/>
+      <w:lvlText w:val=""/>
+      <w:lvlJc w:val="left"/>
+      <w:pPr>
+        <w:tabs>
+          <w:tab w:val="num" w:pos="6480"/>
+        </w:tabs>
+        <w:ind w:left="6480" w:hanging="360"/>
+      </w:pPr>
+      <w:rPr>
+        <w:rFonts w:ascii="Wingdings" w:hAnsi="Wingdings" w:hint="default"/>
+        <w:sz w:val="20"/>
+      </w:rPr>
+    </w:lvl>
+  </w:abstractNum>
+  <w:num w:numId="1" w16cid:durableId="467746478">
+    <w:abstractNumId w:val="24"/>
+  </w:num>
+  <w:num w:numId="2" w16cid:durableId="2000116858">
+    <w:abstractNumId w:val="19"/>
+  </w:num>
+  <w:num w:numId="3" w16cid:durableId="1665468744">
+    <w:abstractNumId w:val="0"/>
+  </w:num>
+  <w:num w:numId="4" w16cid:durableId="706680995">
+    <w:abstractNumId w:val="15"/>
+  </w:num>
+  <w:num w:numId="5" w16cid:durableId="1429498175">
+    <w:abstractNumId w:val="20"/>
+  </w:num>
+  <w:num w:numId="6" w16cid:durableId="935790345">
+    <w:abstractNumId w:val="17"/>
+  </w:num>
+  <w:num w:numId="7" w16cid:durableId="332881119">
+    <w:abstractNumId w:val="6"/>
+  </w:num>
+  <w:num w:numId="8" w16cid:durableId="1516456498">
+    <w:abstractNumId w:val="7"/>
+  </w:num>
+  <w:num w:numId="9" w16cid:durableId="375159135">
+    <w:abstractNumId w:val="13"/>
+  </w:num>
+  <w:num w:numId="10" w16cid:durableId="1816530195">
+    <w:abstractNumId w:val="3"/>
+  </w:num>
+  <w:num w:numId="11" w16cid:durableId="423304348">
+    <w:abstractNumId w:val="11"/>
+  </w:num>
+  <w:num w:numId="12" w16cid:durableId="708336070">
+    <w:abstractNumId w:val="16"/>
+  </w:num>
+  <w:num w:numId="13" w16cid:durableId="904607361">
+    <w:abstractNumId w:val="14"/>
+  </w:num>
+  <w:num w:numId="14" w16cid:durableId="672685041">
+    <w:abstractNumId w:val="9"/>
+  </w:num>
+  <w:num w:numId="15" w16cid:durableId="483201661">
+    <w:abstractNumId w:val="23"/>
+  </w:num>
+  <w:num w:numId="16" w16cid:durableId="1293437519">
+    <w:abstractNumId w:val="2"/>
+  </w:num>
+  <w:num w:numId="17" w16cid:durableId="289479267">
+    <w:abstractNumId w:val="4"/>
+  </w:num>
+  <w:num w:numId="18" w16cid:durableId="170220544">
+    <w:abstractNumId w:val="1"/>
+  </w:num>
+  <w:num w:numId="19" w16cid:durableId="1072267262">
+    <w:abstractNumId w:val="12"/>
+  </w:num>
+  <w:num w:numId="20" w16cid:durableId="245922239">
+    <w:abstractNumId w:val="5"/>
+  </w:num>
+  <w:num w:numId="21" w16cid:durableId="1143084304">
+    <w:abstractNumId w:val="21"/>
+  </w:num>
+  <w:num w:numId="22" w16cid:durableId="1958873472">
+    <w:abstractNumId w:val="8"/>
+  </w:num>
+  <w:num w:numId="23" w16cid:durableId="1943225204">
+    <w:abstractNumId w:val="10"/>
+  </w:num>
+  <w:num w:numId="24" w16cid:durableId="986978697">
+    <w:abstractNumId w:val="22"/>
+  </w:num>
+  <w:num w:numId="25" w16cid:durableId="1541816334">
+    <w:abstractNumId w:val="18"/>
+  </w:num>
+</w:numbering>
 </file>
 
 <file path=word/styles.xml><?xml version="1.0" encoding="utf-8"?>
@@ -664,7 +7493,6 @@
   <w:style w:type="character" w:default="1" w:styleId="DefaultParagraphFont">
     <w:name w:val="Default Paragraph Font"/>
     <w:uiPriority w:val="1"/>
-    <w:semiHidden/>
     <w:unhideWhenUsed/>
   </w:style>
   <w:style w:type="table" w:default="1" w:styleId="TableNormal">
